--- a/Deviant/ColdGuide.docx
+++ b/Deviant/ColdGuide.docx
@@ -1,100 +1,124 @@
 
 <file path=word/document.xml><?xml version="1.0" encoding="utf-8"?>
-<w:document xmlns:o="urn:schemas-microsoft-com:office:office" xmlns:r="http://schemas.openxmlformats.org/officeDocument/2006/relationships" xmlns:v="urn:schemas-microsoft-com:vml" xmlns:w="http://schemas.openxmlformats.org/wordprocessingml/2006/main" xmlns:w10="urn:schemas-microsoft-com:office:word" xmlns:wp="http://schemas.openxmlformats.org/drawingml/2006/wordprocessingDrawing" xmlns:wps="http://schemas.microsoft.com/office/word/2010/wordprocessingShape" xmlns:wpg="http://schemas.microsoft.com/office/word/2010/wordprocessingGroup" xmlns:mc="http://schemas.openxmlformats.org/markup-compatibility/2006" xmlns:wp14="http://schemas.microsoft.com/office/word/2010/wordprocessingDrawing" xmlns:w14="http://schemas.microsoft.com/office/word/2010/wordml" mc:Ignorable="w14 wp14">
+<w:document xmlns:wpc="http://schemas.microsoft.com/office/word/2010/wordprocessingCanvas" xmlns:mc="http://schemas.openxmlformats.org/markup-compatibility/2006" xmlns:o="urn:schemas-microsoft-com:office:office" xmlns:r="http://schemas.openxmlformats.org/officeDocument/2006/relationships" xmlns:m="http://schemas.openxmlformats.org/officeDocument/2006/math" xmlns:v="urn:schemas-microsoft-com:vml" xmlns:wp14="http://schemas.microsoft.com/office/word/2010/wordprocessingDrawing" xmlns:wp="http://schemas.openxmlformats.org/drawingml/2006/wordprocessingDrawing" xmlns:w10="urn:schemas-microsoft-com:office:word" xmlns:w="http://schemas.openxmlformats.org/wordprocessingml/2006/main" xmlns:w14="http://schemas.microsoft.com/office/word/2010/wordml" xmlns:w15="http://schemas.microsoft.com/office/word/2012/wordml" xmlns:wpg="http://schemas.microsoft.com/office/word/2010/wordprocessingGroup" xmlns:wpi="http://schemas.microsoft.com/office/word/2010/wordprocessingInk" xmlns:wne="http://schemas.microsoft.com/office/word/2006/wordml" xmlns:wps="http://schemas.microsoft.com/office/word/2010/wordprocessingShape" mc:Ignorable="w14 w15 wp14">
   <w:body>
     <w:p>
       <w:pPr>
-        <w:pStyle w:val="Heading1"/>
-        <w:spacing w:before="240" w:after="0"/>
-        <w:rPr>
-          <w:rFonts w:ascii="Calibri" w:hAnsi="Calibri" w:asciiTheme="minorHAnsi" w:hAnsiTheme="minorHAnsi"/>
-        </w:rPr>
-      </w:pPr>
-      <w:r>
-        <w:rPr>
-          <w:rFonts w:ascii="Calibri" w:hAnsi="Calibri" w:asciiTheme="minorHAnsi" w:hAnsiTheme="minorHAnsi"/>
+        <w:pStyle w:val="berschrift1"/>
+        <w:rPr>
+          <w:rFonts w:asciiTheme="minorHAnsi" w:hAnsiTheme="minorHAnsi"/>
+        </w:rPr>
+      </w:pPr>
+      <w:r>
+        <w:rPr>
+          <w:rFonts w:asciiTheme="minorHAnsi" w:hAnsiTheme="minorHAnsi"/>
         </w:rPr>
         <w:t>Controller-Cold-Setup</w:t>
       </w:r>
     </w:p>
     <w:p>
       <w:pPr>
-        <w:pStyle w:val="NoSpacing"/>
-        <w:rPr/>
-      </w:pPr>
-      <w:r>
-        <w:rPr/>
-        <w:t>This is the advised Method to setup your Masternodes. The wallet containing the coins does not have to be exposed and can run on your local computer. It does not have to run all the time and you are not vulnerable to someone hacking your VPS because all he can do when he hacked your VPS is stop your MNs but not steal your coins!</w:t>
-      </w:r>
-    </w:p>
-    <w:p>
-      <w:pPr>
-        <w:pStyle w:val="Heading1"/>
-        <w:rPr>
-          <w:rFonts w:ascii="Calibri" w:hAnsi="Calibri" w:asciiTheme="minorHAnsi" w:hAnsiTheme="minorHAnsi"/>
-        </w:rPr>
-      </w:pPr>
-      <w:r>
-        <w:rPr>
-          <w:rFonts w:ascii="Calibri" w:hAnsi="Calibri" w:asciiTheme="minorHAnsi" w:hAnsiTheme="minorHAnsi"/>
+        <w:pStyle w:val="KeinLeerraum"/>
+      </w:pPr>
+      <w:r>
+        <w:t xml:space="preserve">This is the advised Method to setup your </w:t>
+      </w:r>
+      <w:proofErr w:type="spellStart"/>
+      <w:r>
+        <w:t>Masternodes</w:t>
+      </w:r>
+      <w:proofErr w:type="spellEnd"/>
+      <w:r>
+        <w:t>. The wallet containing the coins does not have to be exposed and can run on your local computer. It does not have to run all the time and you are not vulnerable to someone hacking</w:t>
+      </w:r>
+      <w:r>
+        <w:t xml:space="preserve"> your VPS because all he can do when he hacked your VPS is stop your MNs but not steal your coins!</w:t>
+      </w:r>
+    </w:p>
+    <w:p>
+      <w:pPr>
+        <w:pStyle w:val="berschrift1"/>
+        <w:rPr>
+          <w:rFonts w:asciiTheme="minorHAnsi" w:hAnsiTheme="minorHAnsi"/>
+        </w:rPr>
+      </w:pPr>
+      <w:r>
+        <w:rPr>
+          <w:rFonts w:asciiTheme="minorHAnsi" w:hAnsiTheme="minorHAnsi"/>
         </w:rPr>
         <w:t xml:space="preserve">Desktop Wallet Setup </w:t>
       </w:r>
     </w:p>
     <w:p>
       <w:pPr>
-        <w:pStyle w:val="NoSpacing"/>
-        <w:rPr/>
-      </w:pPr>
-      <w:r>
-        <w:rPr/>
-        <w:t>In the first steps the desktop wallet will be setup. This is the wallet you can run on your local PC. When the masternodes are connected this wallet can be closed and the PC does not have to run in order for the masternodes to generate rewards.</w:t>
-      </w:r>
-    </w:p>
-    <w:p>
-      <w:pPr>
-        <w:pStyle w:val="NoSpacing"/>
-        <w:rPr/>
-      </w:pPr>
-      <w:r>
-        <w:rPr/>
-      </w:r>
-    </w:p>
-    <w:p>
-      <w:pPr>
-        <w:pStyle w:val="NoSpacing"/>
-        <w:rPr/>
-      </w:pPr>
-      <w:r>
-        <w:rPr/>
-        <w:t>We will create an address, private key and transaction for each masternode (MN in the following) and show the necessary steps for configuration.</w:t>
-      </w:r>
-    </w:p>
-    <w:p>
-      <w:pPr>
-        <w:pStyle w:val="Normal"/>
-        <w:rPr>
-          <w:rFonts w:ascii="Calibri" w:hAnsi="Calibri" w:asciiTheme="minorHAnsi" w:hAnsiTheme="minorHAnsi"/>
-        </w:rPr>
-      </w:pPr>
-      <w:r>
-        <w:rPr>
-          <w:rFonts w:asciiTheme="minorHAnsi" w:hAnsiTheme="minorHAnsi" w:ascii="Calibri" w:hAnsi="Calibri"/>
-        </w:rPr>
-      </w:r>
-    </w:p>
-    <w:p>
-      <w:pPr>
-        <w:pStyle w:val="NoSpacing"/>
+        <w:pStyle w:val="KeinLeerraum"/>
+      </w:pPr>
+      <w:r>
+        <w:t xml:space="preserve">In the first steps the desktop wallet will be setup. This is the wallet you can run on your local PC. When the </w:t>
+      </w:r>
+      <w:proofErr w:type="spellStart"/>
+      <w:r>
+        <w:t>masternodes</w:t>
+      </w:r>
+      <w:proofErr w:type="spellEnd"/>
+      <w:r>
+        <w:t xml:space="preserve"> are connecte</w:t>
+      </w:r>
+      <w:r>
+        <w:t xml:space="preserve">d this wallet can be closed and the PC does not have to run in order for the </w:t>
+      </w:r>
+      <w:proofErr w:type="spellStart"/>
+      <w:r>
+        <w:t>masternodes</w:t>
+      </w:r>
+      <w:proofErr w:type="spellEnd"/>
+      <w:r>
+        <w:t xml:space="preserve"> to generate rewards.</w:t>
+      </w:r>
+    </w:p>
+    <w:p>
+      <w:pPr>
+        <w:pStyle w:val="KeinLeerraum"/>
+      </w:pPr>
+    </w:p>
+    <w:p>
+      <w:pPr>
+        <w:pStyle w:val="KeinLeerraum"/>
+      </w:pPr>
+      <w:r>
+        <w:t xml:space="preserve">We will create an address, private key and transaction for each </w:t>
+      </w:r>
+      <w:proofErr w:type="spellStart"/>
+      <w:r>
+        <w:t>masternode</w:t>
+      </w:r>
+      <w:proofErr w:type="spellEnd"/>
+      <w:r>
+        <w:t xml:space="preserve"> (MN in the following) and show the necessary steps for configuration.</w:t>
+      </w:r>
+    </w:p>
+    <w:p>
+      <w:pPr>
+        <w:rPr>
+          <w:rFonts w:asciiTheme="minorHAnsi" w:hAnsiTheme="minorHAnsi"/>
+        </w:rPr>
+      </w:pPr>
+    </w:p>
+    <w:p>
+      <w:pPr>
+        <w:pStyle w:val="KeinLeerraum"/>
         <w:numPr>
           <w:ilvl w:val="0"/>
           <w:numId w:val="1"/>
         </w:numPr>
-        <w:rPr/>
-      </w:pPr>
-      <w:r>
+      </w:pPr>
+      <w:r>
+        <w:rPr>
+          <w:noProof/>
+          <w:lang w:val="de-DE" w:eastAsia="de-DE" w:bidi="ar-SA"/>
+        </w:rPr>
         <w:drawing>
-          <wp:anchor behindDoc="0" distT="0" distB="4445" distL="114300" distR="123190" simplePos="0" locked="0" layoutInCell="1" allowOverlap="1" relativeHeight="5">
+          <wp:anchor distT="0" distB="4445" distL="114300" distR="123190" simplePos="0" relativeHeight="5" behindDoc="0" locked="0" layoutInCell="1" allowOverlap="1">
             <wp:simplePos x="0" y="0"/>
             <wp:positionH relativeFrom="column">
               <wp:posOffset>1127760</wp:posOffset>
@@ -119,8 +143,8 @@
                     </pic:cNvPicPr>
                   </pic:nvPicPr>
                   <pic:blipFill>
-                    <a:blip r:embed="rId2"/>
-                    <a:srcRect l="0" t="0" r="0" b="50301"/>
+                    <a:blip r:embed="rId8"/>
+                    <a:srcRect b="50301"/>
                     <a:stretch>
                       <a:fillRect/>
                     </a:stretch>
@@ -141,44 +165,34 @@
         </w:drawing>
       </w:r>
       <w:r>
-        <w:rPr/>
-        <w:t>O</w:t>
-      </w:r>
-      <w:r>
-        <w:rPr/>
-        <w:t>pen Console: Tools → Debug window</w:t>
-      </w:r>
-    </w:p>
-    <w:p>
-      <w:pPr>
-        <w:pStyle w:val="NoSpacing"/>
-        <w:rPr>
-          <w:i/>
+        <w:t>Open Console: Tools → Debug window</w:t>
+      </w:r>
+    </w:p>
+    <w:p>
+      <w:pPr>
+        <w:pStyle w:val="KeinLeerraum"/>
+        <w:rPr>
           <w:i/>
           <w:iCs/>
-          <w:color w:val="404040" w:themeColor="text1" w:themeTint="bf"/>
-        </w:rPr>
-      </w:pPr>
-      <w:r>
-        <w:rPr>
-          <w:i/>
-          <w:iCs/>
-          <w:color w:val="404040" w:themeColor="text1" w:themeTint="bf"/>
-        </w:rPr>
-      </w:r>
-    </w:p>
-    <w:p>
-      <w:pPr>
-        <w:pStyle w:val="NoSpacing"/>
+          <w:color w:val="404040" w:themeColor="text1" w:themeTint="BF"/>
+        </w:rPr>
+      </w:pPr>
+    </w:p>
+    <w:p>
+      <w:pPr>
+        <w:pStyle w:val="KeinLeerraum"/>
         <w:numPr>
           <w:ilvl w:val="0"/>
           <w:numId w:val="1"/>
         </w:numPr>
-        <w:rPr/>
-      </w:pPr>
-      <w:r>
+      </w:pPr>
+      <w:r>
+        <w:rPr>
+          <w:noProof/>
+          <w:lang w:val="de-DE" w:eastAsia="de-DE" w:bidi="ar-SA"/>
+        </w:rPr>
         <w:drawing>
-          <wp:anchor behindDoc="0" distT="0" distB="6985" distL="114300" distR="114300" simplePos="0" locked="0" layoutInCell="1" allowOverlap="1" relativeHeight="7">
+          <wp:anchor distT="0" distB="6985" distL="114300" distR="114300" simplePos="0" relativeHeight="7" behindDoc="0" locked="0" layoutInCell="1" allowOverlap="1">
             <wp:simplePos x="0" y="0"/>
             <wp:positionH relativeFrom="column">
               <wp:posOffset>508635</wp:posOffset>
@@ -203,7 +217,7 @@
                     </pic:cNvPicPr>
                   </pic:nvPicPr>
                   <pic:blipFill>
-                    <a:blip r:embed="rId3"/>
+                    <a:blip r:embed="rId9"/>
                     <a:stretch>
                       <a:fillRect/>
                     </a:stretch>
@@ -224,33 +238,71 @@
         </w:drawing>
       </w:r>
       <w:r>
-        <w:rPr/>
-        <w:t>T</w:t>
-      </w:r>
-      <w:r>
-        <w:rPr/>
-        <w:t>ype “getaccountaddress MN1” and press Enter.</w:t>
-      </w:r>
-    </w:p>
-    <w:p>
-      <w:pPr>
-        <w:pStyle w:val="Quote"/>
-        <w:rPr/>
+        <w:t>Type “</w:t>
+      </w:r>
+      <w:proofErr w:type="spellStart"/>
+      <w:r>
+        <w:t>getaccountaddress</w:t>
+      </w:r>
+      <w:proofErr w:type="spellEnd"/>
+      <w:r>
+        <w:t xml:space="preserve"> MN1” and press Enter.</w:t>
+      </w:r>
+    </w:p>
+    <w:p>
+      <w:pPr>
+        <w:pStyle w:val="Zitat"/>
       </w:pPr>
       <w:r>
         <w:rPr>
           <w:rStyle w:val="ZitatZchn"/>
-        </w:rPr>
-        <w:t>This is the address your masternode will be affiliated to.</w:t>
-      </w:r>
-    </w:p>
-    <w:p>
-      <w:pPr>
-        <w:pStyle w:val="Normal"/>
-        <w:rPr/>
-      </w:pPr>
-      <w:r>
-        <w:rPr/>
+          <w:i/>
+          <w:iCs/>
+        </w:rPr>
+        <w:t xml:space="preserve">This is the </w:t>
+      </w:r>
+      <w:r>
+        <w:rPr>
+          <w:rStyle w:val="ZitatZchn"/>
+          <w:i/>
+          <w:iCs/>
+        </w:rPr>
+        <w:t>address</w:t>
+      </w:r>
+      <w:r>
+        <w:rPr>
+          <w:rStyle w:val="ZitatZchn"/>
+          <w:i/>
+          <w:iCs/>
+        </w:rPr>
+        <w:t xml:space="preserve"> your </w:t>
+      </w:r>
+      <w:proofErr w:type="spellStart"/>
+      <w:r>
+        <w:rPr>
+          <w:rStyle w:val="ZitatZchn"/>
+          <w:i/>
+          <w:iCs/>
+        </w:rPr>
+        <w:t>masternode</w:t>
+      </w:r>
+      <w:proofErr w:type="spellEnd"/>
+      <w:r>
+        <w:rPr>
+          <w:rStyle w:val="ZitatZchn"/>
+          <w:i/>
+          <w:iCs/>
+        </w:rPr>
+        <w:t xml:space="preserve"> will be affiliated to.</w:t>
+      </w:r>
+    </w:p>
+    <w:p>
+      <w:r>
+        <w:rPr>
+          <w:noProof/>
+          <w:lang w:val="de-DE" w:eastAsia="de-DE" w:bidi="ar-SA"/>
+        </w:rPr>
+        <w:lastRenderedPageBreak/>
         <w:drawing>
           <wp:inline distT="0" distB="0" distL="0" distR="0">
             <wp:extent cx="5518150" cy="1358265"/>
@@ -269,7 +321,7 @@
                     </pic:cNvPicPr>
                   </pic:nvPicPr>
                   <pic:blipFill>
-                    <a:blip r:embed="rId4"/>
+                    <a:blip r:embed="rId10"/>
                     <a:stretch>
                       <a:fillRect/>
                     </a:stretch>
@@ -292,53 +344,43 @@
     </w:p>
     <w:p>
       <w:pPr>
-        <w:pStyle w:val="Quote"/>
-        <w:rPr/>
-      </w:pPr>
-      <w:r>
-        <w:rPr>
-          <w:rStyle w:val="SubtleEmphasis"/>
+        <w:pStyle w:val="Zitat"/>
+      </w:pPr>
+      <w:r>
+        <w:rPr>
+          <w:rStyle w:val="SchwacheHervorhebung"/>
           <w:i/>
         </w:rPr>
         <w:t>You can view all you created addresses under Receiving Addresses</w:t>
       </w:r>
     </w:p>
-    <w:p>
-      <w:pPr>
-        <w:pStyle w:val="Normal"/>
-        <w:rPr/>
-      </w:pPr>
-      <w:r>
-        <w:rPr/>
-      </w:r>
-    </w:p>
-    <w:p>
-      <w:pPr>
-        <w:pStyle w:val="NoSpacing"/>
+    <w:p/>
+    <w:p>
+      <w:pPr>
+        <w:pStyle w:val="KeinLeerraum"/>
         <w:numPr>
           <w:ilvl w:val="0"/>
           <w:numId w:val="1"/>
         </w:numPr>
-        <w:rPr/>
-      </w:pPr>
-      <w:r>
-        <w:rPr/>
-        <w:t xml:space="preserve">Send exactly 5000 coins to </w:t>
-      </w:r>
-      <w:r>
-        <w:rPr/>
-        <w:t>the created MN address:</w:t>
-      </w:r>
-    </w:p>
-    <w:p>
-      <w:pPr>
-        <w:pStyle w:val="NoSpacing"/>
-        <w:rPr/>
-      </w:pPr>
-      <w:r>
-        <w:rPr/>
+      </w:pPr>
+      <w:r>
+        <w:t>Send exactly 5000 coins to the created MN ad</w:t>
+      </w:r>
+      <w:r>
+        <w:t>dress:</w:t>
+      </w:r>
+    </w:p>
+    <w:p>
+      <w:pPr>
+        <w:pStyle w:val="KeinLeerraum"/>
+      </w:pPr>
+      <w:r>
+        <w:rPr>
+          <w:noProof/>
+          <w:lang w:val="de-DE" w:eastAsia="de-DE" w:bidi="ar-SA"/>
+        </w:rPr>
         <w:drawing>
-          <wp:anchor behindDoc="0" distT="0" distB="0" distL="0" distR="0" simplePos="0" locked="0" layoutInCell="1" allowOverlap="1" relativeHeight="15">
+          <wp:anchor distT="0" distB="0" distL="0" distR="0" simplePos="0" relativeHeight="15" behindDoc="0" locked="0" layoutInCell="1" allowOverlap="1">
             <wp:simplePos x="0" y="0"/>
             <wp:positionH relativeFrom="column">
               <wp:align>center</wp:align>
@@ -349,7 +391,7 @@
             <wp:extent cx="6120130" cy="1793240"/>
             <wp:effectExtent l="0" t="0" r="0" b="0"/>
             <wp:wrapSquare wrapText="largest"/>
-            <wp:docPr id="4" name="Image1" descr=""/>
+            <wp:docPr id="4" name="Image1"/>
             <wp:cNvGraphicFramePr>
               <a:graphicFrameLocks xmlns:a="http://schemas.openxmlformats.org/drawingml/2006/main" noChangeAspect="1"/>
             </wp:cNvGraphicFramePr>
@@ -357,13 +399,13 @@
               <a:graphicData uri="http://schemas.openxmlformats.org/drawingml/2006/picture">
                 <pic:pic xmlns:pic="http://schemas.openxmlformats.org/drawingml/2006/picture">
                   <pic:nvPicPr>
-                    <pic:cNvPr id="4" name="Image1" descr=""/>
+                    <pic:cNvPr id="4" name="Image1"/>
                     <pic:cNvPicPr>
                       <a:picLocks noChangeAspect="1" noChangeArrowheads="1"/>
                     </pic:cNvPicPr>
                   </pic:nvPicPr>
                   <pic:blipFill>
-                    <a:blip r:embed="rId5"/>
+                    <a:blip r:embed="rId11"/>
                     <a:stretch>
                       <a:fillRect/>
                     </a:stretch>
@@ -386,54 +428,52 @@
     </w:p>
     <w:p>
       <w:pPr>
-        <w:pStyle w:val="Quote"/>
-        <w:rPr/>
-      </w:pPr>
-      <w:r>
-        <w:rPr/>
+        <w:pStyle w:val="Zitat"/>
+      </w:pPr>
+      <w:r>
         <w:t>Click on “add recipient” to add lines so you can send to all nodes in one transaction.</w:t>
       </w:r>
     </w:p>
     <w:p>
       <w:pPr>
-        <w:pStyle w:val="Normal"/>
-        <w:rPr>
-          <w:rFonts w:ascii="Calibri" w:hAnsi="Calibri" w:asciiTheme="minorHAnsi" w:hAnsiTheme="minorHAnsi"/>
-          <w:i/>
+        <w:rPr>
+          <w:rFonts w:asciiTheme="minorHAnsi" w:hAnsiTheme="minorHAnsi"/>
           <w:i/>
           <w:iCs/>
         </w:rPr>
       </w:pPr>
-      <w:r>
-        <w:rPr>
-          <w:rFonts w:asciiTheme="minorHAnsi" w:hAnsiTheme="minorHAnsi" w:ascii="Calibri" w:hAnsi="Calibri"/>
-          <w:i/>
-          <w:iCs/>
-        </w:rPr>
-      </w:r>
-    </w:p>
-    <w:p>
-      <w:pPr>
-        <w:pStyle w:val="NoSpacing"/>
+    </w:p>
+    <w:p>
+      <w:pPr>
+        <w:pStyle w:val="KeinLeerraum"/>
         <w:numPr>
           <w:ilvl w:val="0"/>
           <w:numId w:val="1"/>
         </w:numPr>
-        <w:rPr/>
-      </w:pPr>
-      <w:r>
-        <w:rPr/>
-        <w:t>Now create (or open) the “masternode.conf” this file is located under %appdata%\Roaming\</w:t>
-      </w:r>
-      <w:r>
-        <w:rPr/>
-        <w:t>Deviant</w:t>
-      </w:r>
-      <w:r>
-        <w:rPr/>
+      </w:pPr>
+      <w:r>
+        <w:t>Now create (or open) the “</w:t>
+      </w:r>
+      <w:proofErr w:type="spellStart"/>
+      <w:r>
+        <w:t>masternode.conf</w:t>
+      </w:r>
+      <w:proofErr w:type="spellEnd"/>
+      <w:r>
+        <w:t>” this file is located under %</w:t>
+      </w:r>
+      <w:proofErr w:type="spellStart"/>
+      <w:r>
+        <w:t>appdata</w:t>
+      </w:r>
+      <w:proofErr w:type="spellEnd"/>
+      <w:r>
+        <w:t>%\Roaming\Deviant</w:t>
+      </w:r>
+      <w:r>
         <w:br/>
       </w:r>
-      <w:hyperlink r:id="rId6">
+      <w:hyperlink r:id="rId12">
         <w:r>
           <w:rPr>
             <w:rStyle w:val="InternetLink"/>
@@ -445,53 +485,35 @@
     </w:p>
     <w:p>
       <w:pPr>
-        <w:pStyle w:val="NoSpacing"/>
-        <w:ind w:left="360" w:hanging="0"/>
-        <w:rPr/>
-      </w:pPr>
-      <w:r>
-        <w:rPr/>
-      </w:r>
-    </w:p>
-    <w:p>
-      <w:pPr>
-        <w:pStyle w:val="NoSpacing"/>
-        <w:rPr/>
-      </w:pPr>
-      <w:r/>
-      <w:r>
-        <w:rPr/>
-        <w:t xml:space="preserve">We will now add a Line for each MN with the following Format: </w:t>
-      </w:r>
-    </w:p>
-    <w:p>
-      <w:pPr>
-        <w:pStyle w:val="NoSpacing"/>
-        <w:numPr>
-          <w:ilvl w:val="1"/>
-          <w:numId w:val="1"/>
-        </w:numPr>
-        <w:rPr>
-          <w:i/>
-          <w:i/>
-        </w:rPr>
-      </w:pPr>
-      <w:r>
+        <w:pStyle w:val="KeinLeerraum"/>
+        <w:ind w:left="360"/>
+      </w:pPr>
+    </w:p>
+    <w:p>
+      <w:pPr>
+        <w:pStyle w:val="KeinLeerraum"/>
+      </w:pPr>
+      <w:r>
+        <w:rPr>
+          <w:noProof/>
+          <w:lang w:val="de-DE" w:eastAsia="de-DE" w:bidi="ar-SA"/>
+        </w:rPr>
         <mc:AlternateContent>
           <mc:Choice Requires="wps">
             <w:drawing>
-              <wp:anchor behindDoc="0" distT="45720" distB="45720" distL="114300" distR="114300" simplePos="0" locked="0" layoutInCell="1" allowOverlap="1" relativeHeight="2">
+              <wp:anchor distT="45720" distB="45720" distL="114300" distR="114300" simplePos="0" relativeHeight="2" behindDoc="0" locked="0" layoutInCell="1" allowOverlap="1">
                 <wp:simplePos x="0" y="0"/>
                 <wp:positionH relativeFrom="column">
-                  <wp:posOffset>497840</wp:posOffset>
+                  <wp:posOffset>507365</wp:posOffset>
                 </wp:positionH>
                 <wp:positionV relativeFrom="paragraph">
-                  <wp:posOffset>163195</wp:posOffset>
+                  <wp:posOffset>253365</wp:posOffset>
                 </wp:positionV>
                 <wp:extent cx="5334635" cy="268605"/>
                 <wp:effectExtent l="0" t="0" r="19050" b="18415"/>
                 <wp:wrapTopAndBottom/>
                 <wp:docPr id="5" name="Textfeld 2"/>
+                <wp:cNvGraphicFramePr/>
                 <a:graphic xmlns:a="http://schemas.openxmlformats.org/drawingml/2006/main">
                   <a:graphicData uri="http://schemas.microsoft.com/office/word/2010/wordprocessingShape">
                     <wps:wsp>
@@ -499,13 +521,13 @@
                       <wps:spPr>
                         <a:xfrm>
                           <a:off x="0" y="0"/>
-                          <a:ext cx="5334120" cy="267840"/>
+                          <a:ext cx="5334635" cy="268605"/>
                         </a:xfrm>
                         <a:prstGeom prst="rect">
                           <a:avLst/>
                         </a:prstGeom>
                         <a:solidFill>
-                          <a:srgbClr val="ffffff"/>
+                          <a:srgbClr val="FFFFFF"/>
                         </a:solidFill>
                         <a:ln w="9360">
                           <a:solidFill>
@@ -515,9 +537,15 @@
                         </a:ln>
                       </wps:spPr>
                       <wps:style>
-                        <a:lnRef idx="0"/>
-                        <a:fillRef idx="0"/>
-                        <a:effectRef idx="0"/>
+                        <a:lnRef idx="0">
+                          <a:scrgbClr r="0" g="0" b="0"/>
+                        </a:lnRef>
+                        <a:fillRef idx="0">
+                          <a:scrgbClr r="0" g="0" b="0"/>
+                        </a:fillRef>
+                        <a:effectRef idx="0">
+                          <a:scrgbClr r="0" g="0" b="0"/>
+                        </a:effectRef>
                         <a:fontRef idx="minor"/>
                       </wps:style>
                       <wps:txbx>
@@ -525,17 +553,71 @@
                           <w:p>
                             <w:pPr>
                               <w:pStyle w:val="FrameContents"/>
-                              <w:rPr>
-                                <w:color w:val="auto"/>
-                              </w:rPr>
                             </w:pPr>
+                            <w:proofErr w:type="gramStart"/>
                             <w:r>
                               <w:rPr>
-                                <w:rFonts w:ascii="Calibri Light" w:hAnsi="Calibri Light" w:asciiTheme="majorHAnsi" w:hAnsiTheme="majorHAnsi"/>
-                                <w:color w:val="auto"/>
+                                <w:rFonts w:asciiTheme="majorHAnsi" w:hAnsiTheme="majorHAnsi"/>
                               </w:rPr>
-                              <w:t>alias IP:port masternodeprivkey txhash outputindex</w:t>
+                              <w:t>alias</w:t>
                             </w:r>
+                            <w:proofErr w:type="gramEnd"/>
+                            <w:r>
+                              <w:rPr>
+                                <w:rFonts w:asciiTheme="majorHAnsi" w:hAnsiTheme="majorHAnsi"/>
+                              </w:rPr>
+                              <w:t xml:space="preserve"> </w:t>
+                            </w:r>
+                            <w:proofErr w:type="spellStart"/>
+                            <w:r>
+                              <w:rPr>
+                                <w:rFonts w:asciiTheme="majorHAnsi" w:hAnsiTheme="majorHAnsi"/>
+                              </w:rPr>
+                              <w:t>IP:port</w:t>
+                            </w:r>
+                            <w:proofErr w:type="spellEnd"/>
+                            <w:r>
+                              <w:rPr>
+                                <w:rFonts w:asciiTheme="majorHAnsi" w:hAnsiTheme="majorHAnsi"/>
+                              </w:rPr>
+                              <w:t xml:space="preserve"> </w:t>
+                            </w:r>
+                            <w:proofErr w:type="spellStart"/>
+                            <w:r>
+                              <w:rPr>
+                                <w:rFonts w:asciiTheme="majorHAnsi" w:hAnsiTheme="majorHAnsi"/>
+                              </w:rPr>
+                              <w:t>masternodeprivkey</w:t>
+                            </w:r>
+                            <w:proofErr w:type="spellEnd"/>
+                            <w:r>
+                              <w:rPr>
+                                <w:rFonts w:asciiTheme="majorHAnsi" w:hAnsiTheme="majorHAnsi"/>
+                              </w:rPr>
+                              <w:t xml:space="preserve"> </w:t>
+                            </w:r>
+                            <w:proofErr w:type="spellStart"/>
+                            <w:r>
+                              <w:rPr>
+                                <w:rFonts w:asciiTheme="majorHAnsi" w:hAnsiTheme="majorHAnsi"/>
+                              </w:rPr>
+                              <w:t>txhash</w:t>
+                            </w:r>
+                            <w:proofErr w:type="spellEnd"/>
+                            <w:r>
+                              <w:rPr>
+                                <w:rFonts w:asciiTheme="majorHAnsi" w:hAnsiTheme="majorHAnsi"/>
+                              </w:rPr>
+                              <w:t xml:space="preserve"> </w:t>
+                            </w:r>
+                            <w:proofErr w:type="spellStart"/>
+                            <w:r>
+                              <w:rPr>
+                                <w:rFonts w:asciiTheme="majorHAnsi" w:hAnsiTheme="majorHAnsi"/>
+                              </w:rPr>
+                              <w:t>outputindex</w:t>
+                            </w:r>
+                            <w:proofErr w:type="spellEnd"/>
                           </w:p>
                         </w:txbxContent>
                       </wps:txbx>
@@ -550,93 +632,168 @@
           </mc:Choice>
           <mc:Fallback>
             <w:pict>
-              <v:rect id="shape_0" ID="Textfeld 2" fillcolor="white" stroked="t" style="position:absolute;margin-left:39.2pt;margin-top:12.85pt;width:419.95pt;height:21.05pt">
-                <w10:wrap type="square"/>
-                <v:fill o:detectmouseclick="t" type="solid" color2="black"/>
-                <v:stroke color="black" weight="9360" joinstyle="miter" endcap="flat"/>
-                <v:textbox>
+              <v:rect id="Textfeld 2" o:spid="_x0000_s1026" style="position:absolute;margin-left:39.95pt;margin-top:19.95pt;width:420.05pt;height:21.15pt;z-index:2;visibility:visible;mso-wrap-style:square;mso-wrap-distance-left:9pt;mso-wrap-distance-top:3.6pt;mso-wrap-distance-right:9pt;mso-wrap-distance-bottom:3.6pt;mso-position-horizontal:absolute;mso-position-horizontal-relative:text;mso-position-vertical:absolute;mso-position-vertical-relative:text;v-text-anchor:top" o:gfxdata="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" strokeweight=".26mm">
+                <v:textbox style="mso-fit-shape-to-text:t">
                   <w:txbxContent>
                     <w:p>
                       <w:pPr>
                         <w:pStyle w:val="FrameContents"/>
-                        <w:rPr>
-                          <w:color w:val="auto"/>
-                        </w:rPr>
                       </w:pPr>
+                      <w:proofErr w:type="gramStart"/>
                       <w:r>
                         <w:rPr>
-                          <w:rFonts w:ascii="Calibri Light" w:hAnsi="Calibri Light" w:asciiTheme="majorHAnsi" w:hAnsiTheme="majorHAnsi"/>
-                          <w:color w:val="auto"/>
+                          <w:rFonts w:asciiTheme="majorHAnsi" w:hAnsiTheme="majorHAnsi"/>
                         </w:rPr>
-                        <w:t>alias IP:port masternodeprivkey txhash outputindex</w:t>
+                        <w:t>alias</w:t>
                       </w:r>
+                      <w:proofErr w:type="gramEnd"/>
+                      <w:r>
+                        <w:rPr>
+                          <w:rFonts w:asciiTheme="majorHAnsi" w:hAnsiTheme="majorHAnsi"/>
+                        </w:rPr>
+                        <w:t xml:space="preserve"> </w:t>
+                      </w:r>
+                      <w:proofErr w:type="spellStart"/>
+                      <w:r>
+                        <w:rPr>
+                          <w:rFonts w:asciiTheme="majorHAnsi" w:hAnsiTheme="majorHAnsi"/>
+                        </w:rPr>
+                        <w:t>IP:port</w:t>
+                      </w:r>
+                      <w:proofErr w:type="spellEnd"/>
+                      <w:r>
+                        <w:rPr>
+                          <w:rFonts w:asciiTheme="majorHAnsi" w:hAnsiTheme="majorHAnsi"/>
+                        </w:rPr>
+                        <w:t xml:space="preserve"> </w:t>
+                      </w:r>
+                      <w:proofErr w:type="spellStart"/>
+                      <w:r>
+                        <w:rPr>
+                          <w:rFonts w:asciiTheme="majorHAnsi" w:hAnsiTheme="majorHAnsi"/>
+                        </w:rPr>
+                        <w:t>masternodeprivkey</w:t>
+                      </w:r>
+                      <w:proofErr w:type="spellEnd"/>
+                      <w:r>
+                        <w:rPr>
+                          <w:rFonts w:asciiTheme="majorHAnsi" w:hAnsiTheme="majorHAnsi"/>
+                        </w:rPr>
+                        <w:t xml:space="preserve"> </w:t>
+                      </w:r>
+                      <w:proofErr w:type="spellStart"/>
+                      <w:r>
+                        <w:rPr>
+                          <w:rFonts w:asciiTheme="majorHAnsi" w:hAnsiTheme="majorHAnsi"/>
+                        </w:rPr>
+                        <w:t>txhash</w:t>
+                      </w:r>
+                      <w:proofErr w:type="spellEnd"/>
+                      <w:r>
+                        <w:rPr>
+                          <w:rFonts w:asciiTheme="majorHAnsi" w:hAnsiTheme="majorHAnsi"/>
+                        </w:rPr>
+                        <w:t xml:space="preserve"> </w:t>
+                      </w:r>
+                      <w:proofErr w:type="spellStart"/>
+                      <w:r>
+                        <w:rPr>
+                          <w:rFonts w:asciiTheme="majorHAnsi" w:hAnsiTheme="majorHAnsi"/>
+                        </w:rPr>
+                        <w:t>outputindex</w:t>
+                      </w:r>
+                      <w:proofErr w:type="spellEnd"/>
                     </w:p>
                   </w:txbxContent>
                 </v:textbox>
+                <w10:wrap type="topAndBottom"/>
               </v:rect>
             </w:pict>
           </mc:Fallback>
         </mc:AlternateContent>
       </w:r>
       <w:r>
-        <w:rPr/>
-        <w:t>Begin by entering and alias IP:port</w:t>
-      </w:r>
-    </w:p>
-    <w:p>
-      <w:pPr>
-        <w:pStyle w:val="NoSpacing"/>
+        <w:t xml:space="preserve">We will now add a Line for each MN with the following Format: </w:t>
+      </w:r>
+    </w:p>
+    <w:p>
+      <w:pPr>
+        <w:pStyle w:val="KeinLeerraum"/>
+        <w:numPr>
+          <w:ilvl w:val="1"/>
+          <w:numId w:val="1"/>
+        </w:numPr>
+        <w:rPr>
+          <w:i/>
+        </w:rPr>
+      </w:pPr>
+      <w:r>
+        <w:t xml:space="preserve">Begin by entering and alias </w:t>
+      </w:r>
+      <w:proofErr w:type="spellStart"/>
+      <w:r>
+        <w:t>IP:port</w:t>
+      </w:r>
+      <w:proofErr w:type="spellEnd"/>
+    </w:p>
+    <w:p>
+      <w:pPr>
+        <w:pStyle w:val="KeinLeerraum"/>
         <w:numPr>
           <w:ilvl w:val="2"/>
           <w:numId w:val="1"/>
         </w:numPr>
-        <w:rPr/>
-      </w:pPr>
-      <w:r>
-        <w:rPr/>
-        <w:t>Alias: the name of the MN receiving address (we named them MN1, MN2, …)</w:t>
-      </w:r>
-    </w:p>
-    <w:p>
-      <w:pPr>
-        <w:pStyle w:val="NoSpacing"/>
+      </w:pPr>
+      <w:r>
+        <w:t>Alias: the name of</w:t>
+      </w:r>
+      <w:r>
+        <w:t xml:space="preserve"> the MN receiving address (we named them MN1, MN2, …)</w:t>
+      </w:r>
+    </w:p>
+    <w:p>
+      <w:pPr>
+        <w:pStyle w:val="KeinLeerraum"/>
         <w:numPr>
           <w:ilvl w:val="2"/>
           <w:numId w:val="1"/>
         </w:numPr>
-        <w:rPr/>
-      </w:pPr>
-      <w:r>
-        <w:rPr/>
+      </w:pPr>
+      <w:r>
         <w:t>IP: The static IP of your server (If you don’t have one scroll down to find out where to get one!)</w:t>
       </w:r>
     </w:p>
     <w:p>
       <w:pPr>
-        <w:pStyle w:val="NoSpacing"/>
+        <w:pStyle w:val="KeinLeerraum"/>
         <w:numPr>
           <w:ilvl w:val="2"/>
           <w:numId w:val="1"/>
         </w:numPr>
-        <w:rPr/>
-      </w:pPr>
-      <w:r>
-        <w:rPr/>
-        <w:t xml:space="preserve">port: A port the MN will connect to. The port is fixed </w:t>
-      </w:r>
-      <w:r>
-        <w:rPr/>
-        <w:t>to 7118 and you need a separate IP (VPS) for each running node!</w:t>
-      </w:r>
-    </w:p>
-    <w:p>
-      <w:pPr>
-        <w:pStyle w:val="Quote"/>
-        <w:rPr/>
-      </w:pPr>
-      <w:r>
+      </w:pPr>
+      <w:proofErr w:type="gramStart"/>
+      <w:r>
+        <w:t>port</w:t>
+      </w:r>
+      <w:proofErr w:type="gramEnd"/>
+      <w:r>
+        <w:t xml:space="preserve">: A port the MN will connect to. The port is fixed to 7118 and you need a separate IP (VPS) for </w:t>
+      </w:r>
+      <w:r>
+        <w:t>each running node!</w:t>
+      </w:r>
+    </w:p>
+    <w:p>
+      <w:pPr>
+        <w:pStyle w:val="Zitat"/>
+      </w:pPr>
+      <w:r>
+        <w:rPr>
+          <w:noProof/>
+          <w:lang w:val="de-DE" w:eastAsia="de-DE" w:bidi="ar-SA"/>
+        </w:rPr>
         <w:drawing>
-          <wp:anchor behindDoc="0" distT="0" distB="0" distL="114300" distR="114300" simplePos="0" locked="0" layoutInCell="1" allowOverlap="1" relativeHeight="16">
+          <wp:anchor distT="0" distB="0" distL="114300" distR="114300" simplePos="0" relativeHeight="16" behindDoc="0" locked="0" layoutInCell="1" allowOverlap="1">
             <wp:simplePos x="0" y="0"/>
             <wp:positionH relativeFrom="column">
               <wp:posOffset>1756410</wp:posOffset>
@@ -661,7 +818,7 @@
                     </pic:cNvPicPr>
                   </pic:nvPicPr>
                   <pic:blipFill>
-                    <a:blip r:embed="rId7"/>
+                    <a:blip r:embed="rId13"/>
                     <a:stretch>
                       <a:fillRect/>
                     </a:stretch>
@@ -682,67 +839,80 @@
         </w:drawing>
       </w:r>
       <w:r>
-        <w:rPr/>
-        <w:t>Y</w:t>
-      </w:r>
-      <w:r>
-        <w:rPr/>
-        <w:t>ou can</w:t>
-      </w:r>
-      <w:r>
-        <w:rPr/>
-        <w:t>not</w:t>
-      </w:r>
-      <w:r>
-        <w:rPr/>
-        <w:t xml:space="preserve"> have more than one node per IP </w:t>
-      </w:r>
-      <w:r>
-        <w:rPr/>
-        <w:t>make sure the port is 7118</w:t>
-      </w:r>
-      <w:r>
-        <w:rPr/>
-        <w:t>. If you don’t have a linux VPS by now please scroll down to “Get a Linux VPS first”</w:t>
-      </w:r>
-    </w:p>
-    <w:p>
-      <w:pPr>
-        <w:pStyle w:val="NoSpacing"/>
+        <w:t xml:space="preserve">You cannot have more than one node per IP make sure the port is 7118. If you don’t have a </w:t>
+      </w:r>
+      <w:proofErr w:type="spellStart"/>
+      <w:r>
+        <w:t>linux</w:t>
+      </w:r>
+      <w:proofErr w:type="spellEnd"/>
+      <w:r>
+        <w:t xml:space="preserve"> VPS by now please scroll down to “Get a Linux VPS first”</w:t>
+      </w:r>
+    </w:p>
+    <w:p>
+      <w:pPr>
+        <w:pStyle w:val="KeinLeerraum"/>
         <w:numPr>
           <w:ilvl w:val="1"/>
           <w:numId w:val="1"/>
         </w:numPr>
-        <w:rPr/>
-      </w:pPr>
-      <w:r>
-        <w:rPr/>
-        <w:t>Next we get the “masternodeprivkey “</w:t>
-      </w:r>
-    </w:p>
-    <w:p>
-      <w:pPr>
-        <w:pStyle w:val="NoSpacing"/>
+      </w:pPr>
+      <w:r>
+        <w:lastRenderedPageBreak/>
+        <w:t>Next we get the “</w:t>
+      </w:r>
+      <w:proofErr w:type="spellStart"/>
+      <w:r>
+        <w:t>masternodeprivkey</w:t>
+      </w:r>
+      <w:proofErr w:type="spellEnd"/>
+      <w:r>
+        <w:t xml:space="preserve"> “</w:t>
+      </w:r>
+    </w:p>
+    <w:p>
+      <w:pPr>
+        <w:pStyle w:val="KeinLeerraum"/>
         <w:numPr>
           <w:ilvl w:val="2"/>
           <w:numId w:val="1"/>
         </w:numPr>
-        <w:rPr/>
-      </w:pPr>
-      <w:r>
-        <w:rPr/>
-        <w:t>Open debug console again, type “masternode genkey” and press enter</w:t>
-      </w:r>
-    </w:p>
-    <w:p>
-      <w:pPr>
-        <w:pStyle w:val="NoSpacing"/>
-        <w:rPr/>
-      </w:pPr>
-      <w:r>
-        <w:rPr/>
+      </w:pPr>
+      <w:r>
+        <w:t>Open debug console again, type “</w:t>
+      </w:r>
+      <w:proofErr w:type="spellStart"/>
+      <w:r>
+        <w:t>masternode</w:t>
+      </w:r>
+      <w:proofErr w:type="spellEnd"/>
+      <w:r>
+        <w:t xml:space="preserve"> </w:t>
+      </w:r>
+      <w:proofErr w:type="spellStart"/>
+      <w:r>
+        <w:t>gen</w:t>
+      </w:r>
+      <w:r>
+        <w:t>key</w:t>
+      </w:r>
+      <w:proofErr w:type="spellEnd"/>
+      <w:r>
+        <w:t>” and press enter</w:t>
+      </w:r>
+    </w:p>
+    <w:p>
+      <w:pPr>
+        <w:pStyle w:val="KeinLeerraum"/>
+      </w:pPr>
+      <w:r>
+        <w:rPr>
+          <w:noProof/>
+          <w:lang w:val="de-DE" w:eastAsia="de-DE" w:bidi="ar-SA"/>
+        </w:rPr>
         <w:drawing>
-          <wp:anchor behindDoc="0" distT="0" distB="0" distL="0" distR="0" simplePos="0" locked="0" layoutInCell="1" allowOverlap="1" relativeHeight="17">
+          <wp:anchor distT="0" distB="0" distL="0" distR="0" simplePos="0" relativeHeight="17" behindDoc="0" locked="0" layoutInCell="1" allowOverlap="1">
             <wp:simplePos x="0" y="0"/>
             <wp:positionH relativeFrom="column">
               <wp:posOffset>495935</wp:posOffset>
@@ -753,7 +923,7 @@
             <wp:extent cx="5490210" cy="486410"/>
             <wp:effectExtent l="0" t="0" r="0" b="0"/>
             <wp:wrapSquare wrapText="largest"/>
-            <wp:docPr id="8" name="Image2" descr=""/>
+            <wp:docPr id="8" name="Image2"/>
             <wp:cNvGraphicFramePr>
               <a:graphicFrameLocks xmlns:a="http://schemas.openxmlformats.org/drawingml/2006/main" noChangeAspect="1"/>
             </wp:cNvGraphicFramePr>
@@ -761,14 +931,14 @@
               <a:graphicData uri="http://schemas.openxmlformats.org/drawingml/2006/picture">
                 <pic:pic xmlns:pic="http://schemas.openxmlformats.org/drawingml/2006/picture">
                   <pic:nvPicPr>
-                    <pic:cNvPr id="8" name="Image2" descr=""/>
+                    <pic:cNvPr id="8" name="Image2"/>
                     <pic:cNvPicPr>
                       <a:picLocks noChangeAspect="1" noChangeArrowheads="1"/>
                     </pic:cNvPicPr>
                   </pic:nvPicPr>
                   <pic:blipFill>
-                    <a:blip r:embed="rId8"/>
-                    <a:srcRect l="0" t="38372" r="0" b="37826"/>
+                    <a:blip r:embed="rId14"/>
+                    <a:srcRect t="38372" b="37826"/>
                     <a:stretch>
                       <a:fillRect/>
                     </a:stretch>
@@ -791,39 +961,38 @@
     </w:p>
     <w:p>
       <w:pPr>
-        <w:pStyle w:val="NoSpacing"/>
-        <w:rPr/>
-      </w:pPr>
-      <w:r>
-        <w:rPr/>
-      </w:r>
-    </w:p>
-    <w:p>
-      <w:pPr>
-        <w:pStyle w:val="NoSpacing"/>
+        <w:pStyle w:val="KeinLeerraum"/>
+      </w:pPr>
+    </w:p>
+    <w:p>
+      <w:pPr>
+        <w:pStyle w:val="KeinLeerraum"/>
         <w:numPr>
           <w:ilvl w:val="2"/>
           <w:numId w:val="1"/>
         </w:numPr>
         <w:rPr>
           <w:i/>
-          <w:i/>
-        </w:rPr>
-      </w:pPr>
-      <w:r>
+        </w:rPr>
+      </w:pPr>
+      <w:r>
+        <w:rPr>
+          <w:noProof/>
+          <w:lang w:val="de-DE" w:eastAsia="de-DE" w:bidi="ar-SA"/>
+        </w:rPr>
         <w:drawing>
-          <wp:anchor behindDoc="0" distT="0" distB="0" distL="0" distR="0" simplePos="0" locked="0" layoutInCell="1" allowOverlap="1" relativeHeight="18">
+          <wp:anchor distT="0" distB="0" distL="0" distR="0" simplePos="0" relativeHeight="18" behindDoc="0" locked="0" layoutInCell="1" allowOverlap="1">
             <wp:simplePos x="0" y="0"/>
-            <wp:positionH relativeFrom="column">
-              <wp:posOffset>314960</wp:posOffset>
+            <wp:positionH relativeFrom="margin">
+              <wp:align>center</wp:align>
             </wp:positionH>
             <wp:positionV relativeFrom="paragraph">
-              <wp:posOffset>209550</wp:posOffset>
+              <wp:posOffset>428625</wp:posOffset>
             </wp:positionV>
             <wp:extent cx="5490210" cy="621665"/>
-            <wp:effectExtent l="0" t="0" r="0" b="0"/>
+            <wp:effectExtent l="0" t="0" r="0" b="6985"/>
             <wp:wrapSquare wrapText="largest"/>
-            <wp:docPr id="9" name="Image3" descr=""/>
+            <wp:docPr id="9" name="Image3"/>
             <wp:cNvGraphicFramePr>
               <a:graphicFrameLocks xmlns:a="http://schemas.openxmlformats.org/drawingml/2006/main" noChangeAspect="1"/>
             </wp:cNvGraphicFramePr>
@@ -831,13 +1000,13 @@
               <a:graphicData uri="http://schemas.openxmlformats.org/drawingml/2006/picture">
                 <pic:pic xmlns:pic="http://schemas.openxmlformats.org/drawingml/2006/picture">
                   <pic:nvPicPr>
-                    <pic:cNvPr id="9" name="Image3" descr=""/>
+                    <pic:cNvPr id="9" name="Image3"/>
                     <pic:cNvPicPr>
                       <a:picLocks noChangeAspect="1" noChangeArrowheads="1"/>
                     </pic:cNvPicPr>
                   </pic:nvPicPr>
                   <pic:blipFill>
-                    <a:blip r:embed="rId9"/>
+                    <a:blip r:embed="rId15"/>
                     <a:stretch>
                       <a:fillRect/>
                     </a:stretch>
@@ -858,74 +1027,76 @@
         </w:drawing>
       </w:r>
       <w:r>
-        <w:rPr/>
-        <w:t>Copy the output keys to the config</w:t>
-      </w:r>
-    </w:p>
-    <w:p>
-      <w:pPr>
-        <w:pStyle w:val="Quote"/>
-        <w:rPr/>
-      </w:pPr>
-      <w:r>
-        <w:rPr/>
+        <w:t xml:space="preserve">Copy the output keys to the </w:t>
+      </w:r>
+      <w:proofErr w:type="spellStart"/>
+      <w:r>
+        <w:t>config</w:t>
+      </w:r>
+      <w:proofErr w:type="spellEnd"/>
+    </w:p>
+    <w:p>
+      <w:pPr>
+        <w:pStyle w:val="Zitat"/>
+      </w:pPr>
+      <w:r>
         <w:t>The private keys are used for voting and identify you as the real owner so don’t share them.</w:t>
       </w:r>
     </w:p>
     <w:p>
       <w:pPr>
-        <w:pStyle w:val="NoSpacing"/>
+        <w:pStyle w:val="KeinLeerraum"/>
         <w:numPr>
           <w:ilvl w:val="1"/>
           <w:numId w:val="1"/>
         </w:numPr>
         <w:rPr>
           <w:i/>
-          <w:i/>
-        </w:rPr>
-      </w:pPr>
-      <w:r>
-        <w:rPr/>
-        <w:t>Next we will add txhash  and outputindex</w:t>
-      </w:r>
-    </w:p>
-    <w:p>
-      <w:pPr>
-        <w:pStyle w:val="NoSpacing"/>
+        </w:rPr>
+      </w:pPr>
+      <w:r>
+        <w:t xml:space="preserve">Next we will add </w:t>
+      </w:r>
+      <w:proofErr w:type="spellStart"/>
+      <w:r>
+        <w:t>txhash</w:t>
+      </w:r>
+      <w:proofErr w:type="spellEnd"/>
+      <w:r>
+        <w:t xml:space="preserve">  and </w:t>
+      </w:r>
+      <w:proofErr w:type="spellStart"/>
+      <w:r>
+        <w:t>outputindex</w:t>
+      </w:r>
+      <w:proofErr w:type="spellEnd"/>
+    </w:p>
+    <w:p>
+      <w:pPr>
+        <w:pStyle w:val="KeinLeerraum"/>
         <w:numPr>
           <w:ilvl w:val="2"/>
           <w:numId w:val="1"/>
         </w:numPr>
-        <w:rPr/>
-      </w:pPr>
-      <w:r>
-        <w:rPr/>
-        <w:t>Go to the debug console again, type “masternode outputs” and press enter</w:t>
-      </w:r>
-    </w:p>
-    <w:p>
-      <w:pPr>
-        <w:pStyle w:val="NoSpacing"/>
-        <w:rPr>
-          <w:i/>
-          <w:i/>
-        </w:rPr>
-      </w:pPr>
-      <w:r>
-        <w:rPr/>
+      </w:pPr>
+      <w:r>
+        <w:rPr>
+          <w:noProof/>
+          <w:lang w:val="de-DE" w:eastAsia="de-DE" w:bidi="ar-SA"/>
+        </w:rPr>
         <w:drawing>
-          <wp:anchor behindDoc="0" distT="0" distB="0" distL="0" distR="0" simplePos="0" locked="0" layoutInCell="1" allowOverlap="1" relativeHeight="19">
+          <wp:anchor distT="0" distB="0" distL="0" distR="0" simplePos="0" relativeHeight="19" behindDoc="0" locked="0" layoutInCell="1" allowOverlap="1">
             <wp:simplePos x="0" y="0"/>
-            <wp:positionH relativeFrom="column">
+            <wp:positionH relativeFrom="margin">
               <wp:align>center</wp:align>
             </wp:positionH>
             <wp:positionV relativeFrom="paragraph">
-              <wp:posOffset>635</wp:posOffset>
+              <wp:posOffset>224155</wp:posOffset>
             </wp:positionV>
             <wp:extent cx="5490210" cy="613410"/>
             <wp:effectExtent l="0" t="0" r="0" b="0"/>
-            <wp:wrapSquare wrapText="largest"/>
-            <wp:docPr id="10" name="Image4" descr=""/>
+            <wp:wrapTopAndBottom/>
+            <wp:docPr id="10" name="Image4"/>
             <wp:cNvGraphicFramePr>
               <a:graphicFrameLocks xmlns:a="http://schemas.openxmlformats.org/drawingml/2006/main" noChangeAspect="1"/>
             </wp:cNvGraphicFramePr>
@@ -933,14 +1104,14 @@
               <a:graphicData uri="http://schemas.openxmlformats.org/drawingml/2006/picture">
                 <pic:pic xmlns:pic="http://schemas.openxmlformats.org/drawingml/2006/picture">
                   <pic:nvPicPr>
-                    <pic:cNvPr id="10" name="Image4" descr=""/>
+                    <pic:cNvPr id="10" name="Image4"/>
                     <pic:cNvPicPr>
                       <a:picLocks noChangeAspect="1" noChangeArrowheads="1"/>
                     </pic:cNvPicPr>
                   </pic:nvPicPr>
                   <pic:blipFill>
-                    <a:blip r:embed="rId10"/>
-                    <a:srcRect l="0" t="60746" r="0" b="9213"/>
+                    <a:blip r:embed="rId14"/>
+                    <a:srcRect t="60746" b="9213"/>
                     <a:stretch>
                       <a:fillRect/>
                     </a:stretch>
@@ -960,46 +1131,115 @@
           </wp:anchor>
         </w:drawing>
       </w:r>
-    </w:p>
-    <w:p>
-      <w:pPr>
-        <w:pStyle w:val="NoSpacing"/>
+      <w:r>
+        <w:t>Go to the debug console again, type “</w:t>
+      </w:r>
+      <w:proofErr w:type="spellStart"/>
+      <w:r>
+        <w:t>masternode</w:t>
+      </w:r>
+      <w:proofErr w:type="spellEnd"/>
+      <w:r>
+        <w:t xml:space="preserve"> outputs” and </w:t>
+      </w:r>
+      <w:r>
+        <w:t>press enter</w:t>
+      </w:r>
+    </w:p>
+    <w:p>
+      <w:pPr>
+        <w:pStyle w:val="KeinLeerraum"/>
+        <w:rPr>
+          <w:i/>
+        </w:rPr>
+      </w:pPr>
+    </w:p>
+    <w:p>
+      <w:pPr>
+        <w:pStyle w:val="KeinLeerraum"/>
         <w:numPr>
           <w:ilvl w:val="2"/>
           <w:numId w:val="1"/>
         </w:numPr>
-        <w:rPr/>
-      </w:pPr>
-      <w:r>
-        <w:rPr/>
-        <w:t>If you send the coins in one transaction the “txhash” will be the same. If you add a masternode later, another tuple will be added. So every masternode has a unique pair of txhash and outputindex</w:t>
-      </w:r>
-    </w:p>
-    <w:p>
-      <w:pPr>
-        <w:pStyle w:val="NoSpacing"/>
+      </w:pPr>
+      <w:r>
+        <w:t>If you send the coins in one transaction the “</w:t>
+      </w:r>
+      <w:proofErr w:type="spellStart"/>
+      <w:r>
+        <w:t>txhash</w:t>
+      </w:r>
+      <w:proofErr w:type="spellEnd"/>
+      <w:r>
+        <w:t xml:space="preserve">” will be the same. If you add a </w:t>
+      </w:r>
+      <w:proofErr w:type="spellStart"/>
+      <w:r>
+        <w:t>masternode</w:t>
+      </w:r>
+      <w:proofErr w:type="spellEnd"/>
+      <w:r>
+        <w:t xml:space="preserve"> later, another tuple will be added. So every </w:t>
+      </w:r>
+      <w:proofErr w:type="spellStart"/>
+      <w:r>
+        <w:t>masternode</w:t>
+      </w:r>
+      <w:proofErr w:type="spellEnd"/>
+      <w:r>
+        <w:t xml:space="preserve"> has a unique pair of </w:t>
+      </w:r>
+      <w:proofErr w:type="spellStart"/>
+      <w:r>
+        <w:t>txhash</w:t>
+      </w:r>
+      <w:proofErr w:type="spellEnd"/>
+      <w:r>
+        <w:t xml:space="preserve"> and </w:t>
+      </w:r>
+      <w:proofErr w:type="spellStart"/>
+      <w:r>
+        <w:t>outputindex</w:t>
+      </w:r>
+      <w:proofErr w:type="spellEnd"/>
+    </w:p>
+    <w:p>
+      <w:pPr>
+        <w:pStyle w:val="KeinLeerraum"/>
         <w:numPr>
           <w:ilvl w:val="2"/>
           <w:numId w:val="1"/>
         </w:numPr>
         <w:rPr>
           <w:i/>
-          <w:i/>
-        </w:rPr>
-      </w:pPr>
-      <w:r>
-        <w:rPr/>
-        <w:t>Copy the information to the config file (Make sure you don’t forget the index!)</w:t>
-      </w:r>
-    </w:p>
-    <w:p>
-      <w:pPr>
-        <w:pStyle w:val="Quote"/>
-        <w:rPr/>
-      </w:pPr>
-      <w:r>
+        </w:rPr>
+      </w:pPr>
+      <w:r>
+        <w:t xml:space="preserve">Copy the information to the </w:t>
+      </w:r>
+      <w:proofErr w:type="spellStart"/>
+      <w:r>
+        <w:t>config</w:t>
+      </w:r>
+      <w:proofErr w:type="spellEnd"/>
+      <w:r>
+        <w:t xml:space="preserve"> file (Make </w:t>
+      </w:r>
+      <w:r>
+        <w:t>sure you don’t forget the index!)</w:t>
+      </w:r>
+    </w:p>
+    <w:p>
+      <w:pPr>
+        <w:pStyle w:val="Zitat"/>
+      </w:pPr>
+      <w:r>
+        <w:rPr>
+          <w:noProof/>
+          <w:lang w:val="de-DE" w:eastAsia="de-DE" w:bidi="ar-SA"/>
+        </w:rPr>
         <w:drawing>
-          <wp:anchor behindDoc="0" distT="0" distB="0" distL="0" distR="0" simplePos="0" locked="0" layoutInCell="1" allowOverlap="1" relativeHeight="20">
+          <wp:anchor distT="0" distB="0" distL="0" distR="0" simplePos="0" relativeHeight="20" behindDoc="0" locked="0" layoutInCell="1" allowOverlap="1">
             <wp:simplePos x="0" y="0"/>
             <wp:positionH relativeFrom="column">
               <wp:posOffset>314960</wp:posOffset>
@@ -1010,7 +1250,7 @@
             <wp:extent cx="5490210" cy="355600"/>
             <wp:effectExtent l="0" t="0" r="0" b="0"/>
             <wp:wrapSquare wrapText="largest"/>
-            <wp:docPr id="11" name="Image5" descr=""/>
+            <wp:docPr id="11" name="Image5"/>
             <wp:cNvGraphicFramePr>
               <a:graphicFrameLocks xmlns:a="http://schemas.openxmlformats.org/drawingml/2006/main" noChangeAspect="1"/>
             </wp:cNvGraphicFramePr>
@@ -1018,13 +1258,13 @@
               <a:graphicData uri="http://schemas.openxmlformats.org/drawingml/2006/picture">
                 <pic:pic xmlns:pic="http://schemas.openxmlformats.org/drawingml/2006/picture">
                   <pic:nvPicPr>
-                    <pic:cNvPr id="11" name="Image5" descr=""/>
+                    <pic:cNvPr id="11" name="Image5"/>
                     <pic:cNvPicPr>
                       <a:picLocks noChangeAspect="1" noChangeArrowheads="1"/>
                     </pic:cNvPicPr>
                   </pic:nvPicPr>
                   <pic:blipFill>
-                    <a:blip r:embed="rId11"/>
+                    <a:blip r:embed="rId16"/>
                     <a:stretch>
                       <a:fillRect/>
                     </a:stretch>
@@ -1045,22 +1285,32 @@
         </w:drawing>
       </w:r>
       <w:r>
-        <w:rPr/>
-        <w:t>This is what your config should finally look like.</w:t>
-      </w:r>
-    </w:p>
-    <w:p>
-      <w:pPr>
-        <w:pStyle w:val="NoSpacing"/>
+        <w:t xml:space="preserve">This is what your </w:t>
+      </w:r>
+      <w:proofErr w:type="spellStart"/>
+      <w:r>
+        <w:t>config</w:t>
+      </w:r>
+      <w:proofErr w:type="spellEnd"/>
+      <w:r>
+        <w:t xml:space="preserve"> should finally look like.</w:t>
+      </w:r>
+    </w:p>
+    <w:p>
+      <w:pPr>
+        <w:pStyle w:val="KeinLeerraum"/>
         <w:numPr>
           <w:ilvl w:val="0"/>
           <w:numId w:val="1"/>
         </w:numPr>
-        <w:rPr/>
-      </w:pPr>
-      <w:r>
+      </w:pPr>
+      <w:r>
+        <w:rPr>
+          <w:noProof/>
+          <w:lang w:val="de-DE" w:eastAsia="de-DE" w:bidi="ar-SA"/>
+        </w:rPr>
         <w:drawing>
-          <wp:anchor behindDoc="0" distT="0" distB="0" distL="0" distR="0" simplePos="0" locked="0" layoutInCell="1" allowOverlap="1" relativeHeight="21">
+          <wp:anchor distT="0" distB="0" distL="0" distR="0" simplePos="0" relativeHeight="21" behindDoc="0" locked="0" layoutInCell="1" allowOverlap="1">
             <wp:simplePos x="0" y="0"/>
             <wp:positionH relativeFrom="column">
               <wp:posOffset>0</wp:posOffset>
@@ -1071,7 +1321,7 @@
             <wp:extent cx="6120130" cy="971550"/>
             <wp:effectExtent l="0" t="0" r="0" b="0"/>
             <wp:wrapSquare wrapText="largest"/>
-            <wp:docPr id="12" name="Image6" descr=""/>
+            <wp:docPr id="12" name="Image6"/>
             <wp:cNvGraphicFramePr>
               <a:graphicFrameLocks xmlns:a="http://schemas.openxmlformats.org/drawingml/2006/main" noChangeAspect="1"/>
             </wp:cNvGraphicFramePr>
@@ -1079,13 +1329,13 @@
               <a:graphicData uri="http://schemas.openxmlformats.org/drawingml/2006/picture">
                 <pic:pic xmlns:pic="http://schemas.openxmlformats.org/drawingml/2006/picture">
                   <pic:nvPicPr>
-                    <pic:cNvPr id="12" name="Image6" descr=""/>
+                    <pic:cNvPr id="12" name="Image6"/>
                     <pic:cNvPicPr>
                       <a:picLocks noChangeAspect="1" noChangeArrowheads="1"/>
                     </pic:cNvPicPr>
                   </pic:nvPicPr>
                   <pic:blipFill>
-                    <a:blip r:embed="rId12"/>
+                    <a:blip r:embed="rId17"/>
                     <a:stretch>
                       <a:fillRect/>
                     </a:stretch>
@@ -1106,40 +1356,60 @@
         </w:drawing>
       </w:r>
       <w:r>
-        <w:rPr/>
         <w:t>Save the file and restart the wallet.</w:t>
       </w:r>
     </w:p>
     <w:p>
       <w:pPr>
-        <w:pStyle w:val="Quote"/>
-        <w:rPr/>
-      </w:pPr>
-      <w:r>
-        <w:rPr/>
-        <w:t>Verify now that your MN are shown in the Masternodes tab. If they don’t appear press the “update”-Button below. It will say “Not in Masternode list” for now.</w:t>
-      </w:r>
-    </w:p>
-    <w:p>
-      <w:pPr>
-        <w:pStyle w:val="Heading3"/>
-        <w:rPr/>
-      </w:pPr>
-      <w:r>
-        <w:rPr/>
+        <w:pStyle w:val="Zitat"/>
+      </w:pPr>
+      <w:r>
+        <w:t xml:space="preserve">Verify now that your MN are shown in the </w:t>
+      </w:r>
+      <w:proofErr w:type="spellStart"/>
+      <w:r>
+        <w:t>Masternodes</w:t>
+      </w:r>
+      <w:proofErr w:type="spellEnd"/>
+      <w:r>
+        <w:t xml:space="preserve"> tab. If they don’t appear press the “update”-Button below. It will say “Not in</w:t>
+      </w:r>
+      <w:r>
+        <w:t xml:space="preserve"> </w:t>
+      </w:r>
+      <w:proofErr w:type="spellStart"/>
+      <w:r>
+        <w:t>Masternode</w:t>
+      </w:r>
+      <w:proofErr w:type="spellEnd"/>
+      <w:r>
+        <w:t xml:space="preserve"> list” for now.</w:t>
+      </w:r>
+    </w:p>
+    <w:p>
+      <w:pPr>
+        <w:pStyle w:val="berschrift3"/>
+      </w:pPr>
+      <w:r>
         <w:t>Getting a VPS</w:t>
       </w:r>
     </w:p>
     <w:p>
       <w:pPr>
-        <w:pStyle w:val="NoSpacing"/>
-        <w:rPr/>
-      </w:pPr>
-      <w:r>
-        <w:rPr/>
-        <w:t xml:space="preserve">For the cold wallets you first need a linux VPS. You can get very cheap ones for 5$ here: </w:t>
-      </w:r>
-      <w:hyperlink r:id="rId13">
+        <w:pStyle w:val="KeinLeerraum"/>
+      </w:pPr>
+      <w:r>
+        <w:t xml:space="preserve">For the cold wallets you first need a </w:t>
+      </w:r>
+      <w:proofErr w:type="spellStart"/>
+      <w:r>
+        <w:t>linux</w:t>
+      </w:r>
+      <w:proofErr w:type="spellEnd"/>
+      <w:r>
+        <w:t xml:space="preserve"> VPS. You can get very cheap ones for 5$ here: </w:t>
+      </w:r>
+      <w:hyperlink r:id="rId18">
         <w:r>
           <w:rPr>
             <w:rStyle w:val="InternetLink"/>
@@ -1148,56 +1418,41 @@
         </w:r>
       </w:hyperlink>
       <w:r>
-        <w:rPr/>
-        <w:t xml:space="preserve">. These can run around 3 </w:t>
-      </w:r>
-      <w:r>
-        <w:rPr/>
-        <w:t>different MNs so you can use them for other coins too!</w:t>
-      </w:r>
-      <w:r>
-        <w:rPr/>
-        <w:t xml:space="preserve">  The more isolation you have the less likely you are hit big by a server outage </w:t>
-      </w:r>
-      <w:r>
-        <w:rPr/>
-        <w:t>so don’t put to many eggs in one basket.</w:t>
-      </w:r>
-    </w:p>
-    <w:p>
-      <w:pPr>
-        <w:pStyle w:val="NoSpacing"/>
-        <w:rPr/>
-      </w:pPr>
-      <w:r>
-        <w:rPr/>
-        <w:t>After registration you get to the Dashboard. You have to do the first payment with something else then Bitcoin. After the first payment you can pay the servers in BTC.</w:t>
-      </w:r>
-    </w:p>
-    <w:p>
-      <w:pPr>
-        <w:pStyle w:val="Normal"/>
-        <w:rPr/>
-      </w:pPr>
-      <w:r>
-        <w:rPr/>
-      </w:r>
-    </w:p>
-    <w:p>
-      <w:pPr>
-        <w:pStyle w:val="NoSpacing"/>
+        <w:t>. These can run around 3 different MNs so you can</w:t>
+      </w:r>
+      <w:r>
+        <w:t xml:space="preserve"> use them for other coins too!  The more isolation you have the less likely you are hit big by a server outage so don’t put to many eggs in one basket.</w:t>
+      </w:r>
+    </w:p>
+    <w:p>
+      <w:pPr>
+        <w:pStyle w:val="KeinLeerraum"/>
+      </w:pPr>
+      <w:r>
+        <w:t>After registration you get to the Dashboard. You have to do the first payment with something else then B</w:t>
+      </w:r>
+      <w:r>
+        <w:t>itcoin. After the first payment you can pay the servers in BTC.</w:t>
+      </w:r>
+    </w:p>
+    <w:p/>
+    <w:p>
+      <w:pPr>
+        <w:pStyle w:val="KeinLeerraum"/>
         <w:numPr>
           <w:ilvl w:val="0"/>
           <w:numId w:val="1"/>
         </w:numPr>
-        <w:rPr/>
-      </w:pPr>
-      <w:r>
-        <w:rPr/>
+      </w:pPr>
+      <w:r>
+        <w:lastRenderedPageBreak/>
         <w:t>Deploy the server</w:t>
       </w:r>
       <w:r>
-        <w:rPr/>
+        <w:rPr>
+          <w:noProof/>
+          <w:lang w:val="de-DE" w:eastAsia="de-DE" w:bidi="ar-SA"/>
+        </w:rPr>
         <w:drawing>
           <wp:inline distT="0" distB="0" distL="0" distR="9525">
             <wp:extent cx="6105525" cy="3067050"/>
@@ -1216,7 +1471,7 @@
                     </pic:cNvPicPr>
                   </pic:nvPicPr>
                   <pic:blipFill>
-                    <a:blip r:embed="rId14"/>
+                    <a:blip r:embed="rId19"/>
                     <a:stretch>
                       <a:fillRect/>
                     </a:stretch>
@@ -1237,22 +1492,24 @@
         </w:drawing>
       </w:r>
       <w:r>
-        <w:rPr/>
         <w:t>Hit the plus top right to add new instances</w:t>
       </w:r>
     </w:p>
     <w:p>
       <w:pPr>
-        <w:pStyle w:val="NoSpacing"/>
+        <w:pStyle w:val="KeinLeerraum"/>
         <w:numPr>
           <w:ilvl w:val="0"/>
           <w:numId w:val="1"/>
         </w:numPr>
-        <w:rPr/>
-      </w:pPr>
-      <w:r>
+      </w:pPr>
+      <w:r>
+        <w:rPr>
+          <w:noProof/>
+          <w:lang w:val="de-DE" w:eastAsia="de-DE" w:bidi="ar-SA"/>
+        </w:rPr>
         <w:drawing>
-          <wp:anchor behindDoc="0" distT="0" distB="0" distL="114300" distR="0" simplePos="0" locked="0" layoutInCell="1" allowOverlap="1" relativeHeight="3">
+          <wp:anchor distT="0" distB="0" distL="114300" distR="0" simplePos="0" relativeHeight="3" behindDoc="0" locked="0" layoutInCell="1" allowOverlap="1">
             <wp:simplePos x="0" y="0"/>
             <wp:positionH relativeFrom="margin">
               <wp:align>right</wp:align>
@@ -1277,7 +1534,7 @@
                     </pic:cNvPicPr>
                   </pic:nvPicPr>
                   <pic:blipFill>
-                    <a:blip r:embed="rId15"/>
+                    <a:blip r:embed="rId20"/>
                     <a:stretch>
                       <a:fillRect/>
                     </a:stretch>
@@ -1298,86 +1555,68 @@
         </w:drawing>
       </w:r>
       <w:r>
-        <w:rPr/>
-        <w:t>C</w:t>
-      </w:r>
-      <w:r>
-        <w:rPr/>
-        <w:t>hoose a region near you. It does not really matter.</w:t>
-      </w:r>
-    </w:p>
-    <w:p>
-      <w:pPr>
-        <w:pStyle w:val="Normal"/>
-        <w:rPr/>
-      </w:pPr>
-      <w:r>
-        <w:rPr/>
-      </w:r>
-    </w:p>
-    <w:p>
-      <w:pPr>
-        <w:pStyle w:val="NoSpacing"/>
+        <w:t>Choose a region near you. It does not really matter.</w:t>
+      </w:r>
+    </w:p>
+    <w:p/>
+    <w:p>
+      <w:pPr>
+        <w:pStyle w:val="KeinLeerraum"/>
         <w:numPr>
           <w:ilvl w:val="1"/>
           <w:numId w:val="2"/>
         </w:numPr>
-        <w:rPr/>
-      </w:pPr>
-      <w:r>
-        <w:rPr/>
-        <w:t>As “Server Type” choose Ubuntu and klick 16.04 (Important don’t take 17.10!)</w:t>
-      </w:r>
-    </w:p>
-    <w:p>
-      <w:pPr>
-        <w:pStyle w:val="NoSpacing"/>
+      </w:pPr>
+      <w:r>
+        <w:t>As “Server Type” choose Ubuntu and klick 16.04 (Important don’t take 17.10</w:t>
+      </w:r>
+      <w:r>
+        <w:t>!)</w:t>
+      </w:r>
+    </w:p>
+    <w:p>
+      <w:pPr>
+        <w:pStyle w:val="KeinLeerraum"/>
         <w:numPr>
           <w:ilvl w:val="1"/>
           <w:numId w:val="2"/>
         </w:numPr>
-        <w:rPr/>
-      </w:pPr>
-      <w:r>
-        <w:rPr/>
+      </w:pPr>
+      <w:r>
+        <w:lastRenderedPageBreak/>
         <w:t>As Server Size choose the 5$ instance with 1GB Ram. If available you can choose the 2.50$ one if you only want to run only one node on it.</w:t>
       </w:r>
     </w:p>
     <w:p>
       <w:pPr>
-        <w:pStyle w:val="NoSpacing"/>
+        <w:pStyle w:val="KeinLeerraum"/>
         <w:numPr>
           <w:ilvl w:val="1"/>
           <w:numId w:val="2"/>
         </w:numPr>
-        <w:rPr/>
-      </w:pPr>
-      <w:r>
-        <w:rPr/>
+      </w:pPr>
+      <w:r>
         <w:t>Scroll down and give the node a name.</w:t>
       </w:r>
     </w:p>
     <w:p>
       <w:pPr>
-        <w:pStyle w:val="NoSpacing"/>
+        <w:pStyle w:val="KeinLeerraum"/>
         <w:numPr>
           <w:ilvl w:val="1"/>
           <w:numId w:val="2"/>
         </w:numPr>
-        <w:rPr/>
-      </w:pPr>
-      <w:r>
-        <w:rPr/>
+      </w:pPr>
+      <w:r>
         <w:t>After that click “Deploy now” in the overview you should see this:</w:t>
       </w:r>
     </w:p>
     <w:p>
-      <w:pPr>
-        <w:pStyle w:val="Normal"/>
-        <w:rPr/>
-      </w:pPr>
-      <w:r>
-        <w:rPr/>
+      <w:r>
+        <w:rPr>
+          <w:noProof/>
+          <w:lang w:val="de-DE" w:eastAsia="de-DE" w:bidi="ar-SA"/>
+        </w:rPr>
         <w:drawing>
           <wp:inline distT="0" distB="9525" distL="0" distR="0">
             <wp:extent cx="6115050" cy="314325"/>
@@ -1396,7 +1635,7 @@
                     </pic:cNvPicPr>
                   </pic:nvPicPr>
                   <pic:blipFill>
-                    <a:blip r:embed="rId16"/>
+                    <a:blip r:embed="rId21"/>
                     <a:stretch>
                       <a:fillRect/>
                     </a:stretch>
@@ -1419,46 +1658,40 @@
     </w:p>
     <w:p>
       <w:pPr>
-        <w:pStyle w:val="NoSpacing"/>
+        <w:pStyle w:val="KeinLeerraum"/>
         <w:numPr>
           <w:ilvl w:val="0"/>
           <w:numId w:val="1"/>
         </w:numPr>
-        <w:rPr/>
-      </w:pPr>
-      <w:r>
-        <w:rPr/>
+      </w:pPr>
+      <w:r>
         <w:t xml:space="preserve">Connect to the Server. </w:t>
       </w:r>
     </w:p>
     <w:p>
       <w:pPr>
-        <w:pStyle w:val="NoSpacing"/>
+        <w:pStyle w:val="KeinLeerraum"/>
         <w:numPr>
           <w:ilvl w:val="1"/>
           <w:numId w:val="2"/>
         </w:numPr>
-        <w:rPr/>
-      </w:pPr>
-      <w:r>
-        <w:rPr/>
+      </w:pPr>
+      <w:r>
         <w:t>You will need some SSH tool connect. I use “Royal-TS” to manage several connections at once. It’s a bit harder getting used too but has real value.</w:t>
       </w:r>
     </w:p>
     <w:p>
       <w:pPr>
-        <w:pStyle w:val="NoSpacing"/>
+        <w:pStyle w:val="KeinLeerraum"/>
         <w:numPr>
           <w:ilvl w:val="1"/>
           <w:numId w:val="2"/>
         </w:numPr>
-        <w:rPr/>
-      </w:pPr>
-      <w:r>
-        <w:rPr/>
+      </w:pPr>
+      <w:r>
         <w:t xml:space="preserve">To connect with “putty” a basic tool refer to </w:t>
       </w:r>
-      <w:hyperlink r:id="rId17">
+      <w:hyperlink r:id="rId22">
         <w:r>
           <w:rPr>
             <w:rStyle w:val="InternetLink"/>
@@ -1469,87 +1702,91 @@
     </w:p>
     <w:p>
       <w:pPr>
-        <w:pStyle w:val="NoSpacing"/>
+        <w:pStyle w:val="KeinLeerraum"/>
         <w:numPr>
           <w:ilvl w:val="1"/>
           <w:numId w:val="2"/>
         </w:numPr>
-        <w:rPr/>
-      </w:pPr>
-      <w:r>
-        <w:rPr/>
+      </w:pPr>
+      <w:r>
         <w:t>You can find username (root) and password when you click on the newly created instance. The installation has to finish before!</w:t>
       </w:r>
     </w:p>
     <w:p>
       <w:pPr>
-        <w:pStyle w:val="NoSpacing"/>
+        <w:pStyle w:val="KeinLeerraum"/>
         <w:numPr>
           <w:ilvl w:val="1"/>
           <w:numId w:val="2"/>
         </w:numPr>
-        <w:rPr/>
-      </w:pPr>
-      <w:r>
-        <w:rPr/>
+      </w:pPr>
+      <w:r>
         <w:t>Note: pasting your clipboard is “right click”</w:t>
       </w:r>
     </w:p>
     <w:p>
       <w:pPr>
-        <w:pStyle w:val="NoSpacing"/>
-        <w:rPr/>
-      </w:pPr>
-      <w:r>
-        <w:rPr/>
-      </w:r>
-    </w:p>
-    <w:p>
-      <w:pPr>
-        <w:pStyle w:val="Heading2"/>
-        <w:rPr>
-          <w:rStyle w:val="IntenseEmphasis"/>
-          <w:i w:val="false"/>
-          <w:i w:val="false"/>
-          <w:iCs w:val="false"/>
-          <w:color w:val="2E74B5" w:themeColor="accent1" w:themeShade="bf"/>
-        </w:rPr>
-      </w:pPr>
-      <w:r>
-        <w:rPr>
-          <w:rStyle w:val="IntenseEmphasis"/>
-          <w:i w:val="false"/>
-          <w:iCs w:val="false"/>
-          <w:color w:val="2E74B5" w:themeColor="accent1" w:themeShade="bf"/>
-        </w:rPr>
-        <w:t>Automatic server installation and setup.</w:t>
-      </w:r>
-    </w:p>
-    <w:p>
-      <w:pPr>
-        <w:pStyle w:val="NoSpacing"/>
+        <w:pStyle w:val="KeinLeerraum"/>
+      </w:pPr>
+    </w:p>
+    <w:p>
+      <w:pPr>
+        <w:pStyle w:val="berschrift2"/>
+        <w:rPr>
+          <w:rStyle w:val="IntensiveHervorhebung"/>
+          <w:i w:val="0"/>
+          <w:iCs w:val="0"/>
+          <w:color w:val="2E74B5" w:themeColor="accent1" w:themeShade="BF"/>
+        </w:rPr>
+      </w:pPr>
+      <w:r>
+        <w:rPr>
+          <w:rStyle w:val="IntensiveHervorhebung"/>
+          <w:i w:val="0"/>
+          <w:iCs w:val="0"/>
+          <w:color w:val="2E74B5" w:themeColor="accent1" w:themeShade="BF"/>
+        </w:rPr>
+        <w:t>Automatic serv</w:t>
+      </w:r>
+      <w:r>
+        <w:rPr>
+          <w:rStyle w:val="IntensiveHervorhebung"/>
+          <w:i w:val="0"/>
+          <w:iCs w:val="0"/>
+          <w:color w:val="2E74B5" w:themeColor="accent1" w:themeShade="BF"/>
+        </w:rPr>
+        <w:t>er installation and setup.</w:t>
+      </w:r>
+    </w:p>
+    <w:p>
+      <w:pPr>
+        <w:pStyle w:val="KeinLeerraum"/>
         <w:numPr>
           <w:ilvl w:val="0"/>
           <w:numId w:val="1"/>
         </w:numPr>
-        <w:rPr/>
-      </w:pPr>
-      <w:r>
+      </w:pPr>
+      <w:r>
+        <w:rPr>
+          <w:noProof/>
+          <w:lang w:val="de-DE" w:eastAsia="de-DE" w:bidi="ar-SA"/>
+        </w:rPr>
         <mc:AlternateContent>
           <mc:Choice Requires="wps">
             <w:drawing>
-              <wp:anchor behindDoc="0" distT="45720" distB="45720" distL="114300" distR="114300" simplePos="0" locked="0" layoutInCell="1" allowOverlap="1" relativeHeight="4">
+              <wp:anchor distT="45720" distB="45720" distL="114300" distR="114300" simplePos="0" relativeHeight="4" behindDoc="0" locked="0" layoutInCell="1" allowOverlap="1">
                 <wp:simplePos x="0" y="0"/>
                 <wp:positionH relativeFrom="margin">
-                  <wp:posOffset>-234315</wp:posOffset>
+                  <wp:align>center</wp:align>
                 </wp:positionH>
                 <wp:positionV relativeFrom="paragraph">
-                  <wp:posOffset>821690</wp:posOffset>
+                  <wp:posOffset>354965</wp:posOffset>
                 </wp:positionV>
                 <wp:extent cx="6563360" cy="566420"/>
-                <wp:effectExtent l="0" t="0" r="28575" b="15240"/>
+                <wp:effectExtent l="0" t="0" r="27940" b="28575"/>
                 <wp:wrapTopAndBottom/>
                 <wp:docPr id="16" name="Textfeld 2"/>
+                <wp:cNvGraphicFramePr/>
                 <a:graphic xmlns:a="http://schemas.openxmlformats.org/drawingml/2006/main">
                   <a:graphicData uri="http://schemas.microsoft.com/office/word/2010/wordprocessingShape">
                     <wps:wsp>
@@ -1557,13 +1794,13 @@
                       <wps:spPr>
                         <a:xfrm>
                           <a:off x="0" y="0"/>
-                          <a:ext cx="6562800" cy="565920"/>
+                          <a:ext cx="6563360" cy="566420"/>
                         </a:xfrm>
                         <a:prstGeom prst="rect">
                           <a:avLst/>
                         </a:prstGeom>
                         <a:solidFill>
-                          <a:srgbClr val="ffffff"/>
+                          <a:srgbClr val="FFFFFF"/>
                         </a:solidFill>
                         <a:ln w="9360">
                           <a:solidFill>
@@ -1573,78 +1810,81 @@
                         </a:ln>
                       </wps:spPr>
                       <wps:style>
-                        <a:lnRef idx="0"/>
-                        <a:fillRef idx="0"/>
-                        <a:effectRef idx="0"/>
+                        <a:lnRef idx="0">
+                          <a:scrgbClr r="0" g="0" b="0"/>
+                        </a:lnRef>
+                        <a:fillRef idx="0">
+                          <a:scrgbClr r="0" g="0" b="0"/>
+                        </a:fillRef>
+                        <a:effectRef idx="0">
+                          <a:scrgbClr r="0" g="0" b="0"/>
+                        </a:effectRef>
                         <a:fontRef idx="minor"/>
                       </wps:style>
                       <wps:txbx>
                         <w:txbxContent>
                           <w:p>
                             <w:pPr>
-                              <w:pStyle w:val="NoSpacing"/>
-                              <w:rPr>
-                                <w:color w:val="auto"/>
-                              </w:rPr>
+                              <w:pStyle w:val="KeinLeerraum"/>
                             </w:pPr>
+                            <w:proofErr w:type="spellStart"/>
+                            <w:proofErr w:type="gramStart"/>
                             <w:r>
                               <w:rPr>
-                                <w:rFonts w:cs="Courier New" w:ascii="Courier New" w:hAnsi="Courier New"/>
-                                <w:color w:val="auto"/>
+                                <w:rFonts w:ascii="Courier New" w:hAnsi="Courier New" w:cs="Courier New"/>
                                 <w:sz w:val="22"/>
                                 <w:szCs w:val="22"/>
                               </w:rPr>
-                              <w:t>wget https://raw.githubusercontent.com/XeZZoR/scripts/master/</w:t>
+                              <w:t>wget</w:t>
                             </w:r>
+                            <w:proofErr w:type="spellEnd"/>
+                            <w:proofErr w:type="gramEnd"/>
                             <w:r>
                               <w:rPr>
-                                <w:rFonts w:cs="Courier New" w:ascii="Courier New" w:hAnsi="Courier New"/>
-                                <w:color w:val="auto"/>
+                                <w:rFonts w:ascii="Courier New" w:hAnsi="Courier New" w:cs="Courier New"/>
                                 <w:sz w:val="22"/>
                                 <w:szCs w:val="22"/>
                               </w:rPr>
-                              <w:t>Deviant</w:t>
-                            </w:r>
-                            <w:r>
-                              <w:rPr>
-                                <w:rFonts w:cs="Courier New" w:ascii="Courier New" w:hAnsi="Courier New"/>
-                                <w:color w:val="auto"/>
-                                <w:sz w:val="22"/>
-                                <w:szCs w:val="22"/>
-                              </w:rPr>
-                              <w:t>/setup.sh</w:t>
+                              <w:t xml:space="preserve"> https://raw.githubusercontent.com/XeZZoR/scripts/master/Deviant/setup.sh</w:t>
                             </w:r>
                           </w:p>
                           <w:p>
                             <w:pPr>
-                              <w:pStyle w:val="NoSpacing"/>
+                              <w:pStyle w:val="KeinLeerraum"/>
                               <w:rPr>
                                 <w:rFonts w:ascii="Courier New" w:hAnsi="Courier New" w:cs="Courier New"/>
                                 <w:sz w:val="22"/>
                                 <w:szCs w:val="22"/>
                               </w:rPr>
                             </w:pPr>
+                            <w:proofErr w:type="spellStart"/>
+                            <w:proofErr w:type="gramStart"/>
                             <w:r>
                               <w:rPr>
-                                <w:rFonts w:cs="Courier New" w:ascii="Courier New" w:hAnsi="Courier New"/>
-                                <w:color w:val="auto"/>
+                                <w:rFonts w:ascii="Courier New" w:hAnsi="Courier New" w:cs="Courier New"/>
                                 <w:sz w:val="22"/>
                                 <w:szCs w:val="22"/>
                               </w:rPr>
-                              <w:t>chmod 755 setup.sh</w:t>
+                              <w:t>chmod</w:t>
+                            </w:r>
+                            <w:proofErr w:type="spellEnd"/>
+                            <w:proofErr w:type="gramEnd"/>
+                            <w:r>
+                              <w:rPr>
+                                <w:rFonts w:ascii="Courier New" w:hAnsi="Courier New" w:cs="Courier New"/>
+                                <w:sz w:val="22"/>
+                                <w:szCs w:val="22"/>
+                              </w:rPr>
+                              <w:t xml:space="preserve"> 755 setup.sh</w:t>
                             </w:r>
                           </w:p>
                           <w:p>
                             <w:pPr>
-                              <w:pStyle w:val="NoSpacing"/>
-                              <w:rPr>
-                                <w:color w:val="auto"/>
-                              </w:rPr>
+                              <w:pStyle w:val="KeinLeerraum"/>
                             </w:pPr>
                             <w:r>
                               <w:rPr>
-                                <w:rFonts w:cs="Courier New" w:ascii="Courier New" w:hAnsi="Courier New"/>
-                                <w:color w:val="auto"/>
+                                <w:rFonts w:ascii="Courier New" w:hAnsi="Courier New" w:cs="Courier New"/>
                                 <w:sz w:val="22"/>
                                 <w:szCs w:val="22"/>
                               </w:rPr>
@@ -1667,77 +1907,71 @@
           </mc:Choice>
           <mc:Fallback>
             <w:pict>
-              <v:rect id="shape_0" ID="Textfeld 2" fillcolor="white" stroked="t" style="position:absolute;margin-left:-18.45pt;margin-top:64.7pt;width:516.7pt;height:44.5pt;mso-position-horizontal-relative:margin">
-                <w10:wrap type="square"/>
-                <v:fill o:detectmouseclick="t" type="solid" color2="black"/>
-                <v:stroke color="black" weight="9360" joinstyle="miter" endcap="flat"/>
-                <v:textbox>
+              <v:rect id="_x0000_s1027" style="position:absolute;left:0;text-align:left;margin-left:0;margin-top:27.95pt;width:516.8pt;height:44.6pt;z-index:4;visibility:visible;mso-wrap-style:square;mso-height-percent:200;mso-wrap-distance-left:9pt;mso-wrap-distance-top:3.6pt;mso-wrap-distance-right:9pt;mso-wrap-distance-bottom:3.6pt;mso-position-horizontal:center;mso-position-horizontal-relative:margin;mso-position-vertical:absolute;mso-position-vertical-relative:text;mso-height-percent:200;mso-height-relative:margin;v-text-anchor:top" o:gfxdata="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" strokeweight=".26mm">
+                <v:textbox style="mso-fit-shape-to-text:t">
                   <w:txbxContent>
                     <w:p>
                       <w:pPr>
-                        <w:pStyle w:val="NoSpacing"/>
-                        <w:rPr>
-                          <w:color w:val="auto"/>
-                        </w:rPr>
+                        <w:pStyle w:val="KeinLeerraum"/>
                       </w:pPr>
+                      <w:proofErr w:type="spellStart"/>
+                      <w:proofErr w:type="gramStart"/>
                       <w:r>
                         <w:rPr>
-                          <w:rFonts w:cs="Courier New" w:ascii="Courier New" w:hAnsi="Courier New"/>
-                          <w:color w:val="auto"/>
+                          <w:rFonts w:ascii="Courier New" w:hAnsi="Courier New" w:cs="Courier New"/>
                           <w:sz w:val="22"/>
                           <w:szCs w:val="22"/>
                         </w:rPr>
-                        <w:t>wget https://raw.githubusercontent.com/XeZZoR/scripts/master/</w:t>
+                        <w:t>wget</w:t>
                       </w:r>
+                      <w:proofErr w:type="spellEnd"/>
+                      <w:proofErr w:type="gramEnd"/>
                       <w:r>
                         <w:rPr>
-                          <w:rFonts w:cs="Courier New" w:ascii="Courier New" w:hAnsi="Courier New"/>
-                          <w:color w:val="auto"/>
+                          <w:rFonts w:ascii="Courier New" w:hAnsi="Courier New" w:cs="Courier New"/>
                           <w:sz w:val="22"/>
                           <w:szCs w:val="22"/>
                         </w:rPr>
-                        <w:t>Deviant</w:t>
-                      </w:r>
-                      <w:r>
-                        <w:rPr>
-                          <w:rFonts w:cs="Courier New" w:ascii="Courier New" w:hAnsi="Courier New"/>
-                          <w:color w:val="auto"/>
-                          <w:sz w:val="22"/>
-                          <w:szCs w:val="22"/>
-                        </w:rPr>
-                        <w:t>/setup.sh</w:t>
+                        <w:t xml:space="preserve"> https://raw.githubusercontent.com/XeZZoR/scripts/master/Deviant/setup.sh</w:t>
                       </w:r>
                     </w:p>
                     <w:p>
                       <w:pPr>
-                        <w:pStyle w:val="NoSpacing"/>
+                        <w:pStyle w:val="KeinLeerraum"/>
                         <w:rPr>
                           <w:rFonts w:ascii="Courier New" w:hAnsi="Courier New" w:cs="Courier New"/>
                           <w:sz w:val="22"/>
                           <w:szCs w:val="22"/>
                         </w:rPr>
                       </w:pPr>
+                      <w:proofErr w:type="spellStart"/>
+                      <w:proofErr w:type="gramStart"/>
                       <w:r>
                         <w:rPr>
-                          <w:rFonts w:cs="Courier New" w:ascii="Courier New" w:hAnsi="Courier New"/>
-                          <w:color w:val="auto"/>
+                          <w:rFonts w:ascii="Courier New" w:hAnsi="Courier New" w:cs="Courier New"/>
                           <w:sz w:val="22"/>
                           <w:szCs w:val="22"/>
                         </w:rPr>
-                        <w:t>chmod 755 setup.sh</w:t>
+                        <w:t>chmod</w:t>
+                      </w:r>
+                      <w:proofErr w:type="spellEnd"/>
+                      <w:proofErr w:type="gramEnd"/>
+                      <w:r>
+                        <w:rPr>
+                          <w:rFonts w:ascii="Courier New" w:hAnsi="Courier New" w:cs="Courier New"/>
+                          <w:sz w:val="22"/>
+                          <w:szCs w:val="22"/>
+                        </w:rPr>
+                        <w:t xml:space="preserve"> 755 setup.sh</w:t>
                       </w:r>
                     </w:p>
                     <w:p>
                       <w:pPr>
-                        <w:pStyle w:val="NoSpacing"/>
-                        <w:rPr>
-                          <w:color w:val="auto"/>
-                        </w:rPr>
+                        <w:pStyle w:val="KeinLeerraum"/>
                       </w:pPr>
                       <w:r>
                         <w:rPr>
-                          <w:rFonts w:cs="Courier New" w:ascii="Courier New" w:hAnsi="Courier New"/>
-                          <w:color w:val="auto"/>
+                          <w:rFonts w:ascii="Courier New" w:hAnsi="Courier New" w:cs="Courier New"/>
                           <w:sz w:val="22"/>
                           <w:szCs w:val="22"/>
                         </w:rPr>
@@ -1746,37 +1980,30 @@
                     </w:p>
                   </w:txbxContent>
                 </v:textbox>
+                <w10:wrap type="topAndBottom" anchorx="margin"/>
               </v:rect>
             </w:pict>
           </mc:Fallback>
         </mc:AlternateContent>
       </w:r>
       <w:r>
-        <w:rPr/>
-        <w:t xml:space="preserve"> </w:t>
-      </w:r>
-      <w:r>
-        <w:rPr/>
-        <w:t>Download and execute script on VPS:</w:t>
-      </w:r>
-    </w:p>
-    <w:p>
-      <w:pPr>
-        <w:pStyle w:val="Quote"/>
-        <w:rPr/>
-      </w:pPr>
-      <w:r>
-        <w:rPr/>
+        <w:t xml:space="preserve"> Download and execute script on VPS:</w:t>
+      </w:r>
+    </w:p>
+    <w:p>
+      <w:pPr>
+        <w:pStyle w:val="Zitat"/>
+      </w:pPr>
+      <w:r>
         <w:t>This process is interactive and takes several minutes.</w:t>
       </w:r>
     </w:p>
     <w:p>
-      <w:pPr>
-        <w:pStyle w:val="Normal"/>
-        <w:rPr/>
-      </w:pPr>
-      <w:r>
-        <w:rPr/>
+      <w:r>
+        <w:rPr>
+          <w:noProof/>
+          <w:lang w:val="de-DE" w:eastAsia="de-DE" w:bidi="ar-SA"/>
+        </w:rPr>
         <w:drawing>
           <wp:inline distT="0" distB="0" distL="0" distR="0">
             <wp:extent cx="6115050" cy="2705100"/>
@@ -1795,7 +2022,7 @@
                     </pic:cNvPicPr>
                   </pic:nvPicPr>
                   <pic:blipFill>
-                    <a:blip r:embed="rId18"/>
+                    <a:blip r:embed="rId23"/>
                     <a:stretch>
                       <a:fillRect/>
                     </a:stretch>
@@ -1818,34 +2045,26 @@
     </w:p>
     <w:p>
       <w:pPr>
-        <w:pStyle w:val="Quote"/>
-        <w:rPr/>
-      </w:pPr>
-      <w:r>
-        <w:rPr/>
-        <w:t>Enter y and press enter when you first setup the server. All dependencies and needed programs will be installed (takes ~10-30 minutes for compilation)</w:t>
-      </w:r>
-    </w:p>
-    <w:p>
-      <w:pPr>
-        <w:pStyle w:val="Quote"/>
-        <w:rPr/>
-      </w:pPr>
-      <w:r>
-        <w:rPr/>
+        <w:pStyle w:val="Zitat"/>
+      </w:pPr>
+      <w:r>
+        <w:rPr>
+          <w:noProof/>
+          <w:lang w:val="de-DE" w:eastAsia="de-DE" w:bidi="ar-SA"/>
+        </w:rPr>
         <w:drawing>
-          <wp:anchor behindDoc="0" distT="0" distB="0" distL="0" distR="0" simplePos="0" locked="0" layoutInCell="1" allowOverlap="1" relativeHeight="22">
+          <wp:anchor distT="0" distB="0" distL="0" distR="0" simplePos="0" relativeHeight="22" behindDoc="0" locked="0" layoutInCell="1" allowOverlap="1">
             <wp:simplePos x="0" y="0"/>
             <wp:positionH relativeFrom="column">
-              <wp:posOffset>974090</wp:posOffset>
+              <wp:posOffset>899160</wp:posOffset>
             </wp:positionH>
             <wp:positionV relativeFrom="paragraph">
-              <wp:posOffset>-19050</wp:posOffset>
+              <wp:posOffset>485775</wp:posOffset>
             </wp:positionV>
             <wp:extent cx="4038600" cy="535940"/>
             <wp:effectExtent l="0" t="0" r="0" b="0"/>
-            <wp:wrapSquare wrapText="largest"/>
-            <wp:docPr id="19" name="Image7" descr=""/>
+            <wp:wrapTopAndBottom/>
+            <wp:docPr id="19" name="Image7"/>
             <wp:cNvGraphicFramePr>
               <a:graphicFrameLocks xmlns:a="http://schemas.openxmlformats.org/drawingml/2006/main" noChangeAspect="1"/>
             </wp:cNvGraphicFramePr>
@@ -1853,14 +2072,14 @@
               <a:graphicData uri="http://schemas.openxmlformats.org/drawingml/2006/picture">
                 <pic:pic xmlns:pic="http://schemas.openxmlformats.org/drawingml/2006/picture">
                   <pic:nvPicPr>
-                    <pic:cNvPr id="19" name="Image7" descr=""/>
+                    <pic:cNvPr id="19" name="Image7"/>
                     <pic:cNvPicPr>
                       <a:picLocks noChangeAspect="1" noChangeArrowheads="1"/>
                     </pic:cNvPicPr>
                   </pic:nvPicPr>
                   <pic:blipFill>
-                    <a:blip r:embed="rId19"/>
-                    <a:srcRect l="0" t="0" r="0" b="60650"/>
+                    <a:blip r:embed="rId24"/>
+                    <a:srcRect b="60650"/>
                     <a:stretch>
                       <a:fillRect/>
                     </a:stretch>
@@ -1880,67 +2099,63 @@
           </wp:anchor>
         </w:drawing>
       </w:r>
-    </w:p>
-    <w:p>
-      <w:pPr>
-        <w:pStyle w:val="Quote"/>
-        <w:rPr/>
-      </w:pPr>
-      <w:r>
-        <w:rPr/>
-        <w:t>Enter the the servers IP address (</w:t>
-      </w:r>
-      <w:r>
-        <w:rPr/>
-        <w:t>199.247.18.186</w:t>
-      </w:r>
-      <w:r>
-        <w:rPr/>
-        <w:t xml:space="preserve"> in my case) </w:t>
-      </w:r>
-      <w:r>
-        <w:rPr/>
-        <w:t>This is the one you configured before and the IP address of the Linux server.</w:t>
-      </w:r>
-    </w:p>
-    <w:p>
-      <w:pPr>
-        <w:pStyle w:val="Quote"/>
-        <w:rPr/>
-      </w:pPr>
-      <w:r>
-        <w:rPr/>
-      </w:r>
-    </w:p>
-    <w:p>
-      <w:pPr>
-        <w:pStyle w:val="Quote"/>
-        <w:rPr/>
-      </w:pPr>
-      <w:r>
-        <w:rPr/>
-      </w:r>
-    </w:p>
-    <w:p>
-      <w:pPr>
-        <w:pStyle w:val="Normal"/>
-        <w:rPr/>
-      </w:pPr>
-      <w:r>
-        <w:rPr/>
+      <w:r>
+        <w:t xml:space="preserve">Enter y and press enter </w:t>
+      </w:r>
+      <w:r>
+        <w:t>when you first setup the server. All dependencies and needed programs will be installed (takes ~10-30 minutes for compilation)</w:t>
+      </w:r>
+    </w:p>
+    <w:p>
+      <w:pPr>
+        <w:pStyle w:val="Zitat"/>
+      </w:pPr>
+      <w:r>
+        <w:t xml:space="preserve">Enter the </w:t>
+      </w:r>
+      <w:proofErr w:type="spellStart"/>
+      <w:r>
+        <w:t>the</w:t>
+      </w:r>
+      <w:proofErr w:type="spellEnd"/>
+      <w:r>
+        <w:t xml:space="preserve"> servers IP address (199.247.18.186 in my case) </w:t>
+      </w:r>
+      <w:proofErr w:type="gramStart"/>
+      <w:r>
+        <w:t>This</w:t>
+      </w:r>
+      <w:proofErr w:type="gramEnd"/>
+      <w:r>
+        <w:t xml:space="preserve"> is the one you configured before and the IP address of the Li</w:t>
+      </w:r>
+      <w:r>
+        <w:t>nux server.</w:t>
+      </w:r>
+    </w:p>
+    <w:p>
+      <w:pPr>
+        <w:pStyle w:val="Zitat"/>
+      </w:pPr>
+      <w:r>
+        <w:rPr>
+          <w:noProof/>
+          <w:lang w:val="de-DE" w:eastAsia="de-DE" w:bidi="ar-SA"/>
+        </w:rPr>
+        <w:lastRenderedPageBreak/>
         <w:drawing>
-          <wp:anchor behindDoc="0" distT="0" distB="0" distL="0" distR="0" simplePos="0" locked="0" layoutInCell="1" allowOverlap="1" relativeHeight="23">
+          <wp:anchor distT="0" distB="0" distL="0" distR="0" simplePos="0" relativeHeight="23" behindDoc="0" locked="0" layoutInCell="1" allowOverlap="1">
             <wp:simplePos x="0" y="0"/>
             <wp:positionH relativeFrom="column">
-              <wp:posOffset>993140</wp:posOffset>
+              <wp:posOffset>842010</wp:posOffset>
             </wp:positionH>
             <wp:positionV relativeFrom="paragraph">
-              <wp:posOffset>-76200</wp:posOffset>
+              <wp:posOffset>208280</wp:posOffset>
             </wp:positionV>
             <wp:extent cx="4038600" cy="784860"/>
             <wp:effectExtent l="0" t="0" r="0" b="0"/>
-            <wp:wrapSquare wrapText="largest"/>
-            <wp:docPr id="20" name="Image8" descr=""/>
+            <wp:wrapTopAndBottom/>
+            <wp:docPr id="20" name="Image8"/>
             <wp:cNvGraphicFramePr>
               <a:graphicFrameLocks xmlns:a="http://schemas.openxmlformats.org/drawingml/2006/main" noChangeAspect="1"/>
             </wp:cNvGraphicFramePr>
@@ -1948,14 +2163,14 @@
               <a:graphicData uri="http://schemas.openxmlformats.org/drawingml/2006/picture">
                 <pic:pic xmlns:pic="http://schemas.openxmlformats.org/drawingml/2006/picture">
                   <pic:nvPicPr>
-                    <pic:cNvPr id="20" name="Image8" descr=""/>
+                    <pic:cNvPr id="20" name="Image8"/>
                     <pic:cNvPicPr>
                       <a:picLocks noChangeAspect="1" noChangeArrowheads="1"/>
                     </pic:cNvPicPr>
                   </pic:nvPicPr>
                   <pic:blipFill>
-                    <a:blip r:embed="rId20"/>
-                    <a:srcRect l="0" t="42362" r="0" b="0"/>
+                    <a:blip r:embed="rId24"/>
+                    <a:srcRect t="42362"/>
                     <a:stretch>
                       <a:fillRect/>
                     </a:stretch>
@@ -1978,83 +2193,97 @@
     </w:p>
     <w:p>
       <w:pPr>
-        <w:pStyle w:val="Quote"/>
-        <w:rPr/>
-      </w:pPr>
-      <w:r>
-        <w:rPr/>
-        <w:t xml:space="preserve">Enter  masternode key which you configured before in the desktop wallet. </w:t>
-      </w:r>
-    </w:p>
-    <w:p>
-      <w:pPr>
-        <w:pStyle w:val="NoSpacing"/>
-        <w:rPr/>
+        <w:pStyle w:val="Zitat"/>
+      </w:pPr>
+      <w:proofErr w:type="gramStart"/>
+      <w:r>
+        <w:t>E</w:t>
+      </w:r>
+      <w:r>
+        <w:t xml:space="preserve">nter  </w:t>
+      </w:r>
+      <w:proofErr w:type="spellStart"/>
+      <w:r>
+        <w:t>masternode</w:t>
+      </w:r>
+      <w:proofErr w:type="spellEnd"/>
+      <w:proofErr w:type="gramEnd"/>
+      <w:r>
+        <w:t xml:space="preserve"> key which you configured before in the desktop wallet. </w:t>
+      </w:r>
+      <w:r>
+        <w:t>If it “hangs” after this just press enter once.</w:t>
+      </w:r>
+    </w:p>
+    <w:p>
+      <w:pPr>
+        <w:pStyle w:val="KeinLeerraum"/>
       </w:pPr>
       <w:r>
         <w:rPr>
           <w:color w:val="FF0000"/>
         </w:rPr>
-        <w:t>If you made an error when typing the interactive stuff: ctrl+c and restart the script!</w:t>
-      </w:r>
-    </w:p>
-    <w:p>
-      <w:pPr>
-        <w:pStyle w:val="Normal"/>
-        <w:rPr/>
-      </w:pPr>
-      <w:r>
-        <w:rPr/>
-      </w:r>
-    </w:p>
-    <w:p>
-      <w:pPr>
-        <w:pStyle w:val="NoSpacing"/>
+        <w:t xml:space="preserve">If you made an error when typing the interactive stuff: </w:t>
+      </w:r>
+      <w:proofErr w:type="spellStart"/>
+      <w:r>
+        <w:rPr>
+          <w:color w:val="FF0000"/>
+        </w:rPr>
+        <w:t>ctrl+c</w:t>
+      </w:r>
+      <w:proofErr w:type="spellEnd"/>
+      <w:r>
+        <w:rPr>
+          <w:color w:val="FF0000"/>
+        </w:rPr>
+        <w:t xml:space="preserve"> and restart the script!</w:t>
+      </w:r>
+    </w:p>
+    <w:p/>
+    <w:p>
+      <w:pPr>
+        <w:pStyle w:val="KeinLeerraum"/>
         <w:numPr>
           <w:ilvl w:val="0"/>
           <w:numId w:val="1"/>
         </w:numPr>
-        <w:rPr/>
-      </w:pPr>
-      <w:r>
-        <w:rPr/>
-        <w:t xml:space="preserve"> </w:t>
-      </w:r>
-      <w:r>
-        <w:rPr/>
-        <w:t>Controlling the masternode</w:t>
-      </w:r>
-    </w:p>
-    <w:p>
-      <w:pPr>
-        <w:pStyle w:val="NoSpacing"/>
+      </w:pPr>
+      <w:r>
+        <w:t xml:space="preserve"> Controlling the </w:t>
+      </w:r>
+      <w:proofErr w:type="spellStart"/>
+      <w:r>
+        <w:t>masternode</w:t>
+      </w:r>
+      <w:proofErr w:type="spellEnd"/>
+    </w:p>
+    <w:p>
+      <w:pPr>
+        <w:pStyle w:val="KeinLeerraum"/>
         <w:numPr>
           <w:ilvl w:val="0"/>
           <w:numId w:val="3"/>
         </w:numPr>
-        <w:rPr/>
-      </w:pPr>
-      <w:r>
-        <w:rPr/>
-        <w:t xml:space="preserve">The script from the last step already started </w:t>
-      </w:r>
-      <w:r>
-        <w:rPr/>
-        <w:t>the daemon on VPS</w:t>
-      </w:r>
-    </w:p>
-    <w:p>
-      <w:pPr>
-        <w:pStyle w:val="NoSpacing"/>
-        <w:numPr>
-          <w:ilvl w:val="0"/>
-          <w:numId w:val="3"/>
-        </w:numPr>
-        <w:rPr/>
-      </w:pPr>
-      <w:r>
+      </w:pPr>
+      <w:r>
+        <w:t xml:space="preserve">The script from the last step already started the </w:t>
+      </w:r>
+      <w:r>
+        <w:t>daemon on VPS</w:t>
+      </w:r>
+    </w:p>
+    <w:p>
+      <w:pPr>
+        <w:pStyle w:val="Zitat"/>
+      </w:pPr>
+      <w:r>
+        <w:rPr>
+          <w:noProof/>
+          <w:lang w:val="de-DE" w:eastAsia="de-DE" w:bidi="ar-SA"/>
+        </w:rPr>
         <w:drawing>
-          <wp:anchor behindDoc="0" distT="0" distB="0" distL="114300" distR="114300" simplePos="0" locked="0" layoutInCell="1" allowOverlap="1" relativeHeight="6">
+          <wp:anchor distT="0" distB="0" distL="114300" distR="114300" simplePos="0" relativeHeight="6" behindDoc="0" locked="0" layoutInCell="1" allowOverlap="1">
             <wp:simplePos x="0" y="0"/>
             <wp:positionH relativeFrom="column">
               <wp:posOffset>1508760</wp:posOffset>
@@ -2079,7 +2308,7 @@
                     </pic:cNvPicPr>
                   </pic:nvPicPr>
                   <pic:blipFill>
-                    <a:blip r:embed="rId21"/>
+                    <a:blip r:embed="rId25"/>
                     <a:stretch>
                       <a:fillRect/>
                     </a:stretch>
@@ -2100,65 +2329,75 @@
         </w:drawing>
       </w:r>
       <w:r>
-        <w:rPr/>
-        <w:t>T</w:t>
-      </w:r>
-      <w:r>
-        <w:rPr/>
-        <w:t>o see if everything works type “</w:t>
-      </w:r>
-      <w:r>
-        <w:rPr/>
+        <w:t>To see if everything works type “</w:t>
+      </w:r>
+      <w:proofErr w:type="spellStart"/>
+      <w:r>
         <w:t>Deviantd</w:t>
       </w:r>
-      <w:r>
-        <w:rPr/>
-        <w:t xml:space="preserve"> getinfo”</w:t>
-      </w:r>
-    </w:p>
-    <w:p>
-      <w:pPr>
-        <w:pStyle w:val="Quote"/>
-        <w:rPr/>
-      </w:pPr>
-      <w:r>
-        <w:rPr/>
+      <w:proofErr w:type="spellEnd"/>
+      <w:r>
+        <w:t xml:space="preserve"> </w:t>
+      </w:r>
+      <w:proofErr w:type="spellStart"/>
+      <w:r>
+        <w:t>getinfo</w:t>
+      </w:r>
+      <w:proofErr w:type="spellEnd"/>
+      <w:r>
+        <w:t>”</w:t>
+      </w:r>
+      <w:r>
         <w:br/>
-        <w:t>You can see the amount of blocks here. Wait till its fully synced till the next step.</w:t>
-      </w:r>
-    </w:p>
-    <w:p>
-      <w:pPr>
-        <w:pStyle w:val="Normal"/>
-        <w:rPr/>
-      </w:pPr>
-      <w:r>
-        <w:rPr/>
-      </w:r>
-    </w:p>
-    <w:p>
-      <w:pPr>
-        <w:pStyle w:val="NoSpacing"/>
+        <w:t>You can see the amount of blocks here. Wait till it</w:t>
+      </w:r>
+      <w:r>
+        <w:t>’</w:t>
+      </w:r>
+      <w:r>
+        <w:t>s fully synced till the next step.</w:t>
+      </w:r>
+      <w:r>
+        <w:t xml:space="preserve"> (See “blocks” match the explorer or your wallet)</w:t>
+      </w:r>
+    </w:p>
+    <w:p>
+      <w:pPr>
+        <w:pStyle w:val="KeinLeerraum"/>
         <w:numPr>
           <w:ilvl w:val="0"/>
           <w:numId w:val="3"/>
         </w:numPr>
-        <w:rPr/>
-      </w:pPr>
-      <w:r>
-        <w:rPr/>
-        <w:t>If sync is finished go to your desktop wallet and start MNs in the masternode tab (unlock wallet before).</w:t>
-      </w:r>
-    </w:p>
-    <w:p>
-      <w:pPr>
-        <w:pStyle w:val="Quote"/>
-        <w:rPr/>
-      </w:pPr>
-      <w:r>
-        <w:rPr/>
+      </w:pPr>
+      <w:r>
+        <w:t>I</w:t>
+      </w:r>
+      <w:r>
+        <w:t xml:space="preserve">f sync is finished go to your desktop wallet and start MNs in the </w:t>
+      </w:r>
+      <w:proofErr w:type="spellStart"/>
+      <w:r>
+        <w:t>masternode</w:t>
+      </w:r>
+      <w:proofErr w:type="spellEnd"/>
+      <w:r>
+        <w:t xml:space="preserve"> tab (unlock wallet befor</w:t>
+      </w:r>
+      <w:r>
+        <w:t>e).</w:t>
+      </w:r>
+    </w:p>
+    <w:p>
+      <w:pPr>
+        <w:pStyle w:val="Zitat"/>
+      </w:pPr>
+      <w:r>
+        <w:rPr>
+          <w:noProof/>
+          <w:lang w:val="de-DE" w:eastAsia="de-DE" w:bidi="ar-SA"/>
+        </w:rPr>
         <w:drawing>
-          <wp:anchor behindDoc="0" distT="0" distB="0" distL="0" distR="0" simplePos="0" locked="0" layoutInCell="1" allowOverlap="1" relativeHeight="24">
+          <wp:anchor distT="0" distB="0" distL="0" distR="0" simplePos="0" relativeHeight="24" behindDoc="0" locked="0" layoutInCell="1" allowOverlap="1">
             <wp:simplePos x="0" y="0"/>
             <wp:positionH relativeFrom="column">
               <wp:posOffset>1836420</wp:posOffset>
@@ -2169,7 +2408,7 @@
             <wp:extent cx="2085975" cy="1143000"/>
             <wp:effectExtent l="0" t="0" r="0" b="0"/>
             <wp:wrapSquare wrapText="largest"/>
-            <wp:docPr id="22" name="Image9" descr=""/>
+            <wp:docPr id="22" name="Image9"/>
             <wp:cNvGraphicFramePr>
               <a:graphicFrameLocks xmlns:a="http://schemas.openxmlformats.org/drawingml/2006/main" noChangeAspect="1"/>
             </wp:cNvGraphicFramePr>
@@ -2177,13 +2416,13 @@
               <a:graphicData uri="http://schemas.openxmlformats.org/drawingml/2006/picture">
                 <pic:pic xmlns:pic="http://schemas.openxmlformats.org/drawingml/2006/picture">
                   <pic:nvPicPr>
-                    <pic:cNvPr id="22" name="Image9" descr=""/>
+                    <pic:cNvPr id="22" name="Image9"/>
                     <pic:cNvPicPr>
                       <a:picLocks noChangeAspect="1" noChangeArrowheads="1"/>
                     </pic:cNvPicPr>
                   </pic:nvPicPr>
                   <pic:blipFill>
-                    <a:blip r:embed="rId22"/>
+                    <a:blip r:embed="rId26"/>
                     <a:stretch>
                       <a:fillRect/>
                     </a:stretch>
@@ -2206,40 +2445,30 @@
     </w:p>
     <w:p>
       <w:pPr>
-        <w:pStyle w:val="Quote"/>
-        <w:rPr/>
-      </w:pPr>
-      <w:r>
-        <w:rPr/>
-      </w:r>
-    </w:p>
-    <w:p>
-      <w:pPr>
-        <w:pStyle w:val="Quote"/>
-        <w:rPr/>
-      </w:pPr>
-      <w:r>
-        <w:rPr/>
-      </w:r>
-    </w:p>
-    <w:p>
-      <w:pPr>
-        <w:pStyle w:val="Quote"/>
-        <w:rPr/>
-      </w:pPr>
-      <w:r>
-        <w:rPr/>
-      </w:r>
-    </w:p>
-    <w:p>
-      <w:pPr>
-        <w:pStyle w:val="Quote"/>
-        <w:rPr/>
-      </w:pPr>
-      <w:r>
-        <w:rPr/>
+        <w:pStyle w:val="Zitat"/>
+      </w:pPr>
+    </w:p>
+    <w:p>
+      <w:pPr>
+        <w:pStyle w:val="Zitat"/>
+      </w:pPr>
+    </w:p>
+    <w:p>
+      <w:pPr>
+        <w:pStyle w:val="Zitat"/>
+      </w:pPr>
+    </w:p>
+    <w:p>
+      <w:pPr>
+        <w:pStyle w:val="Zitat"/>
+      </w:pPr>
+      <w:r>
+        <w:rPr>
+          <w:noProof/>
+          <w:lang w:val="de-DE" w:eastAsia="de-DE" w:bidi="ar-SA"/>
+        </w:rPr>
         <w:drawing>
-          <wp:anchor behindDoc="0" distT="0" distB="0" distL="0" distR="0" simplePos="0" locked="0" layoutInCell="1" allowOverlap="1" relativeHeight="25">
+          <wp:anchor distT="0" distB="0" distL="0" distR="0" simplePos="0" relativeHeight="25" behindDoc="0" locked="0" layoutInCell="1" allowOverlap="1">
             <wp:simplePos x="0" y="0"/>
             <wp:positionH relativeFrom="column">
               <wp:posOffset>453390</wp:posOffset>
@@ -2250,7 +2479,7 @@
             <wp:extent cx="5022850" cy="367665"/>
             <wp:effectExtent l="0" t="0" r="0" b="0"/>
             <wp:wrapSquare wrapText="largest"/>
-            <wp:docPr id="23" name="Image10" descr=""/>
+            <wp:docPr id="23" name="Image10"/>
             <wp:cNvGraphicFramePr>
               <a:graphicFrameLocks xmlns:a="http://schemas.openxmlformats.org/drawingml/2006/main" noChangeAspect="1"/>
             </wp:cNvGraphicFramePr>
@@ -2258,13 +2487,13 @@
               <a:graphicData uri="http://schemas.openxmlformats.org/drawingml/2006/picture">
                 <pic:pic xmlns:pic="http://schemas.openxmlformats.org/drawingml/2006/picture">
                   <pic:nvPicPr>
-                    <pic:cNvPr id="23" name="Image10" descr=""/>
+                    <pic:cNvPr id="23" name="Image10"/>
                     <pic:cNvPicPr>
                       <a:picLocks noChangeAspect="1" noChangeArrowheads="1"/>
                     </pic:cNvPicPr>
                   </pic:nvPicPr>
                   <pic:blipFill>
-                    <a:blip r:embed="rId23"/>
+                    <a:blip r:embed="rId27"/>
                     <a:stretch>
                       <a:fillRect/>
                     </a:stretch>
@@ -2287,62 +2516,140 @@
     </w:p>
     <w:p>
       <w:pPr>
-        <w:pStyle w:val="Quote"/>
-        <w:rPr/>
-      </w:pPr>
-      <w:r>
-        <w:rPr/>
-        <w:t xml:space="preserve">The status should be “Masternode is Running.” now. This is only an indicator that the network acknowledged it. Check below to see if its running on the MN wallets! </w:t>
-      </w:r>
-    </w:p>
-    <w:p>
-      <w:pPr>
-        <w:pStyle w:val="Quote"/>
-        <w:rPr/>
-      </w:pPr>
-      <w:r>
-        <w:rPr/>
-      </w:r>
-    </w:p>
-    <w:p>
-      <w:pPr>
-        <w:pStyle w:val="NoSpacing"/>
+        <w:pStyle w:val="Zitat"/>
+      </w:pPr>
+      <w:r>
+        <w:t>The status should be “</w:t>
+      </w:r>
+      <w:proofErr w:type="spellStart"/>
+      <w:r>
+        <w:t>Masternode</w:t>
+      </w:r>
+      <w:proofErr w:type="spellEnd"/>
+      <w:r>
+        <w:t xml:space="preserve"> is Running.” now. This is only an indicator that the network acknowledged it. Check below to see if its running on the MN wallets! </w:t>
+      </w:r>
+      <w:bookmarkStart w:id="0" w:name="_GoBack"/>
+      <w:bookmarkEnd w:id="0"/>
+    </w:p>
+    <w:p>
+      <w:pPr>
+        <w:pStyle w:val="KeinLeerraum"/>
         <w:numPr>
           <w:ilvl w:val="0"/>
           <w:numId w:val="3"/>
         </w:numPr>
-        <w:rPr/>
-      </w:pPr>
-      <w:r>
-        <w:rPr/>
-        <w:t>See if node is running: “</w:t>
-      </w:r>
-      <w:r>
-        <w:rPr/>
-        <w:t>Deviantd</w:t>
-      </w:r>
-      <w:r>
-        <w:rPr/>
-        <w:t xml:space="preserve"> masternode status”</w:t>
-      </w:r>
-    </w:p>
-    <w:p>
-      <w:pPr>
-        <w:pStyle w:val="Quote"/>
-        <w:rPr/>
-      </w:pPr>
-      <w:r>
+      </w:pPr>
+      <w:r>
+        <w:rPr>
+          <w:rFonts w:asciiTheme="minorHAnsi" w:hAnsiTheme="minorHAnsi"/>
+          <w:noProof/>
+          <w:lang w:val="de-DE" w:eastAsia="de-DE" w:bidi="ar-SA"/>
+        </w:rPr>
+        <w:lastRenderedPageBreak/>
         <w:drawing>
-          <wp:anchor behindDoc="0" distT="0" distB="9525" distL="114300" distR="123190" simplePos="0" locked="0" layoutInCell="1" allowOverlap="1" relativeHeight="8">
+          <wp:anchor distT="0" distB="0" distL="114300" distR="114300" simplePos="0" relativeHeight="251659264" behindDoc="0" locked="0" layoutInCell="1" allowOverlap="1" wp14:anchorId="1320F389" wp14:editId="722B864A">
             <wp:simplePos x="0" y="0"/>
-            <wp:positionH relativeFrom="column">
-              <wp:posOffset>735330</wp:posOffset>
+            <wp:positionH relativeFrom="margin">
+              <wp:align>right</wp:align>
             </wp:positionH>
             <wp:positionV relativeFrom="paragraph">
-              <wp:posOffset>57150</wp:posOffset>
+              <wp:posOffset>283845</wp:posOffset>
+            </wp:positionV>
+            <wp:extent cx="6115050" cy="1047750"/>
+            <wp:effectExtent l="0" t="0" r="0" b="0"/>
+            <wp:wrapTopAndBottom/>
+            <wp:docPr id="6" name="Grafik 6" descr="C:\Users\XeZZ\Desktop\Guide\Dev\unknown.png"/>
+            <wp:cNvGraphicFramePr>
+              <a:graphicFrameLocks xmlns:a="http://schemas.openxmlformats.org/drawingml/2006/main" noChangeAspect="1"/>
+            </wp:cNvGraphicFramePr>
+            <a:graphic xmlns:a="http://schemas.openxmlformats.org/drawingml/2006/main">
+              <a:graphicData uri="http://schemas.openxmlformats.org/drawingml/2006/picture">
+                <pic:pic xmlns:pic="http://schemas.openxmlformats.org/drawingml/2006/picture">
+                  <pic:nvPicPr>
+                    <pic:cNvPr id="0" name="Picture 2" descr="C:\Users\XeZZ\Desktop\Guide\Dev\unknown.png"/>
+                    <pic:cNvPicPr>
+                      <a:picLocks noChangeAspect="1" noChangeArrowheads="1"/>
+                    </pic:cNvPicPr>
+                  </pic:nvPicPr>
+                  <pic:blipFill rotWithShape="1">
+                    <a:blip r:embed="rId28">
+                      <a:extLst>
+                        <a:ext uri="{28A0092B-C50C-407E-A947-70E740481C1C}">
+                          <a14:useLocalDpi xmlns:a14="http://schemas.microsoft.com/office/drawing/2010/main" val="0"/>
+                        </a:ext>
+                      </a:extLst>
+                    </a:blip>
+                    <a:srcRect t="70430"/>
+                    <a:stretch/>
+                  </pic:blipFill>
+                  <pic:spPr bwMode="auto">
+                    <a:xfrm>
+                      <a:off x="0" y="0"/>
+                      <a:ext cx="6115050" cy="1047750"/>
+                    </a:xfrm>
+                    <a:prstGeom prst="rect">
+                      <a:avLst/>
+                    </a:prstGeom>
+                    <a:noFill/>
+                    <a:ln>
+                      <a:noFill/>
+                    </a:ln>
+                    <a:extLst>
+                      <a:ext uri="{53640926-AAD7-44D8-BBD7-CCE9431645EC}">
+                        <a14:shadowObscured xmlns:a14="http://schemas.microsoft.com/office/drawing/2010/main"/>
+                      </a:ext>
+                    </a:extLst>
+                  </pic:spPr>
+                </pic:pic>
+              </a:graphicData>
+            </a:graphic>
+            <wp14:sizeRelV relativeFrom="margin">
+              <wp14:pctHeight>0</wp14:pctHeight>
+            </wp14:sizeRelV>
+          </wp:anchor>
+        </w:drawing>
+      </w:r>
+      <w:r>
+        <w:t>See if node is running: “</w:t>
+      </w:r>
+      <w:proofErr w:type="spellStart"/>
+      <w:r>
+        <w:t>Deviantd</w:t>
+      </w:r>
+      <w:proofErr w:type="spellEnd"/>
+      <w:r>
+        <w:t xml:space="preserve"> </w:t>
+      </w:r>
+      <w:proofErr w:type="spellStart"/>
+      <w:r>
+        <w:t>masternode</w:t>
+      </w:r>
+      <w:proofErr w:type="spellEnd"/>
+      <w:r>
+        <w:t xml:space="preserve"> status”</w:t>
+      </w:r>
+    </w:p>
+    <w:p>
+      <w:pPr>
+        <w:pStyle w:val="Zitat"/>
+      </w:pPr>
+      <w:r>
+        <w:rPr>
+          <w:noProof/>
+          <w:lang w:val="de-DE" w:eastAsia="de-DE" w:bidi="ar-SA"/>
+        </w:rPr>
+        <w:drawing>
+          <wp:anchor distT="0" distB="9525" distL="114300" distR="123190" simplePos="0" relativeHeight="8" behindDoc="1" locked="0" layoutInCell="1" allowOverlap="1">
+            <wp:simplePos x="0" y="0"/>
+            <wp:positionH relativeFrom="margin">
+              <wp:align>center</wp:align>
+            </wp:positionH>
+            <wp:positionV relativeFrom="paragraph">
+              <wp:posOffset>1698625</wp:posOffset>
             </wp:positionV>
             <wp:extent cx="4813300" cy="1108075"/>
-            <wp:effectExtent l="0" t="0" r="0" b="0"/>
+            <wp:effectExtent l="0" t="0" r="6350" b="0"/>
             <wp:wrapTopAndBottom/>
             <wp:docPr id="24" name="Grafik 9" descr="C:\Users\XeZZ\Desktop\Guide\Arion\vps5.PNG"/>
             <wp:cNvGraphicFramePr>
@@ -2358,7 +2665,7 @@
                     </pic:cNvPicPr>
                   </pic:nvPicPr>
                   <pic:blipFill>
-                    <a:blip r:embed="rId24"/>
+                    <a:blip r:embed="rId29"/>
                     <a:stretch>
                       <a:fillRect/>
                     </a:stretch>
@@ -2379,19 +2686,34 @@
         </w:drawing>
       </w:r>
       <w:r>
-        <w:rPr/>
-        <w:t>I</w:t>
-      </w:r>
-      <w:r>
-        <w:rPr/>
-        <w:t>f you see this status your node is successfully running and you can close the controller wallet! The not capable reason can be ignored. Its important you see status = 9</w:t>
-      </w:r>
-    </w:p>
-    <w:p>
-      <w:pPr>
-        <w:pStyle w:val="Quote"/>
-        <w:rPr>
-          <w:b/>
+        <w:t>This status might occur if the node is not started on the controller wallet or you started it before the transaction has 15 confirmations.</w:t>
+      </w:r>
+    </w:p>
+    <w:p>
+      <w:pPr>
+        <w:pStyle w:val="Zitat"/>
+      </w:pPr>
+      <w:r>
+        <w:t>If you see this status yo</w:t>
+      </w:r>
+      <w:r>
+        <w:t xml:space="preserve">ur node is successfully running and you can close the controller wallet! The not capable reason can be ignored. </w:t>
+      </w:r>
+      <w:proofErr w:type="spellStart"/>
+      <w:proofErr w:type="gramStart"/>
+      <w:r>
+        <w:t>Its</w:t>
+      </w:r>
+      <w:proofErr w:type="spellEnd"/>
+      <w:proofErr w:type="gramEnd"/>
+      <w:r>
+        <w:t xml:space="preserve"> important you see status = 9</w:t>
+      </w:r>
+    </w:p>
+    <w:p>
+      <w:pPr>
+        <w:pStyle w:val="Zitat"/>
+        <w:rPr>
           <w:b/>
           <w:bCs/>
         </w:rPr>
@@ -2401,70 +2723,123 @@
           <w:b/>
           <w:bCs/>
         </w:rPr>
-        <w:t>Any status that is not 9 means the node is NOT running correctly! If status is 9 you can ignore the error message there!</w:t>
-      </w:r>
-    </w:p>
-    <w:p>
-      <w:pPr>
-        <w:pStyle w:val="Heading1"/>
-        <w:rPr/>
-      </w:pPr>
-      <w:bookmarkStart w:id="0" w:name="__DdeLink__298_149429652"/>
-      <w:r>
-        <w:rPr>
-          <w:rFonts w:ascii="Calibri" w:hAnsi="Calibri" w:asciiTheme="minorHAnsi" w:hAnsiTheme="minorHAnsi"/>
+        <w:t>Any status that is not 9 means the node is NOT running correctly! If status is 9 you can ignore the error messa</w:t>
+      </w:r>
+      <w:r>
+        <w:rPr>
+          <w:b/>
+          <w:bCs/>
+        </w:rPr>
+        <w:t>ge there!</w:t>
+      </w:r>
+    </w:p>
+    <w:p>
+      <w:pPr>
+        <w:pStyle w:val="berschrift1"/>
+      </w:pPr>
+      <w:r>
+        <w:rPr>
+          <w:rFonts w:asciiTheme="minorHAnsi" w:hAnsiTheme="minorHAnsi"/>
         </w:rPr>
         <w:t xml:space="preserve">Adding more </w:t>
       </w:r>
-      <w:r>
-        <w:rPr>
-          <w:rFonts w:ascii="Calibri" w:hAnsi="Calibri" w:asciiTheme="minorHAnsi" w:hAnsiTheme="minorHAnsi"/>
+      <w:proofErr w:type="spellStart"/>
+      <w:r>
+        <w:rPr>
+          <w:rFonts w:asciiTheme="minorHAnsi" w:hAnsiTheme="minorHAnsi"/>
         </w:rPr>
         <w:t>Masternodes</w:t>
       </w:r>
-    </w:p>
-    <w:p>
-      <w:pPr>
-        <w:pStyle w:val="NoSpacing"/>
-        <w:rPr/>
+      <w:proofErr w:type="spellEnd"/>
+    </w:p>
+    <w:p>
+      <w:pPr>
+        <w:pStyle w:val="KeinLeerraum"/>
       </w:pPr>
       <w:bookmarkStart w:id="1" w:name="__DdeLink__298_149429652"/>
       <w:bookmarkEnd w:id="1"/>
       <w:r>
-        <w:rPr/>
-        <w:t>If you want to setup more masternodes just repeat all the steps. Remember that as the port is fixed to 7118 you will need another VPS instance for each node. On the GUI you can just repeat all the steps and add a new line into the masternode.conf. The controller wallet can hold any number of masternodes as its just a remote. The masternodes actually run in the wallets you setup on the linux instances!</w:t>
-      </w:r>
-    </w:p>
-    <w:p>
-      <w:pPr>
-        <w:pStyle w:val="NoSpacing"/>
-        <w:rPr/>
-      </w:pPr>
-      <w:r>
-        <w:rPr/>
-      </w:r>
-    </w:p>
-    <w:p>
-      <w:pPr>
-        <w:pStyle w:val="Heading1"/>
-        <w:rPr/>
-      </w:pPr>
-      <w:r>
-        <w:rPr>
-          <w:rFonts w:ascii="Calibri" w:hAnsi="Calibri" w:asciiTheme="minorHAnsi" w:hAnsiTheme="minorHAnsi"/>
-        </w:rPr>
-        <w:t>S</w:t>
-      </w:r>
-      <w:r>
-        <w:rPr>
-          <w:rFonts w:ascii="Calibri" w:hAnsi="Calibri" w:asciiTheme="minorHAnsi" w:hAnsiTheme="minorHAnsi"/>
-        </w:rPr>
-        <w:t>taking and Masternodes</w:t>
-      </w:r>
-    </w:p>
-    <w:p>
-      <w:pPr>
-        <w:pStyle w:val="NoSpacing"/>
+        <w:t xml:space="preserve">If you want to setup more </w:t>
+      </w:r>
+      <w:proofErr w:type="spellStart"/>
+      <w:r>
+        <w:t>masternodes</w:t>
+      </w:r>
+      <w:proofErr w:type="spellEnd"/>
+      <w:r>
+        <w:t xml:space="preserve"> just repeat all the steps. Remember that as the port is fixed to 7118 you will need another VPS instance for each node. On the GUI you can just repeat all the steps and add a new line </w:t>
+      </w:r>
+      <w:r>
+        <w:t xml:space="preserve">into the </w:t>
+      </w:r>
+      <w:proofErr w:type="spellStart"/>
+      <w:r>
+        <w:t>masternode.conf</w:t>
+      </w:r>
+      <w:proofErr w:type="spellEnd"/>
+      <w:r>
+        <w:t xml:space="preserve">. The controller wallet can hold any number of </w:t>
+      </w:r>
+      <w:proofErr w:type="spellStart"/>
+      <w:r>
+        <w:t>masternodes</w:t>
+      </w:r>
+      <w:proofErr w:type="spellEnd"/>
+      <w:r>
+        <w:t xml:space="preserve"> as </w:t>
+      </w:r>
+      <w:proofErr w:type="gramStart"/>
+      <w:r>
+        <w:t>its</w:t>
+      </w:r>
+      <w:proofErr w:type="gramEnd"/>
+      <w:r>
+        <w:t xml:space="preserve"> just a remote. The </w:t>
+      </w:r>
+      <w:proofErr w:type="spellStart"/>
+      <w:r>
+        <w:t>masternodes</w:t>
+      </w:r>
+      <w:proofErr w:type="spellEnd"/>
+      <w:r>
+        <w:t xml:space="preserve"> actually run in the wallets you setup on the </w:t>
+      </w:r>
+      <w:proofErr w:type="spellStart"/>
+      <w:r>
+        <w:t>linux</w:t>
+      </w:r>
+      <w:proofErr w:type="spellEnd"/>
+      <w:r>
+        <w:t xml:space="preserve"> instances!</w:t>
+      </w:r>
+    </w:p>
+    <w:p>
+      <w:pPr>
+        <w:pStyle w:val="KeinLeerraum"/>
+      </w:pPr>
+    </w:p>
+    <w:p>
+      <w:pPr>
+        <w:pStyle w:val="berschrift1"/>
+      </w:pPr>
+      <w:r>
+        <w:rPr>
+          <w:rFonts w:asciiTheme="minorHAnsi" w:hAnsiTheme="minorHAnsi"/>
+        </w:rPr>
+        <w:t xml:space="preserve">Staking and </w:t>
+      </w:r>
+      <w:proofErr w:type="spellStart"/>
+      <w:r>
+        <w:rPr>
+          <w:rFonts w:asciiTheme="minorHAnsi" w:hAnsiTheme="minorHAnsi"/>
+        </w:rPr>
+        <w:t>Masternodes</w:t>
+      </w:r>
+      <w:proofErr w:type="spellEnd"/>
+    </w:p>
+    <w:p>
+      <w:pPr>
+        <w:pStyle w:val="KeinLeerraum"/>
         <w:rPr>
           <w:rFonts w:ascii="Liberation Sans" w:hAnsi="Liberation Sans"/>
         </w:rPr>
@@ -2473,41 +2848,89 @@
         <w:rPr>
           <w:rFonts w:ascii="Liberation Sans" w:hAnsi="Liberation Sans"/>
         </w:rPr>
-        <w:t>You can unlock your GUI wallet for staking if you want. This gives some extra rewards but the wallet has to run all the time for that to happen. If you don’t want additional staking rewards you can close the GUI wallet after the MNs are in a running state.</w:t>
-      </w:r>
-    </w:p>
-    <w:p>
-      <w:pPr>
-        <w:pStyle w:val="Heading1"/>
-        <w:rPr>
-          <w:rFonts w:ascii="Calibri" w:hAnsi="Calibri" w:asciiTheme="minorHAnsi" w:hAnsiTheme="minorHAnsi"/>
-        </w:rPr>
-      </w:pPr>
-      <w:r>
-        <w:rPr/>
-      </w:r>
+        <w:t>You can unlock your GUI wallet for staking if yo</w:t>
+      </w:r>
+      <w:r>
+        <w:rPr>
+          <w:rFonts w:ascii="Liberation Sans" w:hAnsi="Liberation Sans"/>
+        </w:rPr>
+        <w:t>u want. This gives some extra rewards but the wallet has to run all the time for that to happen. If you don’t want additional staking rewards you can close the GUI wallet after the MNs are in a running state.</w:t>
+      </w:r>
+    </w:p>
+    <w:p>
+      <w:pPr>
+        <w:pStyle w:val="berschrift1"/>
+        <w:rPr>
+          <w:rFonts w:asciiTheme="minorHAnsi" w:hAnsiTheme="minorHAnsi"/>
+          <w:noProof/>
+          <w:lang w:val="de-DE" w:eastAsia="de-DE" w:bidi="ar-SA"/>
+        </w:rPr>
+      </w:pPr>
+    </w:p>
+    <w:p>
+      <w:pPr>
+        <w:pStyle w:val="berschrift1"/>
+        <w:rPr>
+          <w:rFonts w:asciiTheme="minorHAnsi" w:hAnsiTheme="minorHAnsi"/>
+        </w:rPr>
+      </w:pPr>
     </w:p>
     <w:sectPr>
-      <w:headerReference w:type="default" r:id="rId25"/>
-      <w:type w:val="nextPage"/>
+      <w:headerReference w:type="default" r:id="rId30"/>
       <w:pgSz w:w="11906" w:h="16838"/>
-      <w:pgMar w:left="1134" w:right="1134" w:header="720" w:top="1134" w:footer="0" w:bottom="1134" w:gutter="0"/>
-      <w:pgNumType w:fmt="decimal"/>
-      <w:formProt w:val="false"/>
-      <w:textDirection w:val="lrTb"/>
-      <w:docGrid w:type="default" w:linePitch="240" w:charSpace="4294961151"/>
+      <w:pgMar w:top="1134" w:right="1134" w:bottom="1134" w:left="1134" w:header="720" w:footer="0" w:gutter="0"/>
+      <w:cols w:space="720"/>
+      <w:formProt w:val="0"/>
+      <w:docGrid w:linePitch="240" w:charSpace="-6145"/>
     </w:sectPr>
   </w:body>
 </w:document>
 </file>
 
+<file path=word/endnotes.xml><?xml version="1.0" encoding="utf-8"?>
+<w:endnotes xmlns:wpc="http://schemas.microsoft.com/office/word/2010/wordprocessingCanvas" xmlns:mc="http://schemas.openxmlformats.org/markup-compatibility/2006" xmlns:o="urn:schemas-microsoft-com:office:office" xmlns:r="http://schemas.openxmlformats.org/officeDocument/2006/relationships" xmlns:m="http://schemas.openxmlformats.org/officeDocument/2006/math" xmlns:v="urn:schemas-microsoft-com:vml" xmlns:wp14="http://schemas.microsoft.com/office/word/2010/wordprocessingDrawing" xmlns:wp="http://schemas.openxmlformats.org/drawingml/2006/wordprocessingDrawing" xmlns:w10="urn:schemas-microsoft-com:office:word" xmlns:w="http://schemas.openxmlformats.org/wordprocessingml/2006/main" xmlns:w14="http://schemas.microsoft.com/office/word/2010/wordml" xmlns:w15="http://schemas.microsoft.com/office/word/2012/wordml" xmlns:wpg="http://schemas.microsoft.com/office/word/2010/wordprocessingGroup" xmlns:wpi="http://schemas.microsoft.com/office/word/2010/wordprocessingInk" xmlns:wne="http://schemas.microsoft.com/office/word/2006/wordml" xmlns:wps="http://schemas.microsoft.com/office/word/2010/wordprocessingShape" mc:Ignorable="w14 w15 wp14">
+  <w:endnote w:type="separator" w:id="-1">
+    <w:p>
+      <w:r>
+        <w:separator/>
+      </w:r>
+    </w:p>
+  </w:endnote>
+  <w:endnote w:type="continuationSeparator" w:id="0">
+    <w:p>
+      <w:r>
+        <w:continuationSeparator/>
+      </w:r>
+    </w:p>
+  </w:endnote>
+</w:endnotes>
+</file>
+
+<file path=word/footnotes.xml><?xml version="1.0" encoding="utf-8"?>
+<w:footnotes xmlns:wpc="http://schemas.microsoft.com/office/word/2010/wordprocessingCanvas" xmlns:mc="http://schemas.openxmlformats.org/markup-compatibility/2006" xmlns:o="urn:schemas-microsoft-com:office:office" xmlns:r="http://schemas.openxmlformats.org/officeDocument/2006/relationships" xmlns:m="http://schemas.openxmlformats.org/officeDocument/2006/math" xmlns:v="urn:schemas-microsoft-com:vml" xmlns:wp14="http://schemas.microsoft.com/office/word/2010/wordprocessingDrawing" xmlns:wp="http://schemas.openxmlformats.org/drawingml/2006/wordprocessingDrawing" xmlns:w10="urn:schemas-microsoft-com:office:word" xmlns:w="http://schemas.openxmlformats.org/wordprocessingml/2006/main" xmlns:w14="http://schemas.microsoft.com/office/word/2010/wordml" xmlns:w15="http://schemas.microsoft.com/office/word/2012/wordml" xmlns:wpg="http://schemas.microsoft.com/office/word/2010/wordprocessingGroup" xmlns:wpi="http://schemas.microsoft.com/office/word/2010/wordprocessingInk" xmlns:wne="http://schemas.microsoft.com/office/word/2006/wordml" xmlns:wps="http://schemas.microsoft.com/office/word/2010/wordprocessingShape" mc:Ignorable="w14 w15 wp14">
+  <w:footnote w:type="separator" w:id="-1">
+    <w:p>
+      <w:r>
+        <w:separator/>
+      </w:r>
+    </w:p>
+  </w:footnote>
+  <w:footnote w:type="continuationSeparator" w:id="0">
+    <w:p>
+      <w:r>
+        <w:continuationSeparator/>
+      </w:r>
+    </w:p>
+  </w:footnote>
+</w:footnotes>
+</file>
+
 <file path=word/header1.xml><?xml version="1.0" encoding="utf-8"?>
-<w:hdr xmlns:o="urn:schemas-microsoft-com:office:office" xmlns:r="http://schemas.openxmlformats.org/officeDocument/2006/relationships" xmlns:v="urn:schemas-microsoft-com:vml" xmlns:w="http://schemas.openxmlformats.org/wordprocessingml/2006/main" xmlns:w10="urn:schemas-microsoft-com:office:word" xmlns:wp="http://schemas.openxmlformats.org/drawingml/2006/wordprocessingDrawing" xmlns:wps="http://schemas.microsoft.com/office/word/2010/wordprocessingShape" xmlns:wpg="http://schemas.microsoft.com/office/word/2010/wordprocessingGroup" xmlns:mc="http://schemas.openxmlformats.org/markup-compatibility/2006" xmlns:wp14="http://schemas.microsoft.com/office/word/2010/wordprocessingDrawing" xmlns:w14="http://schemas.microsoft.com/office/word/2010/wordml" mc:Ignorable="w14 wp14">
+<w:hdr xmlns:wpc="http://schemas.microsoft.com/office/word/2010/wordprocessingCanvas" xmlns:mc="http://schemas.openxmlformats.org/markup-compatibility/2006" xmlns:o="urn:schemas-microsoft-com:office:office" xmlns:r="http://schemas.openxmlformats.org/officeDocument/2006/relationships" xmlns:m="http://schemas.openxmlformats.org/officeDocument/2006/math" xmlns:v="urn:schemas-microsoft-com:vml" xmlns:wp14="http://schemas.microsoft.com/office/word/2010/wordprocessingDrawing" xmlns:wp="http://schemas.openxmlformats.org/drawingml/2006/wordprocessingDrawing" xmlns:w10="urn:schemas-microsoft-com:office:word" xmlns:w="http://schemas.openxmlformats.org/wordprocessingml/2006/main" xmlns:w14="http://schemas.microsoft.com/office/word/2010/wordml" xmlns:w15="http://schemas.microsoft.com/office/word/2012/wordml" xmlns:wpg="http://schemas.microsoft.com/office/word/2010/wordprocessingGroup" xmlns:wpi="http://schemas.microsoft.com/office/word/2010/wordprocessingInk" xmlns:wne="http://schemas.microsoft.com/office/word/2006/wordml" xmlns:wps="http://schemas.microsoft.com/office/word/2010/wordprocessingShape" mc:Ignorable="w14 w15 wp14">
   <w:p>
     <w:pPr>
-      <w:pStyle w:val="Header"/>
+      <w:pStyle w:val="Kopfzeile"/>
       <w:jc w:val="center"/>
-      <w:rPr/>
     </w:pPr>
     <w:r>
       <w:rPr>
@@ -2524,8 +2947,9 @@
           <w14:bevelT w14:w="25400" w14:h="38100" w14:prst="circle"/>
         </w14:props3d>
       </w:rPr>
-      <w:t>Deviant</w:t>
+      <w:t xml:space="preserve">Deviant </w:t>
     </w:r>
+    <w:proofErr w:type="spellStart"/>
     <w:r>
       <w:rPr>
         <w:b/>
@@ -2541,31 +2965,51 @@
           <w14:bevelT w14:w="25400" w14:h="38100" w14:prst="circle"/>
         </w14:props3d>
       </w:rPr>
-      <w:t xml:space="preserve"> Masternode Guide</w:t>
+      <w:t>Masternode</w:t>
+    </w:r>
+    <w:proofErr w:type="spellEnd"/>
+    <w:r>
+      <w:rPr>
+        <w:b/>
+        <w:color w:val="70AD47" w:themeColor="accent6"/>
+        <w:sz w:val="44"/>
+        <w:szCs w:val="44"/>
+        <w14:textOutline w14:w="0" w14:cap="flat" w14:cmpd="sng" w14:algn="ctr">
+          <w14:noFill/>
+          <w14:prstDash w14:val="solid"/>
+          <w14:round/>
+        </w14:textOutline>
+        <w14:props3d w14:extrusionH="57150" w14:contourW="0" w14:prstMaterial="softEdge">
+          <w14:bevelT w14:w="25400" w14:h="38100" w14:prst="circle"/>
+        </w14:props3d>
+      </w:rPr>
+      <w:t xml:space="preserve"> Guide</w:t>
     </w:r>
   </w:p>
   <w:p>
     <w:pPr>
-      <w:pStyle w:val="Header"/>
-      <w:rPr/>
+      <w:pStyle w:val="Kopfzeile"/>
     </w:pPr>
-    <w:r>
-      <w:rPr/>
-    </w:r>
   </w:p>
 </w:hdr>
 </file>
 
 <file path=word/numbering.xml><?xml version="1.0" encoding="utf-8"?>
-<w:numbering xmlns:w="http://schemas.openxmlformats.org/wordprocessingml/2006/main" xmlns:o="urn:schemas-microsoft-com:office:office" xmlns:r="http://schemas.openxmlformats.org/officeDocument/2006/relationships" xmlns:v="urn:schemas-microsoft-com:vml">
+<w:numbering xmlns:wpc="http://schemas.microsoft.com/office/word/2010/wordprocessingCanvas" xmlns:mc="http://schemas.openxmlformats.org/markup-compatibility/2006" xmlns:o="urn:schemas-microsoft-com:office:office" xmlns:r="http://schemas.openxmlformats.org/officeDocument/2006/relationships" xmlns:m="http://schemas.openxmlformats.org/officeDocument/2006/math" xmlns:v="urn:schemas-microsoft-com:vml" xmlns:wp14="http://schemas.microsoft.com/office/word/2010/wordprocessingDrawing" xmlns:wp="http://schemas.openxmlformats.org/drawingml/2006/wordprocessingDrawing" xmlns:w10="urn:schemas-microsoft-com:office:word" xmlns:w="http://schemas.openxmlformats.org/wordprocessingml/2006/main" xmlns:w14="http://schemas.microsoft.com/office/word/2010/wordml" xmlns:w15="http://schemas.microsoft.com/office/word/2012/wordml" xmlns:wpg="http://schemas.microsoft.com/office/word/2010/wordprocessingGroup" xmlns:wpi="http://schemas.microsoft.com/office/word/2010/wordprocessingInk" xmlns:wne="http://schemas.microsoft.com/office/word/2006/wordml" xmlns:wps="http://schemas.microsoft.com/office/word/2010/wordprocessingShape" mc:Ignorable="w14 w15 wp14">
   <w:numPicBullet w:numPicBulletId="0">
     <w:pict>
-      <v:shape style="width:7.9pt;height:7.9pt" o:bullet="t">
+      <v:shape id="_x0000_i1037" style="width:7.9pt;height:7.9pt" coordsize="" o:spt="100" o:bullet="t" adj="0,,0" path="" stroked="f">
+        <v:stroke joinstyle="miter"/>
         <v:imagedata r:id="rId1" o:title=""/>
+        <v:formulas/>
+        <v:path o:connecttype="segments"/>
       </v:shape>
     </w:pict>
   </w:numPicBullet>
-  <w:abstractNum w:abstractNumId="1">
+  <w:abstractNum w:abstractNumId="0" w15:restartNumberingAfterBreak="0">
+    <w:nsid w:val="2CE45F50"/>
+    <w:multiLevelType w:val="multilevel"/>
+    <w:tmpl w:val="77F43C02"/>
     <w:lvl w:ilvl="0">
       <w:start w:val="1"/>
       <w:numFmt w:val="decimal"/>
@@ -2648,14 +3092,17 @@
       </w:pPr>
     </w:lvl>
   </w:abstractNum>
-  <w:abstractNum w:abstractNumId="2">
+  <w:abstractNum w:abstractNumId="1" w15:restartNumberingAfterBreak="0">
+    <w:nsid w:val="44301A0B"/>
+    <w:multiLevelType w:val="multilevel"/>
+    <w:tmpl w:val="B5ECBCD4"/>
     <w:lvl w:ilvl="0">
-      <w:start w:val="7"/>
-      <w:numFmt w:val="decimal"/>
+      <w:start w:val="1"/>
+      <w:numFmt w:val="lowerLetter"/>
       <w:lvlText w:val="%1."/>
       <w:lvlJc w:val="left"/>
       <w:pPr>
-        <w:ind w:left="420" w:hanging="360"/>
+        <w:ind w:left="786" w:hanging="360"/>
       </w:pPr>
     </w:lvl>
     <w:lvl w:ilvl="1">
@@ -2664,7 +3111,7 @@
       <w:lvlText w:val="%2."/>
       <w:lvlJc w:val="left"/>
       <w:pPr>
-        <w:ind w:left="786" w:hanging="360"/>
+        <w:ind w:left="1506" w:hanging="360"/>
       </w:pPr>
     </w:lvl>
     <w:lvl w:ilvl="2">
@@ -2673,7 +3120,7 @@
       <w:lvlText w:val="%3."/>
       <w:lvlJc w:val="right"/>
       <w:pPr>
-        <w:ind w:left="2220" w:hanging="180"/>
+        <w:ind w:left="2226" w:hanging="180"/>
       </w:pPr>
     </w:lvl>
     <w:lvl w:ilvl="3">
@@ -2682,7 +3129,7 @@
       <w:lvlText w:val="%4."/>
       <w:lvlJc w:val="left"/>
       <w:pPr>
-        <w:ind w:left="2940" w:hanging="360"/>
+        <w:ind w:left="2946" w:hanging="360"/>
       </w:pPr>
     </w:lvl>
     <w:lvl w:ilvl="4">
@@ -2691,7 +3138,7 @@
       <w:lvlText w:val="%5."/>
       <w:lvlJc w:val="left"/>
       <w:pPr>
-        <w:ind w:left="3660" w:hanging="360"/>
+        <w:ind w:left="3666" w:hanging="360"/>
       </w:pPr>
     </w:lvl>
     <w:lvl w:ilvl="5">
@@ -2700,7 +3147,7 @@
       <w:lvlText w:val="%6."/>
       <w:lvlJc w:val="right"/>
       <w:pPr>
-        <w:ind w:left="4380" w:hanging="180"/>
+        <w:ind w:left="4386" w:hanging="180"/>
       </w:pPr>
     </w:lvl>
     <w:lvl w:ilvl="6">
@@ -2709,7 +3156,7 @@
       <w:lvlText w:val="%7."/>
       <w:lvlJc w:val="left"/>
       <w:pPr>
-        <w:ind w:left="5100" w:hanging="360"/>
+        <w:ind w:left="5106" w:hanging="360"/>
       </w:pPr>
     </w:lvl>
     <w:lvl w:ilvl="7">
@@ -2718,7 +3165,7 @@
       <w:lvlText w:val="%8."/>
       <w:lvlJc w:val="left"/>
       <w:pPr>
-        <w:ind w:left="5820" w:hanging="360"/>
+        <w:ind w:left="5826" w:hanging="360"/>
       </w:pPr>
     </w:lvl>
     <w:lvl w:ilvl="8">
@@ -2727,18 +3174,21 @@
       <w:lvlText w:val="%9."/>
       <w:lvlJc w:val="right"/>
       <w:pPr>
-        <w:ind w:left="6540" w:hanging="180"/>
+        <w:ind w:left="6546" w:hanging="180"/>
       </w:pPr>
     </w:lvl>
   </w:abstractNum>
-  <w:abstractNum w:abstractNumId="3">
+  <w:abstractNum w:abstractNumId="2" w15:restartNumberingAfterBreak="0">
+    <w:nsid w:val="52B35C38"/>
+    <w:multiLevelType w:val="multilevel"/>
+    <w:tmpl w:val="5220ECAE"/>
     <w:lvl w:ilvl="0">
-      <w:start w:val="1"/>
-      <w:numFmt w:val="lowerLetter"/>
+      <w:start w:val="7"/>
+      <w:numFmt w:val="decimal"/>
       <w:lvlText w:val="%1."/>
       <w:lvlJc w:val="left"/>
       <w:pPr>
-        <w:ind w:left="786" w:hanging="360"/>
+        <w:ind w:left="420" w:hanging="360"/>
       </w:pPr>
     </w:lvl>
     <w:lvl w:ilvl="1">
@@ -2747,7 +3197,7 @@
       <w:lvlText w:val="%2."/>
       <w:lvlJc w:val="left"/>
       <w:pPr>
-        <w:ind w:left="1506" w:hanging="360"/>
+        <w:ind w:left="786" w:hanging="360"/>
       </w:pPr>
     </w:lvl>
     <w:lvl w:ilvl="2">
@@ -2756,7 +3206,7 @@
       <w:lvlText w:val="%3."/>
       <w:lvlJc w:val="right"/>
       <w:pPr>
-        <w:ind w:left="2226" w:hanging="180"/>
+        <w:ind w:left="2220" w:hanging="180"/>
       </w:pPr>
     </w:lvl>
     <w:lvl w:ilvl="3">
@@ -2765,7 +3215,7 @@
       <w:lvlText w:val="%4."/>
       <w:lvlJc w:val="left"/>
       <w:pPr>
-        <w:ind w:left="2946" w:hanging="360"/>
+        <w:ind w:left="2940" w:hanging="360"/>
       </w:pPr>
     </w:lvl>
     <w:lvl w:ilvl="4">
@@ -2774,7 +3224,7 @@
       <w:lvlText w:val="%5."/>
       <w:lvlJc w:val="left"/>
       <w:pPr>
-        <w:ind w:left="3666" w:hanging="360"/>
+        <w:ind w:left="3660" w:hanging="360"/>
       </w:pPr>
     </w:lvl>
     <w:lvl w:ilvl="5">
@@ -2783,7 +3233,7 @@
       <w:lvlText w:val="%6."/>
       <w:lvlJc w:val="right"/>
       <w:pPr>
-        <w:ind w:left="4386" w:hanging="180"/>
+        <w:ind w:left="4380" w:hanging="180"/>
       </w:pPr>
     </w:lvl>
     <w:lvl w:ilvl="6">
@@ -2792,7 +3242,7 @@
       <w:lvlText w:val="%7."/>
       <w:lvlJc w:val="left"/>
       <w:pPr>
-        <w:ind w:left="5106" w:hanging="360"/>
+        <w:ind w:left="5100" w:hanging="360"/>
       </w:pPr>
     </w:lvl>
     <w:lvl w:ilvl="7">
@@ -2801,7 +3251,7 @@
       <w:lvlText w:val="%8."/>
       <w:lvlJc w:val="left"/>
       <w:pPr>
-        <w:ind w:left="5826" w:hanging="360"/>
+        <w:ind w:left="5820" w:hanging="360"/>
       </w:pPr>
     </w:lvl>
     <w:lvl w:ilvl="8">
@@ -2810,11 +3260,14 @@
       <w:lvlText w:val="%9."/>
       <w:lvlJc w:val="right"/>
       <w:pPr>
-        <w:ind w:left="6546" w:hanging="180"/>
+        <w:ind w:left="6540" w:hanging="180"/>
       </w:pPr>
     </w:lvl>
   </w:abstractNum>
-  <w:abstractNum w:abstractNumId="4">
+  <w:abstractNum w:abstractNumId="3" w15:restartNumberingAfterBreak="0">
+    <w:nsid w:val="63EE7F5E"/>
+    <w:multiLevelType w:val="multilevel"/>
+    <w:tmpl w:val="0C5ECB16"/>
     <w:lvl w:ilvl="0">
       <w:start w:val="1"/>
       <w:numFmt w:val="none"/>
@@ -2934,46 +3387,44 @@
     </w:lvl>
   </w:abstractNum>
   <w:num w:numId="1">
-    <w:abstractNumId w:val="1"/>
+    <w:abstractNumId w:val="0"/>
   </w:num>
   <w:num w:numId="2">
     <w:abstractNumId w:val="2"/>
   </w:num>
   <w:num w:numId="3">
-    <w:abstractNumId w:val="3"/>
+    <w:abstractNumId w:val="1"/>
   </w:num>
   <w:num w:numId="4">
-    <w:abstractNumId w:val="4"/>
+    <w:abstractNumId w:val="3"/>
   </w:num>
 </w:numbering>
 </file>
 
 <file path=word/styles.xml><?xml version="1.0" encoding="utf-8"?>
-<w:styles xmlns:w="http://schemas.openxmlformats.org/wordprocessingml/2006/main" xmlns:w14="http://schemas.microsoft.com/office/word/2010/wordml" xmlns:mc="http://schemas.openxmlformats.org/markup-compatibility/2006" mc:Ignorable="w14">
+<w:styles xmlns:mc="http://schemas.openxmlformats.org/markup-compatibility/2006" xmlns:r="http://schemas.openxmlformats.org/officeDocument/2006/relationships" xmlns:w="http://schemas.openxmlformats.org/wordprocessingml/2006/main" xmlns:w14="http://schemas.microsoft.com/office/word/2010/wordml" xmlns:w15="http://schemas.microsoft.com/office/word/2012/wordml" mc:Ignorable="w14 w15">
   <w:docDefaults>
     <w:rPrDefault>
       <w:rPr>
-        <w:rFonts w:ascii="Liberation Serif" w:hAnsi="Liberation Serif" w:eastAsia="Noto Sans CJK SC Regular" w:cs="FreeSans"/>
+        <w:rFonts w:ascii="Liberation Serif" w:eastAsia="Noto Sans CJK SC Regular" w:hAnsi="Liberation Serif" w:cs="FreeSans"/>
         <w:sz w:val="24"/>
         <w:szCs w:val="24"/>
         <w:lang w:val="en-US" w:eastAsia="zh-CN" w:bidi="hi-IN"/>
       </w:rPr>
     </w:rPrDefault>
-    <w:pPrDefault>
-      <w:pPr/>
-    </w:pPrDefault>
+    <w:pPrDefault/>
   </w:docDefaults>
   <w:latentStyles w:defLockedState="0" w:defUIPriority="99" w:defSemiHidden="0" w:defUnhideWhenUsed="0" w:defQFormat="0" w:count="371">
     <w:lsdException w:name="Normal" w:uiPriority="0" w:qFormat="1"/>
     <w:lsdException w:name="heading 1" w:uiPriority="9" w:qFormat="1"/>
-    <w:lsdException w:name="heading 2" w:uiPriority="9" w:semiHidden="1" w:unhideWhenUsed="1" w:qFormat="1"/>
-    <w:lsdException w:name="heading 3" w:uiPriority="9" w:semiHidden="1" w:unhideWhenUsed="1" w:qFormat="1"/>
-    <w:lsdException w:name="heading 4" w:uiPriority="9" w:semiHidden="1" w:unhideWhenUsed="1" w:qFormat="1"/>
-    <w:lsdException w:name="heading 5" w:uiPriority="9" w:semiHidden="1" w:unhideWhenUsed="1" w:qFormat="1"/>
-    <w:lsdException w:name="heading 6" w:uiPriority="9" w:semiHidden="1" w:unhideWhenUsed="1" w:qFormat="1"/>
-    <w:lsdException w:name="heading 7" w:uiPriority="9" w:semiHidden="1" w:unhideWhenUsed="1" w:qFormat="1"/>
-    <w:lsdException w:name="heading 8" w:uiPriority="9" w:semiHidden="1" w:unhideWhenUsed="1" w:qFormat="1"/>
-    <w:lsdException w:name="heading 9" w:uiPriority="9" w:semiHidden="1" w:unhideWhenUsed="1" w:qFormat="1"/>
+    <w:lsdException w:name="heading 2" w:semiHidden="1" w:uiPriority="9" w:unhideWhenUsed="1" w:qFormat="1"/>
+    <w:lsdException w:name="heading 3" w:semiHidden="1" w:uiPriority="9" w:unhideWhenUsed="1" w:qFormat="1"/>
+    <w:lsdException w:name="heading 4" w:semiHidden="1" w:uiPriority="9" w:unhideWhenUsed="1" w:qFormat="1"/>
+    <w:lsdException w:name="heading 5" w:semiHidden="1" w:uiPriority="9" w:unhideWhenUsed="1" w:qFormat="1"/>
+    <w:lsdException w:name="heading 6" w:semiHidden="1" w:uiPriority="9" w:unhideWhenUsed="1" w:qFormat="1"/>
+    <w:lsdException w:name="heading 7" w:semiHidden="1" w:uiPriority="9" w:unhideWhenUsed="1" w:qFormat="1"/>
+    <w:lsdException w:name="heading 8" w:semiHidden="1" w:uiPriority="9" w:unhideWhenUsed="1" w:qFormat="1"/>
+    <w:lsdException w:name="heading 9" w:semiHidden="1" w:uiPriority="9" w:unhideWhenUsed="1" w:qFormat="1"/>
     <w:lsdException w:name="index 1" w:semiHidden="1" w:unhideWhenUsed="1"/>
     <w:lsdException w:name="index 2" w:semiHidden="1" w:unhideWhenUsed="1"/>
     <w:lsdException w:name="index 3" w:semiHidden="1" w:unhideWhenUsed="1"/>
@@ -2983,22 +3434,22 @@
     <w:lsdException w:name="index 7" w:semiHidden="1" w:unhideWhenUsed="1"/>
     <w:lsdException w:name="index 8" w:semiHidden="1" w:unhideWhenUsed="1"/>
     <w:lsdException w:name="index 9" w:semiHidden="1" w:unhideWhenUsed="1"/>
-    <w:lsdException w:name="toc 1" w:uiPriority="39" w:semiHidden="1" w:unhideWhenUsed="1"/>
-    <w:lsdException w:name="toc 2" w:uiPriority="39" w:semiHidden="1" w:unhideWhenUsed="1"/>
-    <w:lsdException w:name="toc 3" w:uiPriority="39" w:semiHidden="1" w:unhideWhenUsed="1"/>
-    <w:lsdException w:name="toc 4" w:uiPriority="39" w:semiHidden="1" w:unhideWhenUsed="1"/>
-    <w:lsdException w:name="toc 5" w:uiPriority="39" w:semiHidden="1" w:unhideWhenUsed="1"/>
-    <w:lsdException w:name="toc 6" w:uiPriority="39" w:semiHidden="1" w:unhideWhenUsed="1"/>
-    <w:lsdException w:name="toc 7" w:uiPriority="39" w:semiHidden="1" w:unhideWhenUsed="1"/>
-    <w:lsdException w:name="toc 8" w:uiPriority="39" w:semiHidden="1" w:unhideWhenUsed="1"/>
-    <w:lsdException w:name="toc 9" w:uiPriority="39" w:semiHidden="1" w:unhideWhenUsed="1"/>
+    <w:lsdException w:name="toc 1" w:semiHidden="1" w:uiPriority="39" w:unhideWhenUsed="1"/>
+    <w:lsdException w:name="toc 2" w:semiHidden="1" w:uiPriority="39" w:unhideWhenUsed="1"/>
+    <w:lsdException w:name="toc 3" w:semiHidden="1" w:uiPriority="39" w:unhideWhenUsed="1"/>
+    <w:lsdException w:name="toc 4" w:semiHidden="1" w:uiPriority="39" w:unhideWhenUsed="1"/>
+    <w:lsdException w:name="toc 5" w:semiHidden="1" w:uiPriority="39" w:unhideWhenUsed="1"/>
+    <w:lsdException w:name="toc 6" w:semiHidden="1" w:uiPriority="39" w:unhideWhenUsed="1"/>
+    <w:lsdException w:name="toc 7" w:semiHidden="1" w:uiPriority="39" w:unhideWhenUsed="1"/>
+    <w:lsdException w:name="toc 8" w:semiHidden="1" w:uiPriority="39" w:unhideWhenUsed="1"/>
+    <w:lsdException w:name="toc 9" w:semiHidden="1" w:uiPriority="39" w:unhideWhenUsed="1"/>
     <w:lsdException w:name="Normal Indent" w:semiHidden="1" w:unhideWhenUsed="1"/>
     <w:lsdException w:name="footnote text" w:semiHidden="1" w:unhideWhenUsed="1"/>
     <w:lsdException w:name="annotation text" w:semiHidden="1" w:unhideWhenUsed="1"/>
     <w:lsdException w:name="header" w:semiHidden="1" w:unhideWhenUsed="1"/>
     <w:lsdException w:name="footer" w:semiHidden="1" w:unhideWhenUsed="1"/>
     <w:lsdException w:name="index heading" w:semiHidden="1" w:unhideWhenUsed="1"/>
-    <w:lsdException w:name="caption" w:uiPriority="35" w:semiHidden="1" w:unhideWhenUsed="1" w:qFormat="1"/>
+    <w:lsdException w:name="caption" w:semiHidden="1" w:uiPriority="35" w:unhideWhenUsed="1" w:qFormat="1"/>
     <w:lsdException w:name="table of figures" w:semiHidden="1" w:unhideWhenUsed="1"/>
     <w:lsdException w:name="envelope address" w:semiHidden="1" w:unhideWhenUsed="1"/>
     <w:lsdException w:name="envelope return" w:semiHidden="1" w:unhideWhenUsed="1"/>
@@ -3029,7 +3480,7 @@
     <w:lsdException w:name="Title" w:uiPriority="10" w:qFormat="1"/>
     <w:lsdException w:name="Closing" w:semiHidden="1" w:unhideWhenUsed="1"/>
     <w:lsdException w:name="Signature" w:semiHidden="1" w:unhideWhenUsed="1"/>
-    <w:lsdException w:name="Default Paragraph Font" w:uiPriority="1" w:semiHidden="1" w:unhideWhenUsed="1"/>
+    <w:lsdException w:name="Default Paragraph Font" w:semiHidden="1" w:uiPriority="1" w:unhideWhenUsed="1"/>
     <w:lsdException w:name="Body Text" w:semiHidden="1" w:unhideWhenUsed="1"/>
     <w:lsdException w:name="Body Text Indent" w:semiHidden="1" w:unhideWhenUsed="1"/>
     <w:lsdException w:name="List Continue" w:semiHidden="1" w:unhideWhenUsed="1"/>
@@ -3229,8 +3680,8 @@
     <w:lsdException w:name="Subtle Reference" w:uiPriority="31" w:qFormat="1"/>
     <w:lsdException w:name="Intense Reference" w:uiPriority="32" w:qFormat="1"/>
     <w:lsdException w:name="Book Title" w:uiPriority="33" w:qFormat="1"/>
-    <w:lsdException w:name="Bibliography" w:uiPriority="37" w:semiHidden="1" w:unhideWhenUsed="1"/>
-    <w:lsdException w:name="TOC Heading" w:uiPriority="39" w:semiHidden="1" w:unhideWhenUsed="1" w:qFormat="1"/>
+    <w:lsdException w:name="Bibliography" w:semiHidden="1" w:uiPriority="37" w:unhideWhenUsed="1"/>
+    <w:lsdException w:name="TOC Heading" w:semiHidden="1" w:uiPriority="39" w:unhideWhenUsed="1" w:qFormat="1"/>
     <w:lsdException w:name="Plain Table 1" w:uiPriority="41"/>
     <w:lsdException w:name="Plain Table 2" w:uiPriority="42"/>
     <w:lsdException w:name="Plain Table 3" w:uiPriority="43"/>
@@ -3336,839 +3787,77 @@
     <w:lsdException w:name="List Table 6 Colorful Accent 6" w:uiPriority="51"/>
     <w:lsdException w:name="List Table 7 Colorful Accent 6" w:uiPriority="52"/>
   </w:latentStyles>
-  <w:style w:type="paragraph" w:styleId="Normal" w:default="1">
+  <w:style w:type="paragraph" w:default="1" w:styleId="Standard">
     <w:name w:val="Normal"/>
     <w:qFormat/>
     <w:pPr>
-      <w:widowControl/>
-      <w:suppressAutoHyphens w:val="true"/>
-      <w:bidi w:val="0"/>
-      <w:jc w:val="left"/>
+      <w:suppressAutoHyphens/>
       <w:textAlignment w:val="baseline"/>
     </w:pPr>
-    <w:rPr>
-      <w:rFonts w:ascii="Liberation Serif" w:hAnsi="Liberation Serif" w:eastAsia="Noto Sans CJK SC Regular" w:cs="FreeSans"/>
-      <w:color w:val="auto"/>
-      <w:sz w:val="24"/>
-      <w:szCs w:val="24"/>
-      <w:lang w:val="en-US" w:eastAsia="zh-CN" w:bidi="hi-IN"/>
-    </w:rPr>
-  </w:style>
-  <w:style w:type="paragraph" w:styleId="Heading1">
-    <w:name w:val="Heading 1"/>
-    <w:basedOn w:val="Normal"/>
-    <w:link w:val="berschrift1Zchn"/>
+  </w:style>
+  <w:style w:type="paragraph" w:styleId="berschrift1">
+    <w:name w:val="heading 1"/>
+    <w:basedOn w:val="Standard"/>
     <w:uiPriority w:val="9"/>
     <w:qFormat/>
-    <w:rsid w:val="000a543e"/>
+    <w:rsid w:val="000A543E"/>
     <w:pPr>
       <w:keepNext/>
       <w:keepLines/>
-      <w:spacing w:before="240" w:after="0"/>
+      <w:spacing w:before="240"/>
       <w:outlineLvl w:val="0"/>
     </w:pPr>
     <w:rPr>
-      <w:rFonts w:ascii="Calibri Light" w:hAnsi="Calibri Light" w:eastAsia="" w:cs="Mangal" w:asciiTheme="majorHAnsi" w:eastAsiaTheme="majorEastAsia" w:hAnsiTheme="majorHAnsi"/>
+      <w:rFonts w:asciiTheme="majorHAnsi" w:eastAsiaTheme="majorEastAsia" w:hAnsiTheme="majorHAnsi" w:cs="Mangal"/>
       <w:color w:val="5B9BD5" w:themeColor="accent1"/>
       <w:sz w:val="32"/>
       <w:szCs w:val="29"/>
     </w:rPr>
   </w:style>
-  <w:style w:type="paragraph" w:styleId="Heading2">
-    <w:name w:val="Heading 2"/>
-    <w:basedOn w:val="Normal"/>
-    <w:link w:val="berschrift2Zchn"/>
+  <w:style w:type="paragraph" w:styleId="berschrift2">
+    <w:name w:val="heading 2"/>
+    <w:basedOn w:val="Standard"/>
     <w:uiPriority w:val="9"/>
     <w:unhideWhenUsed/>
     <w:qFormat/>
-    <w:rsid w:val="000a543e"/>
+    <w:rsid w:val="000A543E"/>
     <w:pPr>
       <w:keepNext/>
       <w:keepLines/>
-      <w:spacing w:before="40" w:after="0"/>
+      <w:spacing w:before="40"/>
       <w:outlineLvl w:val="1"/>
     </w:pPr>
     <w:rPr>
-      <w:rFonts w:ascii="Calibri Light" w:hAnsi="Calibri Light" w:eastAsia="" w:cs="Mangal" w:asciiTheme="majorHAnsi" w:eastAsiaTheme="majorEastAsia" w:hAnsiTheme="majorHAnsi"/>
-      <w:color w:val="2E74B5" w:themeColor="accent1" w:themeShade="bf"/>
+      <w:rFonts w:asciiTheme="majorHAnsi" w:eastAsiaTheme="majorEastAsia" w:hAnsiTheme="majorHAnsi" w:cs="Mangal"/>
+      <w:color w:val="2E74B5" w:themeColor="accent1" w:themeShade="BF"/>
       <w:sz w:val="26"/>
       <w:szCs w:val="23"/>
     </w:rPr>
   </w:style>
-  <w:style w:type="paragraph" w:styleId="Heading3">
-    <w:name w:val="Heading 3"/>
-    <w:basedOn w:val="Normal"/>
-    <w:link w:val="berschrift3Zchn"/>
+  <w:style w:type="paragraph" w:styleId="berschrift3">
+    <w:name w:val="heading 3"/>
+    <w:basedOn w:val="Standard"/>
     <w:uiPriority w:val="9"/>
     <w:unhideWhenUsed/>
     <w:qFormat/>
-    <w:rsid w:val="00cc386f"/>
+    <w:rsid w:val="00CC386F"/>
     <w:pPr>
       <w:keepNext/>
       <w:keepLines/>
-      <w:spacing w:before="40" w:after="0"/>
+      <w:spacing w:before="40"/>
       <w:outlineLvl w:val="2"/>
     </w:pPr>
     <w:rPr>
-      <w:rFonts w:ascii="Calibri Light" w:hAnsi="Calibri Light" w:eastAsia="" w:cs="Mangal" w:asciiTheme="majorHAnsi" w:eastAsiaTheme="majorEastAsia" w:hAnsiTheme="majorHAnsi"/>
-      <w:color w:val="1F4D78" w:themeColor="accent1" w:themeShade="7f"/>
+      <w:rFonts w:asciiTheme="majorHAnsi" w:eastAsiaTheme="majorEastAsia" w:hAnsiTheme="majorHAnsi" w:cs="Mangal"/>
+      <w:color w:val="1F4D78" w:themeColor="accent1" w:themeShade="7F"/>
       <w:szCs w:val="21"/>
     </w:rPr>
   </w:style>
-  <w:style w:type="character" w:styleId="DefaultParagraphFont" w:default="1">
+  <w:style w:type="character" w:default="1" w:styleId="Absatz-Standardschriftart">
     <w:name w:val="Default Paragraph Font"/>
     <w:uiPriority w:val="1"/>
     <w:semiHidden/>
     <w:unhideWhenUsed/>
-    <w:qFormat/>
-    <w:rPr/>
-  </w:style>
-  <w:style w:type="character" w:styleId="Bullets" w:customStyle="1">
-    <w:name w:val="Bullets"/>
-    <w:qFormat/>
-    <w:rPr>
-      <w:rFonts w:ascii="OpenSymbol" w:hAnsi="OpenSymbol" w:eastAsia="OpenSymbol" w:cs="OpenSymbol"/>
-    </w:rPr>
-  </w:style>
-  <w:style w:type="character" w:styleId="Berschrift1Zchn" w:customStyle="1">
-    <w:name w:val="Überschrift 1 Zchn"/>
-    <w:basedOn w:val="DefaultParagraphFont"/>
-    <w:link w:val="berschrift1"/>
-    <w:uiPriority w:val="9"/>
-    <w:qFormat/>
-    <w:rsid w:val="000a543e"/>
-    <w:rPr>
-      <w:rFonts w:ascii="Calibri Light" w:hAnsi="Calibri Light" w:eastAsia="" w:cs="Mangal" w:asciiTheme="majorHAnsi" w:eastAsiaTheme="majorEastAsia" w:hAnsiTheme="majorHAnsi"/>
-      <w:color w:val="5B9BD5" w:themeColor="accent1"/>
-      <w:sz w:val="32"/>
-      <w:szCs w:val="29"/>
-    </w:rPr>
-  </w:style>
-  <w:style w:type="character" w:styleId="TitelZchn" w:customStyle="1">
-    <w:name w:val="Titel Zchn"/>
-    <w:basedOn w:val="DefaultParagraphFont"/>
-    <w:link w:val="Titel"/>
-    <w:uiPriority w:val="10"/>
-    <w:qFormat/>
-    <w:rsid w:val="00764bf2"/>
-    <w:rPr>
-      <w:rFonts w:ascii="Calibri Light" w:hAnsi="Calibri Light" w:eastAsia="" w:cs="Mangal" w:asciiTheme="majorHAnsi" w:eastAsiaTheme="majorEastAsia" w:hAnsiTheme="majorHAnsi"/>
-      <w:color w:val="70AD47" w:themeColor="accent6"/>
-      <w:spacing w:val="-10"/>
-      <w:sz w:val="56"/>
-      <w:szCs w:val="50"/>
-    </w:rPr>
-  </w:style>
-  <w:style w:type="character" w:styleId="Berschrift2Zchn" w:customStyle="1">
-    <w:name w:val="Überschrift 2 Zchn"/>
-    <w:basedOn w:val="DefaultParagraphFont"/>
-    <w:link w:val="berschrift2"/>
-    <w:uiPriority w:val="9"/>
-    <w:qFormat/>
-    <w:rsid w:val="000a543e"/>
-    <w:rPr>
-      <w:rFonts w:ascii="Calibri Light" w:hAnsi="Calibri Light" w:eastAsia="" w:cs="Mangal" w:asciiTheme="majorHAnsi" w:eastAsiaTheme="majorEastAsia" w:hAnsiTheme="majorHAnsi"/>
-      <w:color w:val="2E74B5" w:themeColor="accent1" w:themeShade="bf"/>
-      <w:sz w:val="26"/>
-      <w:szCs w:val="23"/>
-    </w:rPr>
-  </w:style>
-  <w:style w:type="character" w:styleId="InternetLink">
-    <w:name w:val="Internet Link"/>
-    <w:basedOn w:val="DefaultParagraphFont"/>
-    <w:uiPriority w:val="99"/>
-    <w:unhideWhenUsed/>
-    <w:rsid w:val="00cc386f"/>
-    <w:rPr>
-      <w:color w:val="0563C1" w:themeColor="hyperlink"/>
-      <w:u w:val="single"/>
-    </w:rPr>
-  </w:style>
-  <w:style w:type="character" w:styleId="Berschrift3Zchn" w:customStyle="1">
-    <w:name w:val="Überschrift 3 Zchn"/>
-    <w:basedOn w:val="DefaultParagraphFont"/>
-    <w:link w:val="berschrift3"/>
-    <w:uiPriority w:val="9"/>
-    <w:qFormat/>
-    <w:rsid w:val="00cc386f"/>
-    <w:rPr>
-      <w:rFonts w:ascii="Calibri Light" w:hAnsi="Calibri Light" w:eastAsia="" w:cs="Mangal" w:asciiTheme="majorHAnsi" w:eastAsiaTheme="majorEastAsia" w:hAnsiTheme="majorHAnsi"/>
-      <w:color w:val="1F4D78" w:themeColor="accent1" w:themeShade="7f"/>
-      <w:szCs w:val="21"/>
-    </w:rPr>
-  </w:style>
-  <w:style w:type="character" w:styleId="ZitatZchn" w:customStyle="1">
-    <w:name w:val="Zitat Zchn"/>
-    <w:basedOn w:val="DefaultParagraphFont"/>
-    <w:link w:val="Zitat"/>
-    <w:uiPriority w:val="29"/>
-    <w:qFormat/>
-    <w:rsid w:val="00764bf2"/>
-    <w:rPr>
-      <w:rFonts w:cs="Mangal"/>
-      <w:i/>
-      <w:iCs/>
-      <w:color w:val="404040" w:themeColor="text1" w:themeTint="bf"/>
-      <w:szCs w:val="21"/>
-    </w:rPr>
-  </w:style>
-  <w:style w:type="character" w:styleId="SubtleEmphasis">
-    <w:name w:val="Subtle Emphasis"/>
-    <w:basedOn w:val="DefaultParagraphFont"/>
-    <w:uiPriority w:val="19"/>
-    <w:qFormat/>
-    <w:rsid w:val="00764bf2"/>
-    <w:rPr>
-      <w:i/>
-      <w:iCs/>
-      <w:color w:val="404040" w:themeColor="text1" w:themeTint="bf"/>
-    </w:rPr>
-  </w:style>
-  <w:style w:type="character" w:styleId="UntertitelZchn" w:customStyle="1">
-    <w:name w:val="Untertitel Zchn"/>
-    <w:basedOn w:val="DefaultParagraphFont"/>
-    <w:link w:val="Untertitel"/>
-    <w:uiPriority w:val="11"/>
-    <w:qFormat/>
-    <w:rsid w:val="001d61e8"/>
-    <w:rPr>
-      <w:rFonts w:ascii="Calibri" w:hAnsi="Calibri" w:eastAsia="" w:cs="Mangal" w:asciiTheme="minorHAnsi" w:eastAsiaTheme="minorEastAsia" w:hAnsiTheme="minorHAnsi"/>
-      <w:color w:val="5A5A5A" w:themeColor="text1" w:themeTint="a5"/>
-      <w:spacing w:val="15"/>
-      <w:sz w:val="22"/>
-      <w:szCs w:val="20"/>
-    </w:rPr>
-  </w:style>
-  <w:style w:type="character" w:styleId="IntenseReference">
-    <w:name w:val="Intense Reference"/>
-    <w:basedOn w:val="DefaultParagraphFont"/>
-    <w:uiPriority w:val="32"/>
-    <w:qFormat/>
-    <w:rsid w:val="00754149"/>
-    <w:rPr>
-      <w:b/>
-      <w:bCs/>
-      <w:smallCaps/>
-      <w:color w:val="5B9BD5" w:themeColor="accent1"/>
-      <w:spacing w:val="5"/>
-    </w:rPr>
-  </w:style>
-  <w:style w:type="character" w:styleId="IntenseEmphasis">
-    <w:name w:val="Intense Emphasis"/>
-    <w:basedOn w:val="DefaultParagraphFont"/>
-    <w:uiPriority w:val="21"/>
-    <w:qFormat/>
-    <w:rsid w:val="00754149"/>
-    <w:rPr>
-      <w:i/>
-      <w:iCs/>
-      <w:color w:val="5B9BD5" w:themeColor="accent1"/>
-    </w:rPr>
-  </w:style>
-  <w:style w:type="character" w:styleId="Strong">
-    <w:name w:val="Strong"/>
-    <w:basedOn w:val="DefaultParagraphFont"/>
-    <w:uiPriority w:val="22"/>
-    <w:qFormat/>
-    <w:rsid w:val="00876895"/>
-    <w:rPr>
-      <w:b/>
-      <w:bCs/>
-    </w:rPr>
-  </w:style>
-  <w:style w:type="character" w:styleId="Emphasis">
-    <w:name w:val="Emphasis"/>
-    <w:basedOn w:val="DefaultParagraphFont"/>
-    <w:uiPriority w:val="20"/>
-    <w:qFormat/>
-    <w:rsid w:val="00d34263"/>
-    <w:rPr>
-      <w:i/>
-      <w:iCs/>
-    </w:rPr>
-  </w:style>
-  <w:style w:type="character" w:styleId="FollowedHyperlink">
-    <w:name w:val="FollowedHyperlink"/>
-    <w:basedOn w:val="DefaultParagraphFont"/>
-    <w:uiPriority w:val="99"/>
-    <w:semiHidden/>
-    <w:unhideWhenUsed/>
-    <w:qFormat/>
-    <w:rsid w:val="006b5e2d"/>
-    <w:rPr>
-      <w:color w:val="954F72" w:themeColor="followedHyperlink"/>
-      <w:u w:val="single"/>
-    </w:rPr>
-  </w:style>
-  <w:style w:type="character" w:styleId="KopfzeileZchn" w:customStyle="1">
-    <w:name w:val="Kopfzeile Zchn"/>
-    <w:basedOn w:val="DefaultParagraphFont"/>
-    <w:link w:val="Kopfzeile"/>
-    <w:uiPriority w:val="99"/>
-    <w:qFormat/>
-    <w:rsid w:val="00d36380"/>
-    <w:rPr>
-      <w:rFonts w:cs="Mangal"/>
-      <w:szCs w:val="21"/>
-    </w:rPr>
-  </w:style>
-  <w:style w:type="character" w:styleId="FuzeileZchn" w:customStyle="1">
-    <w:name w:val="Fußzeile Zchn"/>
-    <w:basedOn w:val="DefaultParagraphFont"/>
-    <w:link w:val="Fuzeile"/>
-    <w:uiPriority w:val="99"/>
-    <w:qFormat/>
-    <w:rsid w:val="00d36380"/>
-    <w:rPr>
-      <w:rFonts w:cs="Mangal"/>
-      <w:szCs w:val="21"/>
-    </w:rPr>
-  </w:style>
-  <w:style w:type="character" w:styleId="ListLabel1">
-    <w:name w:val="ListLabel 1"/>
-    <w:qFormat/>
-    <w:rPr>
-      <w:rFonts w:eastAsia="OpenSymbol" w:cs="OpenSymbol"/>
-    </w:rPr>
-  </w:style>
-  <w:style w:type="character" w:styleId="ListLabel2">
-    <w:name w:val="ListLabel 2"/>
-    <w:qFormat/>
-    <w:rPr>
-      <w:rFonts w:eastAsia="OpenSymbol" w:cs="OpenSymbol"/>
-    </w:rPr>
-  </w:style>
-  <w:style w:type="character" w:styleId="ListLabel3">
-    <w:name w:val="ListLabel 3"/>
-    <w:qFormat/>
-    <w:rPr>
-      <w:rFonts w:eastAsia="OpenSymbol" w:cs="OpenSymbol"/>
-    </w:rPr>
-  </w:style>
-  <w:style w:type="character" w:styleId="ListLabel4">
-    <w:name w:val="ListLabel 4"/>
-    <w:qFormat/>
-    <w:rPr>
-      <w:rFonts w:eastAsia="OpenSymbol" w:cs="OpenSymbol"/>
-    </w:rPr>
-  </w:style>
-  <w:style w:type="character" w:styleId="ListLabel5">
-    <w:name w:val="ListLabel 5"/>
-    <w:qFormat/>
-    <w:rPr>
-      <w:rFonts w:eastAsia="OpenSymbol" w:cs="OpenSymbol"/>
-    </w:rPr>
-  </w:style>
-  <w:style w:type="character" w:styleId="ListLabel6">
-    <w:name w:val="ListLabel 6"/>
-    <w:qFormat/>
-    <w:rPr>
-      <w:rFonts w:eastAsia="OpenSymbol" w:cs="OpenSymbol"/>
-    </w:rPr>
-  </w:style>
-  <w:style w:type="character" w:styleId="ListLabel7">
-    <w:name w:val="ListLabel 7"/>
-    <w:qFormat/>
-    <w:rPr>
-      <w:rFonts w:eastAsia="OpenSymbol" w:cs="OpenSymbol"/>
-    </w:rPr>
-  </w:style>
-  <w:style w:type="character" w:styleId="ListLabel8">
-    <w:name w:val="ListLabel 8"/>
-    <w:qFormat/>
-    <w:rPr>
-      <w:rFonts w:eastAsia="OpenSymbol" w:cs="OpenSymbol"/>
-    </w:rPr>
-  </w:style>
-  <w:style w:type="character" w:styleId="ListLabel9">
-    <w:name w:val="ListLabel 9"/>
-    <w:qFormat/>
-    <w:rPr>
-      <w:rFonts w:eastAsia="OpenSymbol" w:cs="OpenSymbol"/>
-    </w:rPr>
-  </w:style>
-  <w:style w:type="character" w:styleId="ListLabel10">
-    <w:name w:val="ListLabel 10"/>
-    <w:qFormat/>
-    <w:rPr>
-      <w:rFonts w:eastAsia="OpenSymbol" w:cs="OpenSymbol"/>
-    </w:rPr>
-  </w:style>
-  <w:style w:type="character" w:styleId="ListLabel11">
-    <w:name w:val="ListLabel 11"/>
-    <w:qFormat/>
-    <w:rPr>
-      <w:rFonts w:eastAsia="OpenSymbol" w:cs="OpenSymbol"/>
-    </w:rPr>
-  </w:style>
-  <w:style w:type="character" w:styleId="ListLabel12">
-    <w:name w:val="ListLabel 12"/>
-    <w:qFormat/>
-    <w:rPr>
-      <w:rFonts w:eastAsia="OpenSymbol" w:cs="OpenSymbol"/>
-    </w:rPr>
-  </w:style>
-  <w:style w:type="character" w:styleId="ListLabel13">
-    <w:name w:val="ListLabel 13"/>
-    <w:qFormat/>
-    <w:rPr>
-      <w:rFonts w:eastAsia="OpenSymbol" w:cs="OpenSymbol"/>
-    </w:rPr>
-  </w:style>
-  <w:style w:type="character" w:styleId="ListLabel14">
-    <w:name w:val="ListLabel 14"/>
-    <w:qFormat/>
-    <w:rPr>
-      <w:rFonts w:eastAsia="OpenSymbol" w:cs="OpenSymbol"/>
-    </w:rPr>
-  </w:style>
-  <w:style w:type="character" w:styleId="ListLabel15">
-    <w:name w:val="ListLabel 15"/>
-    <w:qFormat/>
-    <w:rPr>
-      <w:rFonts w:eastAsia="OpenSymbol" w:cs="OpenSymbol"/>
-    </w:rPr>
-  </w:style>
-  <w:style w:type="character" w:styleId="ListLabel16">
-    <w:name w:val="ListLabel 16"/>
-    <w:qFormat/>
-    <w:rPr>
-      <w:rFonts w:eastAsia="OpenSymbol" w:cs="OpenSymbol"/>
-    </w:rPr>
-  </w:style>
-  <w:style w:type="character" w:styleId="ListLabel17">
-    <w:name w:val="ListLabel 17"/>
-    <w:qFormat/>
-    <w:rPr>
-      <w:rFonts w:eastAsia="OpenSymbol" w:cs="OpenSymbol"/>
-    </w:rPr>
-  </w:style>
-  <w:style w:type="character" w:styleId="ListLabel18">
-    <w:name w:val="ListLabel 18"/>
-    <w:qFormat/>
-    <w:rPr>
-      <w:rFonts w:eastAsia="OpenSymbol" w:cs="OpenSymbol"/>
-    </w:rPr>
-  </w:style>
-  <w:style w:type="character" w:styleId="ListLabel19">
-    <w:name w:val="ListLabel 19"/>
-    <w:qFormat/>
-    <w:rPr>
-      <w:rFonts w:eastAsia="OpenSymbol" w:cs="OpenSymbol"/>
-    </w:rPr>
-  </w:style>
-  <w:style w:type="character" w:styleId="ListLabel20">
-    <w:name w:val="ListLabel 20"/>
-    <w:qFormat/>
-    <w:rPr>
-      <w:rFonts w:eastAsia="OpenSymbol" w:cs="OpenSymbol"/>
-    </w:rPr>
-  </w:style>
-  <w:style w:type="character" w:styleId="ListLabel21">
-    <w:name w:val="ListLabel 21"/>
-    <w:qFormat/>
-    <w:rPr>
-      <w:rFonts w:eastAsia="OpenSymbol" w:cs="OpenSymbol"/>
-    </w:rPr>
-  </w:style>
-  <w:style w:type="character" w:styleId="ListLabel22">
-    <w:name w:val="ListLabel 22"/>
-    <w:qFormat/>
-    <w:rPr>
-      <w:rFonts w:eastAsia="OpenSymbol" w:cs="OpenSymbol"/>
-    </w:rPr>
-  </w:style>
-  <w:style w:type="character" w:styleId="ListLabel23">
-    <w:name w:val="ListLabel 23"/>
-    <w:qFormat/>
-    <w:rPr>
-      <w:rFonts w:eastAsia="OpenSymbol" w:cs="OpenSymbol"/>
-    </w:rPr>
-  </w:style>
-  <w:style w:type="character" w:styleId="ListLabel24">
-    <w:name w:val="ListLabel 24"/>
-    <w:qFormat/>
-    <w:rPr>
-      <w:rFonts w:eastAsia="OpenSymbol" w:cs="OpenSymbol"/>
-    </w:rPr>
-  </w:style>
-  <w:style w:type="character" w:styleId="ListLabel25">
-    <w:name w:val="ListLabel 25"/>
-    <w:qFormat/>
-    <w:rPr>
-      <w:rFonts w:eastAsia="OpenSymbol" w:cs="OpenSymbol"/>
-    </w:rPr>
-  </w:style>
-  <w:style w:type="character" w:styleId="ListLabel26">
-    <w:name w:val="ListLabel 26"/>
-    <w:qFormat/>
-    <w:rPr>
-      <w:rFonts w:eastAsia="OpenSymbol" w:cs="OpenSymbol"/>
-    </w:rPr>
-  </w:style>
-  <w:style w:type="character" w:styleId="ListLabel27">
-    <w:name w:val="ListLabel 27"/>
-    <w:qFormat/>
-    <w:rPr>
-      <w:rFonts w:eastAsia="OpenSymbol" w:cs="OpenSymbol"/>
-    </w:rPr>
-  </w:style>
-  <w:style w:type="character" w:styleId="ListLabel28">
-    <w:name w:val="ListLabel 28"/>
-    <w:qFormat/>
-    <w:rPr>
-      <w:rFonts w:eastAsia="OpenSymbol" w:cs="OpenSymbol"/>
-    </w:rPr>
-  </w:style>
-  <w:style w:type="character" w:styleId="ListLabel29">
-    <w:name w:val="ListLabel 29"/>
-    <w:qFormat/>
-    <w:rPr>
-      <w:rFonts w:eastAsia="OpenSymbol" w:cs="OpenSymbol"/>
-    </w:rPr>
-  </w:style>
-  <w:style w:type="character" w:styleId="ListLabel30">
-    <w:name w:val="ListLabel 30"/>
-    <w:qFormat/>
-    <w:rPr>
-      <w:rFonts w:eastAsia="OpenSymbol" w:cs="OpenSymbol"/>
-    </w:rPr>
-  </w:style>
-  <w:style w:type="character" w:styleId="ListLabel31">
-    <w:name w:val="ListLabel 31"/>
-    <w:qFormat/>
-    <w:rPr>
-      <w:rFonts w:eastAsia="OpenSymbol" w:cs="OpenSymbol"/>
-    </w:rPr>
-  </w:style>
-  <w:style w:type="character" w:styleId="ListLabel32">
-    <w:name w:val="ListLabel 32"/>
-    <w:qFormat/>
-    <w:rPr>
-      <w:rFonts w:eastAsia="OpenSymbol" w:cs="OpenSymbol"/>
-    </w:rPr>
-  </w:style>
-  <w:style w:type="character" w:styleId="ListLabel33">
-    <w:name w:val="ListLabel 33"/>
-    <w:qFormat/>
-    <w:rPr>
-      <w:rFonts w:eastAsia="OpenSymbol" w:cs="OpenSymbol"/>
-    </w:rPr>
-  </w:style>
-  <w:style w:type="character" w:styleId="ListLabel34">
-    <w:name w:val="ListLabel 34"/>
-    <w:qFormat/>
-    <w:rPr>
-      <w:rFonts w:eastAsia="OpenSymbol" w:cs="OpenSymbol"/>
-    </w:rPr>
-  </w:style>
-  <w:style w:type="character" w:styleId="ListLabel35">
-    <w:name w:val="ListLabel 35"/>
-    <w:qFormat/>
-    <w:rPr>
-      <w:rFonts w:eastAsia="OpenSymbol" w:cs="OpenSymbol"/>
-    </w:rPr>
-  </w:style>
-  <w:style w:type="character" w:styleId="ListLabel36">
-    <w:name w:val="ListLabel 36"/>
-    <w:qFormat/>
-    <w:rPr>
-      <w:rFonts w:cs="Courier New"/>
-    </w:rPr>
-  </w:style>
-  <w:style w:type="character" w:styleId="ListLabel37">
-    <w:name w:val="ListLabel 37"/>
-    <w:qFormat/>
-    <w:rPr>
-      <w:rFonts w:cs="Courier New"/>
-    </w:rPr>
-  </w:style>
-  <w:style w:type="character" w:styleId="ListLabel38">
-    <w:name w:val="ListLabel 38"/>
-    <w:qFormat/>
-    <w:rPr>
-      <w:rFonts w:cs="Courier New"/>
-    </w:rPr>
-  </w:style>
-  <w:style w:type="character" w:styleId="ListLabel39">
-    <w:name w:val="ListLabel 39"/>
-    <w:qFormat/>
-    <w:rPr>
-      <w:rFonts w:cs="Courier New"/>
-    </w:rPr>
-  </w:style>
-  <w:style w:type="character" w:styleId="ListLabel40">
-    <w:name w:val="ListLabel 40"/>
-    <w:qFormat/>
-    <w:rPr>
-      <w:rFonts w:cs="Courier New"/>
-    </w:rPr>
-  </w:style>
-  <w:style w:type="character" w:styleId="ListLabel41">
-    <w:name w:val="ListLabel 41"/>
-    <w:qFormat/>
-    <w:rPr>
-      <w:rFonts w:cs="Courier New"/>
-    </w:rPr>
-  </w:style>
-  <w:style w:type="character" w:styleId="ListLabel42">
-    <w:name w:val="ListLabel 42"/>
-    <w:qFormat/>
-    <w:rPr>
-      <w:rFonts w:cs="Courier New"/>
-    </w:rPr>
-  </w:style>
-  <w:style w:type="character" w:styleId="ListLabel43">
-    <w:name w:val="ListLabel 43"/>
-    <w:qFormat/>
-    <w:rPr>
-      <w:rFonts w:cs="Courier New"/>
-    </w:rPr>
-  </w:style>
-  <w:style w:type="character" w:styleId="ListLabel44">
-    <w:name w:val="ListLabel 44"/>
-    <w:qFormat/>
-    <w:rPr>
-      <w:rFonts w:cs="Courier New"/>
-    </w:rPr>
-  </w:style>
-  <w:style w:type="character" w:styleId="ListLabel45">
-    <w:name w:val="ListLabel 45"/>
-    <w:qFormat/>
-    <w:rPr>
-      <w:rFonts w:cs="Courier New"/>
-    </w:rPr>
-  </w:style>
-  <w:style w:type="character" w:styleId="ListLabel46">
-    <w:name w:val="ListLabel 46"/>
-    <w:qFormat/>
-    <w:rPr>
-      <w:rFonts w:cs="Courier New"/>
-    </w:rPr>
-  </w:style>
-  <w:style w:type="character" w:styleId="ListLabel47">
-    <w:name w:val="ListLabel 47"/>
-    <w:qFormat/>
-    <w:rPr>
-      <w:rFonts w:cs="Courier New"/>
-    </w:rPr>
-  </w:style>
-  <w:style w:type="paragraph" w:styleId="Heading" w:customStyle="1">
-    <w:name w:val="Heading"/>
-    <w:basedOn w:val="Normal"/>
-    <w:next w:val="TextBody"/>
-    <w:qFormat/>
-    <w:pPr>
-      <w:keepNext/>
-      <w:spacing w:before="240" w:after="120"/>
-    </w:pPr>
-    <w:rPr>
-      <w:rFonts w:ascii="Liberation Sans" w:hAnsi="Liberation Sans"/>
-      <w:sz w:val="28"/>
-      <w:szCs w:val="28"/>
-    </w:rPr>
-  </w:style>
-  <w:style w:type="paragraph" w:styleId="TextBody">
-    <w:name w:val="Body Text"/>
-    <w:basedOn w:val="Normal"/>
-    <w:pPr>
-      <w:spacing w:lineRule="auto" w:line="288" w:before="0" w:after="140"/>
-    </w:pPr>
-    <w:rPr/>
-  </w:style>
-  <w:style w:type="paragraph" w:styleId="List">
-    <w:name w:val="List"/>
-    <w:basedOn w:val="Textbody1"/>
-    <w:pPr/>
-    <w:rPr/>
-  </w:style>
-  <w:style w:type="paragraph" w:styleId="Caption">
-    <w:name w:val="Caption"/>
-    <w:basedOn w:val="Normal"/>
-    <w:qFormat/>
-    <w:pPr>
-      <w:suppressLineNumbers/>
-      <w:spacing w:before="120" w:after="120"/>
-    </w:pPr>
-    <w:rPr>
-      <w:rFonts w:cs="FreeSans"/>
-      <w:i/>
-      <w:iCs/>
-      <w:sz w:val="24"/>
-      <w:szCs w:val="24"/>
-    </w:rPr>
-  </w:style>
-  <w:style w:type="paragraph" w:styleId="Index" w:customStyle="1">
-    <w:name w:val="Index"/>
-    <w:basedOn w:val="Normal"/>
-    <w:qFormat/>
-    <w:pPr>
-      <w:suppressLineNumbers/>
-    </w:pPr>
-    <w:rPr/>
-  </w:style>
-  <w:style w:type="paragraph" w:styleId="Textbody1" w:customStyle="1">
-    <w:name w:val="Text body"/>
-    <w:basedOn w:val="Normal"/>
-    <w:qFormat/>
-    <w:pPr>
-      <w:spacing w:lineRule="auto" w:line="288" w:before="0" w:after="140"/>
-    </w:pPr>
-    <w:rPr/>
-  </w:style>
-  <w:style w:type="paragraph" w:styleId="Caption1">
-    <w:name w:val="caption"/>
-    <w:basedOn w:val="Normal"/>
-    <w:qFormat/>
-    <w:pPr>
-      <w:suppressLineNumbers/>
-      <w:spacing w:before="120" w:after="120"/>
-    </w:pPr>
-    <w:rPr>
-      <w:i/>
-      <w:iCs/>
-    </w:rPr>
-  </w:style>
-  <w:style w:type="paragraph" w:styleId="ListParagraph">
-    <w:name w:val="List Paragraph"/>
-    <w:basedOn w:val="Normal"/>
-    <w:uiPriority w:val="34"/>
-    <w:qFormat/>
-    <w:rsid w:val="000a543e"/>
-    <w:pPr>
-      <w:spacing w:before="0" w:after="0"/>
-      <w:ind w:left="720" w:hanging="0"/>
-      <w:contextualSpacing/>
-    </w:pPr>
-    <w:rPr>
-      <w:rFonts w:cs="Mangal"/>
-      <w:szCs w:val="21"/>
-    </w:rPr>
-  </w:style>
-  <w:style w:type="paragraph" w:styleId="Title">
-    <w:name w:val="Title"/>
-    <w:basedOn w:val="Normal"/>
-    <w:link w:val="TitelZchn"/>
-    <w:uiPriority w:val="10"/>
-    <w:qFormat/>
-    <w:rsid w:val="00764bf2"/>
-    <w:pPr>
-      <w:spacing w:before="0" w:after="0"/>
-      <w:contextualSpacing/>
-    </w:pPr>
-    <w:rPr>
-      <w:rFonts w:ascii="Calibri Light" w:hAnsi="Calibri Light" w:eastAsia="" w:cs="Mangal" w:asciiTheme="majorHAnsi" w:eastAsiaTheme="majorEastAsia" w:hAnsiTheme="majorHAnsi"/>
-      <w:color w:val="70AD47" w:themeColor="accent6"/>
-      <w:spacing w:val="-10"/>
-      <w:sz w:val="56"/>
-      <w:szCs w:val="50"/>
-    </w:rPr>
-  </w:style>
-  <w:style w:type="paragraph" w:styleId="NoSpacing">
-    <w:name w:val="No Spacing"/>
-    <w:uiPriority w:val="1"/>
-    <w:qFormat/>
-    <w:rsid w:val="00764bf2"/>
-    <w:pPr>
-      <w:widowControl/>
-      <w:bidi w:val="0"/>
-      <w:jc w:val="left"/>
-    </w:pPr>
-    <w:rPr>
-      <w:rFonts w:cs="Mangal" w:ascii="Liberation Serif" w:hAnsi="Liberation Serif" w:eastAsia="Noto Sans CJK SC Regular"/>
-      <w:color w:val="auto"/>
-      <w:sz w:val="28"/>
-      <w:szCs w:val="21"/>
-      <w:lang w:val="en-US" w:eastAsia="zh-CN" w:bidi="hi-IN"/>
-    </w:rPr>
-  </w:style>
-  <w:style w:type="paragraph" w:styleId="Quote">
-    <w:name w:val="Quote"/>
-    <w:basedOn w:val="Normal"/>
-    <w:link w:val="ZitatZchn"/>
-    <w:uiPriority w:val="29"/>
-    <w:qFormat/>
-    <w:rsid w:val="00764bf2"/>
-    <w:pPr>
-      <w:spacing w:before="200" w:after="160"/>
-      <w:ind w:left="864" w:right="864" w:hanging="0"/>
-      <w:jc w:val="center"/>
-    </w:pPr>
-    <w:rPr>
-      <w:rFonts w:cs="Mangal"/>
-      <w:i/>
-      <w:iCs/>
-      <w:color w:val="404040" w:themeColor="text1" w:themeTint="bf"/>
-      <w:szCs w:val="21"/>
-    </w:rPr>
-  </w:style>
-  <w:style w:type="paragraph" w:styleId="Subtitle">
-    <w:name w:val="Subtitle"/>
-    <w:basedOn w:val="Normal"/>
-    <w:link w:val="UntertitelZchn"/>
-    <w:uiPriority w:val="11"/>
-    <w:qFormat/>
-    <w:rsid w:val="001d61e8"/>
-    <w:pPr>
-      <w:spacing w:before="0" w:after="160"/>
-    </w:pPr>
-    <w:rPr>
-      <w:rFonts w:ascii="Calibri" w:hAnsi="Calibri" w:eastAsia="" w:cs="Mangal" w:asciiTheme="minorHAnsi" w:eastAsiaTheme="minorEastAsia" w:hAnsiTheme="minorHAnsi"/>
-      <w:color w:val="5A5A5A" w:themeColor="text1" w:themeTint="a5"/>
-      <w:spacing w:val="15"/>
-      <w:sz w:val="22"/>
-      <w:szCs w:val="20"/>
-    </w:rPr>
-  </w:style>
-  <w:style w:type="paragraph" w:styleId="Header">
-    <w:name w:val="Header"/>
-    <w:basedOn w:val="Normal"/>
-    <w:link w:val="KopfzeileZchn"/>
-    <w:uiPriority w:val="99"/>
-    <w:unhideWhenUsed/>
-    <w:rsid w:val="00d36380"/>
-    <w:pPr>
-      <w:tabs>
-        <w:tab w:val="center" w:pos="4536" w:leader="none"/>
-        <w:tab w:val="right" w:pos="9072" w:leader="none"/>
-      </w:tabs>
-    </w:pPr>
-    <w:rPr>
-      <w:rFonts w:cs="Mangal"/>
-      <w:szCs w:val="21"/>
-    </w:rPr>
-  </w:style>
-  <w:style w:type="paragraph" w:styleId="Footer">
-    <w:name w:val="Footer"/>
-    <w:basedOn w:val="Normal"/>
-    <w:link w:val="FuzeileZchn"/>
-    <w:uiPriority w:val="99"/>
-    <w:unhideWhenUsed/>
-    <w:rsid w:val="00d36380"/>
-    <w:pPr>
-      <w:tabs>
-        <w:tab w:val="center" w:pos="4536" w:leader="none"/>
-        <w:tab w:val="right" w:pos="9072" w:leader="none"/>
-      </w:tabs>
-    </w:pPr>
-    <w:rPr>
-      <w:rFonts w:cs="Mangal"/>
-      <w:szCs w:val="21"/>
-    </w:rPr>
-  </w:style>
-  <w:style w:type="paragraph" w:styleId="FrameContents">
-    <w:name w:val="Frame Contents"/>
-    <w:basedOn w:val="Normal"/>
-    <w:qFormat/>
-    <w:pPr/>
-    <w:rPr/>
-  </w:style>
-  <w:style w:type="numbering" w:styleId="NoList" w:default="1">
-    <w:name w:val="No List"/>
-    <w:uiPriority w:val="99"/>
-    <w:semiHidden/>
-    <w:unhideWhenUsed/>
-    <w:qFormat/>
   </w:style>
   <w:style w:type="table" w:default="1" w:styleId="NormaleTabelle">
     <w:name w:val="Normal Table"/>
@@ -4184,6 +3873,717 @@
         <w:right w:w="108" w:type="dxa"/>
       </w:tblCellMar>
     </w:tblPr>
+  </w:style>
+  <w:style w:type="numbering" w:default="1" w:styleId="KeineListe">
+    <w:name w:val="No List"/>
+    <w:uiPriority w:val="99"/>
+    <w:semiHidden/>
+    <w:unhideWhenUsed/>
+  </w:style>
+  <w:style w:type="character" w:customStyle="1" w:styleId="Bullets">
+    <w:name w:val="Bullets"/>
+    <w:qFormat/>
+    <w:rPr>
+      <w:rFonts w:ascii="OpenSymbol" w:eastAsia="OpenSymbol" w:hAnsi="OpenSymbol" w:cs="OpenSymbol"/>
+    </w:rPr>
+  </w:style>
+  <w:style w:type="character" w:customStyle="1" w:styleId="berschrift1Zchn">
+    <w:name w:val="Überschrift 1 Zchn"/>
+    <w:basedOn w:val="Absatz-Standardschriftart"/>
+    <w:uiPriority w:val="9"/>
+    <w:qFormat/>
+    <w:rsid w:val="000A543E"/>
+    <w:rPr>
+      <w:rFonts w:asciiTheme="majorHAnsi" w:eastAsiaTheme="majorEastAsia" w:hAnsiTheme="majorHAnsi" w:cs="Mangal"/>
+      <w:color w:val="5B9BD5" w:themeColor="accent1"/>
+      <w:sz w:val="32"/>
+      <w:szCs w:val="29"/>
+    </w:rPr>
+  </w:style>
+  <w:style w:type="character" w:customStyle="1" w:styleId="TitelZchn">
+    <w:name w:val="Titel Zchn"/>
+    <w:basedOn w:val="Absatz-Standardschriftart"/>
+    <w:link w:val="Titel"/>
+    <w:uiPriority w:val="10"/>
+    <w:qFormat/>
+    <w:rsid w:val="00764BF2"/>
+    <w:rPr>
+      <w:rFonts w:asciiTheme="majorHAnsi" w:eastAsiaTheme="majorEastAsia" w:hAnsiTheme="majorHAnsi" w:cs="Mangal"/>
+      <w:color w:val="70AD47" w:themeColor="accent6"/>
+      <w:spacing w:val="-10"/>
+      <w:sz w:val="56"/>
+      <w:szCs w:val="50"/>
+    </w:rPr>
+  </w:style>
+  <w:style w:type="character" w:customStyle="1" w:styleId="berschrift2Zchn">
+    <w:name w:val="Überschrift 2 Zchn"/>
+    <w:basedOn w:val="Absatz-Standardschriftart"/>
+    <w:uiPriority w:val="9"/>
+    <w:qFormat/>
+    <w:rsid w:val="000A543E"/>
+    <w:rPr>
+      <w:rFonts w:asciiTheme="majorHAnsi" w:eastAsiaTheme="majorEastAsia" w:hAnsiTheme="majorHAnsi" w:cs="Mangal"/>
+      <w:color w:val="2E74B5" w:themeColor="accent1" w:themeShade="BF"/>
+      <w:sz w:val="26"/>
+      <w:szCs w:val="23"/>
+    </w:rPr>
+  </w:style>
+  <w:style w:type="character" w:customStyle="1" w:styleId="InternetLink">
+    <w:name w:val="Internet Link"/>
+    <w:basedOn w:val="Absatz-Standardschriftart"/>
+    <w:uiPriority w:val="99"/>
+    <w:unhideWhenUsed/>
+    <w:rsid w:val="00CC386F"/>
+    <w:rPr>
+      <w:color w:val="0563C1" w:themeColor="hyperlink"/>
+      <w:u w:val="single"/>
+    </w:rPr>
+  </w:style>
+  <w:style w:type="character" w:customStyle="1" w:styleId="berschrift3Zchn">
+    <w:name w:val="Überschrift 3 Zchn"/>
+    <w:basedOn w:val="Absatz-Standardschriftart"/>
+    <w:uiPriority w:val="9"/>
+    <w:qFormat/>
+    <w:rsid w:val="00CC386F"/>
+    <w:rPr>
+      <w:rFonts w:asciiTheme="majorHAnsi" w:eastAsiaTheme="majorEastAsia" w:hAnsiTheme="majorHAnsi" w:cs="Mangal"/>
+      <w:color w:val="1F4D78" w:themeColor="accent1" w:themeShade="7F"/>
+      <w:szCs w:val="21"/>
+    </w:rPr>
+  </w:style>
+  <w:style w:type="character" w:customStyle="1" w:styleId="ZitatZchn">
+    <w:name w:val="Zitat Zchn"/>
+    <w:basedOn w:val="Absatz-Standardschriftart"/>
+    <w:link w:val="Zitat"/>
+    <w:uiPriority w:val="29"/>
+    <w:qFormat/>
+    <w:rsid w:val="00764BF2"/>
+    <w:rPr>
+      <w:rFonts w:cs="Mangal"/>
+      <w:i/>
+      <w:iCs/>
+      <w:color w:val="404040" w:themeColor="text1" w:themeTint="BF"/>
+      <w:szCs w:val="21"/>
+    </w:rPr>
+  </w:style>
+  <w:style w:type="character" w:styleId="SchwacheHervorhebung">
+    <w:name w:val="Subtle Emphasis"/>
+    <w:basedOn w:val="Absatz-Standardschriftart"/>
+    <w:uiPriority w:val="19"/>
+    <w:qFormat/>
+    <w:rsid w:val="00764BF2"/>
+    <w:rPr>
+      <w:i/>
+      <w:iCs/>
+      <w:color w:val="404040" w:themeColor="text1" w:themeTint="BF"/>
+    </w:rPr>
+  </w:style>
+  <w:style w:type="character" w:customStyle="1" w:styleId="UntertitelZchn">
+    <w:name w:val="Untertitel Zchn"/>
+    <w:basedOn w:val="Absatz-Standardschriftart"/>
+    <w:link w:val="Untertitel"/>
+    <w:uiPriority w:val="11"/>
+    <w:qFormat/>
+    <w:rsid w:val="001D61E8"/>
+    <w:rPr>
+      <w:rFonts w:asciiTheme="minorHAnsi" w:eastAsiaTheme="minorEastAsia" w:hAnsiTheme="minorHAnsi" w:cs="Mangal"/>
+      <w:color w:val="5A5A5A" w:themeColor="text1" w:themeTint="A5"/>
+      <w:spacing w:val="15"/>
+      <w:sz w:val="22"/>
+      <w:szCs w:val="20"/>
+    </w:rPr>
+  </w:style>
+  <w:style w:type="character" w:styleId="IntensiverVerweis">
+    <w:name w:val="Intense Reference"/>
+    <w:basedOn w:val="Absatz-Standardschriftart"/>
+    <w:uiPriority w:val="32"/>
+    <w:qFormat/>
+    <w:rsid w:val="00754149"/>
+    <w:rPr>
+      <w:b/>
+      <w:bCs/>
+      <w:smallCaps/>
+      <w:color w:val="5B9BD5" w:themeColor="accent1"/>
+      <w:spacing w:val="5"/>
+    </w:rPr>
+  </w:style>
+  <w:style w:type="character" w:styleId="IntensiveHervorhebung">
+    <w:name w:val="Intense Emphasis"/>
+    <w:basedOn w:val="Absatz-Standardschriftart"/>
+    <w:uiPriority w:val="21"/>
+    <w:qFormat/>
+    <w:rsid w:val="00754149"/>
+    <w:rPr>
+      <w:i/>
+      <w:iCs/>
+      <w:color w:val="5B9BD5" w:themeColor="accent1"/>
+    </w:rPr>
+  </w:style>
+  <w:style w:type="character" w:styleId="Fett">
+    <w:name w:val="Strong"/>
+    <w:basedOn w:val="Absatz-Standardschriftart"/>
+    <w:uiPriority w:val="22"/>
+    <w:qFormat/>
+    <w:rsid w:val="00876895"/>
+    <w:rPr>
+      <w:b/>
+      <w:bCs/>
+    </w:rPr>
+  </w:style>
+  <w:style w:type="character" w:styleId="Hervorhebung">
+    <w:name w:val="Emphasis"/>
+    <w:basedOn w:val="Absatz-Standardschriftart"/>
+    <w:uiPriority w:val="20"/>
+    <w:qFormat/>
+    <w:rsid w:val="00D34263"/>
+    <w:rPr>
+      <w:i/>
+      <w:iCs/>
+    </w:rPr>
+  </w:style>
+  <w:style w:type="character" w:styleId="BesuchterHyperlink">
+    <w:name w:val="FollowedHyperlink"/>
+    <w:basedOn w:val="Absatz-Standardschriftart"/>
+    <w:uiPriority w:val="99"/>
+    <w:semiHidden/>
+    <w:unhideWhenUsed/>
+    <w:qFormat/>
+    <w:rsid w:val="006B5E2D"/>
+    <w:rPr>
+      <w:color w:val="954F72" w:themeColor="followedHyperlink"/>
+      <w:u w:val="single"/>
+    </w:rPr>
+  </w:style>
+  <w:style w:type="character" w:customStyle="1" w:styleId="KopfzeileZchn">
+    <w:name w:val="Kopfzeile Zchn"/>
+    <w:basedOn w:val="Absatz-Standardschriftart"/>
+    <w:link w:val="Kopfzeile"/>
+    <w:uiPriority w:val="99"/>
+    <w:qFormat/>
+    <w:rsid w:val="00D36380"/>
+    <w:rPr>
+      <w:rFonts w:cs="Mangal"/>
+      <w:szCs w:val="21"/>
+    </w:rPr>
+  </w:style>
+  <w:style w:type="character" w:customStyle="1" w:styleId="FuzeileZchn">
+    <w:name w:val="Fußzeile Zchn"/>
+    <w:basedOn w:val="Absatz-Standardschriftart"/>
+    <w:link w:val="Fuzeile"/>
+    <w:uiPriority w:val="99"/>
+    <w:qFormat/>
+    <w:rsid w:val="00D36380"/>
+    <w:rPr>
+      <w:rFonts w:cs="Mangal"/>
+      <w:szCs w:val="21"/>
+    </w:rPr>
+  </w:style>
+  <w:style w:type="character" w:customStyle="1" w:styleId="ListLabel1">
+    <w:name w:val="ListLabel 1"/>
+    <w:qFormat/>
+    <w:rPr>
+      <w:rFonts w:eastAsia="OpenSymbol" w:cs="OpenSymbol"/>
+    </w:rPr>
+  </w:style>
+  <w:style w:type="character" w:customStyle="1" w:styleId="ListLabel2">
+    <w:name w:val="ListLabel 2"/>
+    <w:qFormat/>
+    <w:rPr>
+      <w:rFonts w:eastAsia="OpenSymbol" w:cs="OpenSymbol"/>
+    </w:rPr>
+  </w:style>
+  <w:style w:type="character" w:customStyle="1" w:styleId="ListLabel3">
+    <w:name w:val="ListLabel 3"/>
+    <w:qFormat/>
+    <w:rPr>
+      <w:rFonts w:eastAsia="OpenSymbol" w:cs="OpenSymbol"/>
+    </w:rPr>
+  </w:style>
+  <w:style w:type="character" w:customStyle="1" w:styleId="ListLabel4">
+    <w:name w:val="ListLabel 4"/>
+    <w:qFormat/>
+    <w:rPr>
+      <w:rFonts w:eastAsia="OpenSymbol" w:cs="OpenSymbol"/>
+    </w:rPr>
+  </w:style>
+  <w:style w:type="character" w:customStyle="1" w:styleId="ListLabel5">
+    <w:name w:val="ListLabel 5"/>
+    <w:qFormat/>
+    <w:rPr>
+      <w:rFonts w:eastAsia="OpenSymbol" w:cs="OpenSymbol"/>
+    </w:rPr>
+  </w:style>
+  <w:style w:type="character" w:customStyle="1" w:styleId="ListLabel6">
+    <w:name w:val="ListLabel 6"/>
+    <w:qFormat/>
+    <w:rPr>
+      <w:rFonts w:eastAsia="OpenSymbol" w:cs="OpenSymbol"/>
+    </w:rPr>
+  </w:style>
+  <w:style w:type="character" w:customStyle="1" w:styleId="ListLabel7">
+    <w:name w:val="ListLabel 7"/>
+    <w:qFormat/>
+    <w:rPr>
+      <w:rFonts w:eastAsia="OpenSymbol" w:cs="OpenSymbol"/>
+    </w:rPr>
+  </w:style>
+  <w:style w:type="character" w:customStyle="1" w:styleId="ListLabel8">
+    <w:name w:val="ListLabel 8"/>
+    <w:qFormat/>
+    <w:rPr>
+      <w:rFonts w:eastAsia="OpenSymbol" w:cs="OpenSymbol"/>
+    </w:rPr>
+  </w:style>
+  <w:style w:type="character" w:customStyle="1" w:styleId="ListLabel9">
+    <w:name w:val="ListLabel 9"/>
+    <w:qFormat/>
+    <w:rPr>
+      <w:rFonts w:eastAsia="OpenSymbol" w:cs="OpenSymbol"/>
+    </w:rPr>
+  </w:style>
+  <w:style w:type="character" w:customStyle="1" w:styleId="ListLabel10">
+    <w:name w:val="ListLabel 10"/>
+    <w:qFormat/>
+    <w:rPr>
+      <w:rFonts w:eastAsia="OpenSymbol" w:cs="OpenSymbol"/>
+    </w:rPr>
+  </w:style>
+  <w:style w:type="character" w:customStyle="1" w:styleId="ListLabel11">
+    <w:name w:val="ListLabel 11"/>
+    <w:qFormat/>
+    <w:rPr>
+      <w:rFonts w:eastAsia="OpenSymbol" w:cs="OpenSymbol"/>
+    </w:rPr>
+  </w:style>
+  <w:style w:type="character" w:customStyle="1" w:styleId="ListLabel12">
+    <w:name w:val="ListLabel 12"/>
+    <w:qFormat/>
+    <w:rPr>
+      <w:rFonts w:eastAsia="OpenSymbol" w:cs="OpenSymbol"/>
+    </w:rPr>
+  </w:style>
+  <w:style w:type="character" w:customStyle="1" w:styleId="ListLabel13">
+    <w:name w:val="ListLabel 13"/>
+    <w:qFormat/>
+    <w:rPr>
+      <w:rFonts w:eastAsia="OpenSymbol" w:cs="OpenSymbol"/>
+    </w:rPr>
+  </w:style>
+  <w:style w:type="character" w:customStyle="1" w:styleId="ListLabel14">
+    <w:name w:val="ListLabel 14"/>
+    <w:qFormat/>
+    <w:rPr>
+      <w:rFonts w:eastAsia="OpenSymbol" w:cs="OpenSymbol"/>
+    </w:rPr>
+  </w:style>
+  <w:style w:type="character" w:customStyle="1" w:styleId="ListLabel15">
+    <w:name w:val="ListLabel 15"/>
+    <w:qFormat/>
+    <w:rPr>
+      <w:rFonts w:eastAsia="OpenSymbol" w:cs="OpenSymbol"/>
+    </w:rPr>
+  </w:style>
+  <w:style w:type="character" w:customStyle="1" w:styleId="ListLabel16">
+    <w:name w:val="ListLabel 16"/>
+    <w:qFormat/>
+    <w:rPr>
+      <w:rFonts w:eastAsia="OpenSymbol" w:cs="OpenSymbol"/>
+    </w:rPr>
+  </w:style>
+  <w:style w:type="character" w:customStyle="1" w:styleId="ListLabel17">
+    <w:name w:val="ListLabel 17"/>
+    <w:qFormat/>
+    <w:rPr>
+      <w:rFonts w:eastAsia="OpenSymbol" w:cs="OpenSymbol"/>
+    </w:rPr>
+  </w:style>
+  <w:style w:type="character" w:customStyle="1" w:styleId="ListLabel18">
+    <w:name w:val="ListLabel 18"/>
+    <w:qFormat/>
+    <w:rPr>
+      <w:rFonts w:eastAsia="OpenSymbol" w:cs="OpenSymbol"/>
+    </w:rPr>
+  </w:style>
+  <w:style w:type="character" w:customStyle="1" w:styleId="ListLabel19">
+    <w:name w:val="ListLabel 19"/>
+    <w:qFormat/>
+    <w:rPr>
+      <w:rFonts w:eastAsia="OpenSymbol" w:cs="OpenSymbol"/>
+    </w:rPr>
+  </w:style>
+  <w:style w:type="character" w:customStyle="1" w:styleId="ListLabel20">
+    <w:name w:val="ListLabel 20"/>
+    <w:qFormat/>
+    <w:rPr>
+      <w:rFonts w:eastAsia="OpenSymbol" w:cs="OpenSymbol"/>
+    </w:rPr>
+  </w:style>
+  <w:style w:type="character" w:customStyle="1" w:styleId="ListLabel21">
+    <w:name w:val="ListLabel 21"/>
+    <w:qFormat/>
+    <w:rPr>
+      <w:rFonts w:eastAsia="OpenSymbol" w:cs="OpenSymbol"/>
+    </w:rPr>
+  </w:style>
+  <w:style w:type="character" w:customStyle="1" w:styleId="ListLabel22">
+    <w:name w:val="ListLabel 22"/>
+    <w:qFormat/>
+    <w:rPr>
+      <w:rFonts w:eastAsia="OpenSymbol" w:cs="OpenSymbol"/>
+    </w:rPr>
+  </w:style>
+  <w:style w:type="character" w:customStyle="1" w:styleId="ListLabel23">
+    <w:name w:val="ListLabel 23"/>
+    <w:qFormat/>
+    <w:rPr>
+      <w:rFonts w:eastAsia="OpenSymbol" w:cs="OpenSymbol"/>
+    </w:rPr>
+  </w:style>
+  <w:style w:type="character" w:customStyle="1" w:styleId="ListLabel24">
+    <w:name w:val="ListLabel 24"/>
+    <w:qFormat/>
+    <w:rPr>
+      <w:rFonts w:eastAsia="OpenSymbol" w:cs="OpenSymbol"/>
+    </w:rPr>
+  </w:style>
+  <w:style w:type="character" w:customStyle="1" w:styleId="ListLabel25">
+    <w:name w:val="ListLabel 25"/>
+    <w:qFormat/>
+    <w:rPr>
+      <w:rFonts w:eastAsia="OpenSymbol" w:cs="OpenSymbol"/>
+    </w:rPr>
+  </w:style>
+  <w:style w:type="character" w:customStyle="1" w:styleId="ListLabel26">
+    <w:name w:val="ListLabel 26"/>
+    <w:qFormat/>
+    <w:rPr>
+      <w:rFonts w:eastAsia="OpenSymbol" w:cs="OpenSymbol"/>
+    </w:rPr>
+  </w:style>
+  <w:style w:type="character" w:customStyle="1" w:styleId="ListLabel27">
+    <w:name w:val="ListLabel 27"/>
+    <w:qFormat/>
+    <w:rPr>
+      <w:rFonts w:eastAsia="OpenSymbol" w:cs="OpenSymbol"/>
+    </w:rPr>
+  </w:style>
+  <w:style w:type="character" w:customStyle="1" w:styleId="ListLabel28">
+    <w:name w:val="ListLabel 28"/>
+    <w:qFormat/>
+    <w:rPr>
+      <w:rFonts w:eastAsia="OpenSymbol" w:cs="OpenSymbol"/>
+    </w:rPr>
+  </w:style>
+  <w:style w:type="character" w:customStyle="1" w:styleId="ListLabel29">
+    <w:name w:val="ListLabel 29"/>
+    <w:qFormat/>
+    <w:rPr>
+      <w:rFonts w:eastAsia="OpenSymbol" w:cs="OpenSymbol"/>
+    </w:rPr>
+  </w:style>
+  <w:style w:type="character" w:customStyle="1" w:styleId="ListLabel30">
+    <w:name w:val="ListLabel 30"/>
+    <w:qFormat/>
+    <w:rPr>
+      <w:rFonts w:eastAsia="OpenSymbol" w:cs="OpenSymbol"/>
+    </w:rPr>
+  </w:style>
+  <w:style w:type="character" w:customStyle="1" w:styleId="ListLabel31">
+    <w:name w:val="ListLabel 31"/>
+    <w:qFormat/>
+    <w:rPr>
+      <w:rFonts w:eastAsia="OpenSymbol" w:cs="OpenSymbol"/>
+    </w:rPr>
+  </w:style>
+  <w:style w:type="character" w:customStyle="1" w:styleId="ListLabel32">
+    <w:name w:val="ListLabel 32"/>
+    <w:qFormat/>
+    <w:rPr>
+      <w:rFonts w:eastAsia="OpenSymbol" w:cs="OpenSymbol"/>
+    </w:rPr>
+  </w:style>
+  <w:style w:type="character" w:customStyle="1" w:styleId="ListLabel33">
+    <w:name w:val="ListLabel 33"/>
+    <w:qFormat/>
+    <w:rPr>
+      <w:rFonts w:eastAsia="OpenSymbol" w:cs="OpenSymbol"/>
+    </w:rPr>
+  </w:style>
+  <w:style w:type="character" w:customStyle="1" w:styleId="ListLabel34">
+    <w:name w:val="ListLabel 34"/>
+    <w:qFormat/>
+    <w:rPr>
+      <w:rFonts w:eastAsia="OpenSymbol" w:cs="OpenSymbol"/>
+    </w:rPr>
+  </w:style>
+  <w:style w:type="character" w:customStyle="1" w:styleId="ListLabel35">
+    <w:name w:val="ListLabel 35"/>
+    <w:qFormat/>
+    <w:rPr>
+      <w:rFonts w:eastAsia="OpenSymbol" w:cs="OpenSymbol"/>
+    </w:rPr>
+  </w:style>
+  <w:style w:type="character" w:customStyle="1" w:styleId="ListLabel36">
+    <w:name w:val="ListLabel 36"/>
+    <w:qFormat/>
+    <w:rPr>
+      <w:rFonts w:cs="Courier New"/>
+    </w:rPr>
+  </w:style>
+  <w:style w:type="character" w:customStyle="1" w:styleId="ListLabel37">
+    <w:name w:val="ListLabel 37"/>
+    <w:qFormat/>
+    <w:rPr>
+      <w:rFonts w:cs="Courier New"/>
+    </w:rPr>
+  </w:style>
+  <w:style w:type="character" w:customStyle="1" w:styleId="ListLabel38">
+    <w:name w:val="ListLabel 38"/>
+    <w:qFormat/>
+    <w:rPr>
+      <w:rFonts w:cs="Courier New"/>
+    </w:rPr>
+  </w:style>
+  <w:style w:type="character" w:customStyle="1" w:styleId="ListLabel39">
+    <w:name w:val="ListLabel 39"/>
+    <w:qFormat/>
+    <w:rPr>
+      <w:rFonts w:cs="Courier New"/>
+    </w:rPr>
+  </w:style>
+  <w:style w:type="character" w:customStyle="1" w:styleId="ListLabel40">
+    <w:name w:val="ListLabel 40"/>
+    <w:qFormat/>
+    <w:rPr>
+      <w:rFonts w:cs="Courier New"/>
+    </w:rPr>
+  </w:style>
+  <w:style w:type="character" w:customStyle="1" w:styleId="ListLabel41">
+    <w:name w:val="ListLabel 41"/>
+    <w:qFormat/>
+    <w:rPr>
+      <w:rFonts w:cs="Courier New"/>
+    </w:rPr>
+  </w:style>
+  <w:style w:type="character" w:customStyle="1" w:styleId="ListLabel42">
+    <w:name w:val="ListLabel 42"/>
+    <w:qFormat/>
+    <w:rPr>
+      <w:rFonts w:cs="Courier New"/>
+    </w:rPr>
+  </w:style>
+  <w:style w:type="character" w:customStyle="1" w:styleId="ListLabel43">
+    <w:name w:val="ListLabel 43"/>
+    <w:qFormat/>
+    <w:rPr>
+      <w:rFonts w:cs="Courier New"/>
+    </w:rPr>
+  </w:style>
+  <w:style w:type="character" w:customStyle="1" w:styleId="ListLabel44">
+    <w:name w:val="ListLabel 44"/>
+    <w:qFormat/>
+    <w:rPr>
+      <w:rFonts w:cs="Courier New"/>
+    </w:rPr>
+  </w:style>
+  <w:style w:type="character" w:customStyle="1" w:styleId="ListLabel45">
+    <w:name w:val="ListLabel 45"/>
+    <w:qFormat/>
+    <w:rPr>
+      <w:rFonts w:cs="Courier New"/>
+    </w:rPr>
+  </w:style>
+  <w:style w:type="character" w:customStyle="1" w:styleId="ListLabel46">
+    <w:name w:val="ListLabel 46"/>
+    <w:qFormat/>
+    <w:rPr>
+      <w:rFonts w:cs="Courier New"/>
+    </w:rPr>
+  </w:style>
+  <w:style w:type="character" w:customStyle="1" w:styleId="ListLabel47">
+    <w:name w:val="ListLabel 47"/>
+    <w:qFormat/>
+    <w:rPr>
+      <w:rFonts w:cs="Courier New"/>
+    </w:rPr>
+  </w:style>
+  <w:style w:type="paragraph" w:customStyle="1" w:styleId="Heading">
+    <w:name w:val="Heading"/>
+    <w:basedOn w:val="Standard"/>
+    <w:next w:val="Textkrper"/>
+    <w:qFormat/>
+    <w:pPr>
+      <w:keepNext/>
+      <w:spacing w:before="240" w:after="120"/>
+    </w:pPr>
+    <w:rPr>
+      <w:rFonts w:ascii="Liberation Sans" w:hAnsi="Liberation Sans"/>
+      <w:sz w:val="28"/>
+      <w:szCs w:val="28"/>
+    </w:rPr>
+  </w:style>
+  <w:style w:type="paragraph" w:styleId="Textkrper">
+    <w:name w:val="Body Text"/>
+    <w:basedOn w:val="Standard"/>
+    <w:pPr>
+      <w:spacing w:after="140" w:line="288" w:lineRule="auto"/>
+    </w:pPr>
+  </w:style>
+  <w:style w:type="paragraph" w:styleId="Liste">
+    <w:name w:val="List"/>
+    <w:basedOn w:val="Textbody"/>
+  </w:style>
+  <w:style w:type="paragraph" w:styleId="Beschriftung">
+    <w:name w:val="caption"/>
+    <w:basedOn w:val="Standard"/>
+    <w:qFormat/>
+    <w:pPr>
+      <w:suppressLineNumbers/>
+      <w:spacing w:before="120" w:after="120"/>
+    </w:pPr>
+    <w:rPr>
+      <w:i/>
+      <w:iCs/>
+    </w:rPr>
+  </w:style>
+  <w:style w:type="paragraph" w:customStyle="1" w:styleId="Index">
+    <w:name w:val="Index"/>
+    <w:basedOn w:val="Standard"/>
+    <w:qFormat/>
+    <w:pPr>
+      <w:suppressLineNumbers/>
+    </w:pPr>
+  </w:style>
+  <w:style w:type="paragraph" w:customStyle="1" w:styleId="Textbody">
+    <w:name w:val="Text body"/>
+    <w:basedOn w:val="Standard"/>
+    <w:qFormat/>
+    <w:pPr>
+      <w:spacing w:after="140" w:line="288" w:lineRule="auto"/>
+    </w:pPr>
+  </w:style>
+  <w:style w:type="paragraph" w:styleId="Listenabsatz">
+    <w:name w:val="List Paragraph"/>
+    <w:basedOn w:val="Standard"/>
+    <w:uiPriority w:val="34"/>
+    <w:qFormat/>
+    <w:rsid w:val="000A543E"/>
+    <w:pPr>
+      <w:ind w:left="720"/>
+      <w:contextualSpacing/>
+    </w:pPr>
+    <w:rPr>
+      <w:rFonts w:cs="Mangal"/>
+      <w:szCs w:val="21"/>
+    </w:rPr>
+  </w:style>
+  <w:style w:type="paragraph" w:styleId="Titel">
+    <w:name w:val="Title"/>
+    <w:basedOn w:val="Standard"/>
+    <w:link w:val="TitelZchn"/>
+    <w:uiPriority w:val="10"/>
+    <w:qFormat/>
+    <w:rsid w:val="00764BF2"/>
+    <w:pPr>
+      <w:contextualSpacing/>
+    </w:pPr>
+    <w:rPr>
+      <w:rFonts w:asciiTheme="majorHAnsi" w:eastAsiaTheme="majorEastAsia" w:hAnsiTheme="majorHAnsi" w:cs="Mangal"/>
+      <w:color w:val="70AD47" w:themeColor="accent6"/>
+      <w:spacing w:val="-10"/>
+      <w:sz w:val="56"/>
+      <w:szCs w:val="50"/>
+    </w:rPr>
+  </w:style>
+  <w:style w:type="paragraph" w:styleId="KeinLeerraum">
+    <w:name w:val="No Spacing"/>
+    <w:uiPriority w:val="1"/>
+    <w:qFormat/>
+    <w:rsid w:val="00764BF2"/>
+    <w:rPr>
+      <w:rFonts w:cs="Mangal"/>
+      <w:sz w:val="28"/>
+      <w:szCs w:val="21"/>
+    </w:rPr>
+  </w:style>
+  <w:style w:type="paragraph" w:styleId="Zitat">
+    <w:name w:val="Quote"/>
+    <w:basedOn w:val="Standard"/>
+    <w:link w:val="ZitatZchn"/>
+    <w:uiPriority w:val="29"/>
+    <w:qFormat/>
+    <w:rsid w:val="00764BF2"/>
+    <w:pPr>
+      <w:spacing w:before="200" w:after="160"/>
+      <w:ind w:left="864" w:right="864"/>
+      <w:jc w:val="center"/>
+    </w:pPr>
+    <w:rPr>
+      <w:rFonts w:cs="Mangal"/>
+      <w:i/>
+      <w:iCs/>
+      <w:color w:val="404040" w:themeColor="text1" w:themeTint="BF"/>
+      <w:szCs w:val="21"/>
+    </w:rPr>
+  </w:style>
+  <w:style w:type="paragraph" w:styleId="Untertitel">
+    <w:name w:val="Subtitle"/>
+    <w:basedOn w:val="Standard"/>
+    <w:link w:val="UntertitelZchn"/>
+    <w:uiPriority w:val="11"/>
+    <w:qFormat/>
+    <w:rsid w:val="001D61E8"/>
+    <w:pPr>
+      <w:spacing w:after="160"/>
+    </w:pPr>
+    <w:rPr>
+      <w:rFonts w:asciiTheme="minorHAnsi" w:eastAsiaTheme="minorEastAsia" w:hAnsiTheme="minorHAnsi" w:cs="Mangal"/>
+      <w:color w:val="5A5A5A" w:themeColor="text1" w:themeTint="A5"/>
+      <w:spacing w:val="15"/>
+      <w:sz w:val="22"/>
+      <w:szCs w:val="20"/>
+    </w:rPr>
+  </w:style>
+  <w:style w:type="paragraph" w:styleId="Kopfzeile">
+    <w:name w:val="header"/>
+    <w:basedOn w:val="Standard"/>
+    <w:link w:val="KopfzeileZchn"/>
+    <w:uiPriority w:val="99"/>
+    <w:unhideWhenUsed/>
+    <w:rsid w:val="00D36380"/>
+    <w:pPr>
+      <w:tabs>
+        <w:tab w:val="center" w:pos="4536"/>
+        <w:tab w:val="right" w:pos="9072"/>
+      </w:tabs>
+    </w:pPr>
+    <w:rPr>
+      <w:rFonts w:cs="Mangal"/>
+      <w:szCs w:val="21"/>
+    </w:rPr>
+  </w:style>
+  <w:style w:type="paragraph" w:styleId="Fuzeile">
+    <w:name w:val="footer"/>
+    <w:basedOn w:val="Standard"/>
+    <w:link w:val="FuzeileZchn"/>
+    <w:uiPriority w:val="99"/>
+    <w:unhideWhenUsed/>
+    <w:rsid w:val="00D36380"/>
+    <w:pPr>
+      <w:tabs>
+        <w:tab w:val="center" w:pos="4536"/>
+        <w:tab w:val="right" w:pos="9072"/>
+      </w:tabs>
+    </w:pPr>
+    <w:rPr>
+      <w:rFonts w:cs="Mangal"/>
+      <w:szCs w:val="21"/>
+    </w:rPr>
+  </w:style>
+  <w:style w:type="paragraph" w:customStyle="1" w:styleId="FrameContents">
+    <w:name w:val="Frame Contents"/>
+    <w:basedOn w:val="Standard"/>
+    <w:qFormat/>
   </w:style>
 </w:styles>
 </file>
@@ -4454,7 +4854,7 @@
 </file>
 
 <file path=customXml/itemProps1.xml><?xml version="1.0" encoding="utf-8"?>
-<ds:datastoreItem xmlns:ds="http://schemas.openxmlformats.org/officeDocument/2006/customXml" ds:itemID="{8CDD754C-6C3B-4EB2-BF44-733F355410F9}">
+<ds:datastoreItem xmlns:ds="http://schemas.openxmlformats.org/officeDocument/2006/customXml" ds:itemID="{844087D0-44DF-4ABD-A3A1-3B895745569E}">
   <ds:schemaRefs>
     <ds:schemaRef ds:uri="http://schemas.openxmlformats.org/officeDocument/2006/bibliography"/>
   </ds:schemaRefs>

--- a/Deviant/ColdGuide.docx
+++ b/Deviant/ColdGuide.docx
@@ -21,18 +21,7 @@
         <w:pStyle w:val="KeinLeerraum"/>
       </w:pPr>
       <w:r>
-        <w:t xml:space="preserve">This is the advised Method to setup your </w:t>
-      </w:r>
-      <w:proofErr w:type="spellStart"/>
-      <w:r>
-        <w:t>Masternodes</w:t>
-      </w:r>
-      <w:proofErr w:type="spellEnd"/>
-      <w:r>
-        <w:t>. The wallet containing the coins does not have to be exposed and can run on your local computer. It does not have to run all the time and you are not vulnerable to someone hacking</w:t>
-      </w:r>
-      <w:r>
-        <w:t xml:space="preserve"> your VPS because all he can do when he hacked your VPS is stop your MNs but not steal your coins!</w:t>
+        <w:t>This is the advised Method to setup your Masternodes. The wallet containing the coins does not have to be exposed and can run on your local computer. It does not have to run all the time and you are not vulnerable to someone hacking your VPS because all he can do when he hacked your VPS is stop your MNs but not steal your coins!</w:t>
       </w:r>
     </w:p>
     <w:p>
@@ -54,47 +43,20 @@
         <w:pStyle w:val="KeinLeerraum"/>
       </w:pPr>
       <w:r>
-        <w:t xml:space="preserve">In the first steps the desktop wallet will be setup. This is the wallet you can run on your local PC. When the </w:t>
-      </w:r>
-      <w:proofErr w:type="spellStart"/>
-      <w:r>
-        <w:t>masternodes</w:t>
-      </w:r>
-      <w:proofErr w:type="spellEnd"/>
-      <w:r>
-        <w:t xml:space="preserve"> are connecte</w:t>
-      </w:r>
-      <w:r>
-        <w:t xml:space="preserve">d this wallet can be closed and the PC does not have to run in order for the </w:t>
-      </w:r>
-      <w:proofErr w:type="spellStart"/>
-      <w:r>
-        <w:t>masternodes</w:t>
-      </w:r>
-      <w:proofErr w:type="spellEnd"/>
-      <w:r>
-        <w:t xml:space="preserve"> to generate rewards.</w:t>
-      </w:r>
-    </w:p>
-    <w:p>
-      <w:pPr>
-        <w:pStyle w:val="KeinLeerraum"/>
-      </w:pPr>
-    </w:p>
-    <w:p>
-      <w:pPr>
-        <w:pStyle w:val="KeinLeerraum"/>
-      </w:pPr>
-      <w:r>
-        <w:t xml:space="preserve">We will create an address, private key and transaction for each </w:t>
-      </w:r>
-      <w:proofErr w:type="spellStart"/>
-      <w:r>
-        <w:t>masternode</w:t>
-      </w:r>
-      <w:proofErr w:type="spellEnd"/>
-      <w:r>
-        <w:t xml:space="preserve"> (MN in the following) and show the necessary steps for configuration.</w:t>
+        <w:t>In the first steps the desktop wallet will be setup. This is the wallet you can run on your local PC. When the masternodes are connected this wallet can be closed and the PC does not have to run in order for the masternodes to generate rewards.</w:t>
+      </w:r>
+    </w:p>
+    <w:p>
+      <w:pPr>
+        <w:pStyle w:val="KeinLeerraum"/>
+      </w:pPr>
+    </w:p>
+    <w:p>
+      <w:pPr>
+        <w:pStyle w:val="KeinLeerraum"/>
+      </w:pPr>
+      <w:r>
+        <w:t>We will create an address, private key and transaction for each masternode (MN in the following) and show the necessary steps for configuration.</w:t>
       </w:r>
     </w:p>
     <w:p>
@@ -238,15 +200,7 @@
         </w:drawing>
       </w:r>
       <w:r>
-        <w:t>Type “</w:t>
-      </w:r>
-      <w:proofErr w:type="spellStart"/>
-      <w:r>
-        <w:t>getaccountaddress</w:t>
-      </w:r>
-      <w:proofErr w:type="spellEnd"/>
-      <w:r>
-        <w:t xml:space="preserve"> MN1” and press Enter.</w:t>
+        <w:t>Type “getaccountaddress MN1” and press Enter.</w:t>
       </w:r>
     </w:p>
     <w:p>
@@ -259,41 +213,7 @@
           <w:i/>
           <w:iCs/>
         </w:rPr>
-        <w:t xml:space="preserve">This is the </w:t>
-      </w:r>
-      <w:r>
-        <w:rPr>
-          <w:rStyle w:val="ZitatZchn"/>
-          <w:i/>
-          <w:iCs/>
-        </w:rPr>
-        <w:t>address</w:t>
-      </w:r>
-      <w:r>
-        <w:rPr>
-          <w:rStyle w:val="ZitatZchn"/>
-          <w:i/>
-          <w:iCs/>
-        </w:rPr>
-        <w:t xml:space="preserve"> your </w:t>
-      </w:r>
-      <w:proofErr w:type="spellStart"/>
-      <w:r>
-        <w:rPr>
-          <w:rStyle w:val="ZitatZchn"/>
-          <w:i/>
-          <w:iCs/>
-        </w:rPr>
-        <w:t>masternode</w:t>
-      </w:r>
-      <w:proofErr w:type="spellEnd"/>
-      <w:r>
-        <w:rPr>
-          <w:rStyle w:val="ZitatZchn"/>
-          <w:i/>
-          <w:iCs/>
-        </w:rPr>
-        <w:t xml:space="preserve"> will be affiliated to.</w:t>
+        <w:t>This is the address your masternode will be affiliated to.</w:t>
       </w:r>
     </w:p>
     <w:p>
@@ -364,10 +284,7 @@
         </w:numPr>
       </w:pPr>
       <w:r>
-        <w:t>Send exactly 5000 coins to the created MN ad</w:t>
-      </w:r>
-      <w:r>
-        <w:t>dress:</w:t>
+        <w:t>Send exactly 5000 coins to the created MN address:</w:t>
       </w:r>
     </w:p>
     <w:p>
@@ -452,23 +369,7 @@
         </w:numPr>
       </w:pPr>
       <w:r>
-        <w:t>Now create (or open) the “</w:t>
-      </w:r>
-      <w:proofErr w:type="spellStart"/>
-      <w:r>
-        <w:t>masternode.conf</w:t>
-      </w:r>
-      <w:proofErr w:type="spellEnd"/>
-      <w:r>
-        <w:t>” this file is located under %</w:t>
-      </w:r>
-      <w:proofErr w:type="spellStart"/>
-      <w:r>
-        <w:t>appdata</w:t>
-      </w:r>
-      <w:proofErr w:type="spellEnd"/>
-      <w:r>
-        <w:t>%\Roaming\Deviant</w:t>
+        <w:t>Now create (or open) the “masternode.conf” this file is located under %appdata%\Roaming\Deviant</w:t>
       </w:r>
       <w:r>
         <w:br/>
@@ -554,70 +455,12 @@
                             <w:pPr>
                               <w:pStyle w:val="FrameContents"/>
                             </w:pPr>
-                            <w:proofErr w:type="gramStart"/>
                             <w:r>
                               <w:rPr>
                                 <w:rFonts w:asciiTheme="majorHAnsi" w:hAnsiTheme="majorHAnsi"/>
                               </w:rPr>
-                              <w:t>alias</w:t>
+                              <w:t>alias IP:port masternodeprivkey txhash outputindex</w:t>
                             </w:r>
-                            <w:proofErr w:type="gramEnd"/>
-                            <w:r>
-                              <w:rPr>
-                                <w:rFonts w:asciiTheme="majorHAnsi" w:hAnsiTheme="majorHAnsi"/>
-                              </w:rPr>
-                              <w:t xml:space="preserve"> </w:t>
-                            </w:r>
-                            <w:proofErr w:type="spellStart"/>
-                            <w:r>
-                              <w:rPr>
-                                <w:rFonts w:asciiTheme="majorHAnsi" w:hAnsiTheme="majorHAnsi"/>
-                              </w:rPr>
-                              <w:t>IP:port</w:t>
-                            </w:r>
-                            <w:proofErr w:type="spellEnd"/>
-                            <w:r>
-                              <w:rPr>
-                                <w:rFonts w:asciiTheme="majorHAnsi" w:hAnsiTheme="majorHAnsi"/>
-                              </w:rPr>
-                              <w:t xml:space="preserve"> </w:t>
-                            </w:r>
-                            <w:proofErr w:type="spellStart"/>
-                            <w:r>
-                              <w:rPr>
-                                <w:rFonts w:asciiTheme="majorHAnsi" w:hAnsiTheme="majorHAnsi"/>
-                              </w:rPr>
-                              <w:t>masternodeprivkey</w:t>
-                            </w:r>
-                            <w:proofErr w:type="spellEnd"/>
-                            <w:r>
-                              <w:rPr>
-                                <w:rFonts w:asciiTheme="majorHAnsi" w:hAnsiTheme="majorHAnsi"/>
-                              </w:rPr>
-                              <w:t xml:space="preserve"> </w:t>
-                            </w:r>
-                            <w:proofErr w:type="spellStart"/>
-                            <w:r>
-                              <w:rPr>
-                                <w:rFonts w:asciiTheme="majorHAnsi" w:hAnsiTheme="majorHAnsi"/>
-                              </w:rPr>
-                              <w:t>txhash</w:t>
-                            </w:r>
-                            <w:proofErr w:type="spellEnd"/>
-                            <w:r>
-                              <w:rPr>
-                                <w:rFonts w:asciiTheme="majorHAnsi" w:hAnsiTheme="majorHAnsi"/>
-                              </w:rPr>
-                              <w:t xml:space="preserve"> </w:t>
-                            </w:r>
-                            <w:proofErr w:type="spellStart"/>
-                            <w:r>
-                              <w:rPr>
-                                <w:rFonts w:asciiTheme="majorHAnsi" w:hAnsiTheme="majorHAnsi"/>
-                              </w:rPr>
-                              <w:t>outputindex</w:t>
-                            </w:r>
-                            <w:proofErr w:type="spellEnd"/>
                           </w:p>
                         </w:txbxContent>
                       </wps:txbx>
@@ -728,13 +571,8 @@
         </w:rPr>
       </w:pPr>
       <w:r>
-        <w:t xml:space="preserve">Begin by entering and alias </w:t>
-      </w:r>
-      <w:proofErr w:type="spellStart"/>
-      <w:r>
-        <w:t>IP:port</w:t>
-      </w:r>
-      <w:proofErr w:type="spellEnd"/>
+        <w:t>Begin by entering and alias IP:port</w:t>
+      </w:r>
     </w:p>
     <w:p>
       <w:pPr>
@@ -745,10 +583,7 @@
         </w:numPr>
       </w:pPr>
       <w:r>
-        <w:t>Alias: the name of</w:t>
-      </w:r>
-      <w:r>
-        <w:t xml:space="preserve"> the MN receiving address (we named them MN1, MN2, …)</w:t>
+        <w:t>Alias: the name of the MN receiving address (we named them MN1, MN2, …)</w:t>
       </w:r>
     </w:p>
     <w:p>
@@ -771,16 +606,8 @@
           <w:numId w:val="1"/>
         </w:numPr>
       </w:pPr>
-      <w:proofErr w:type="gramStart"/>
-      <w:r>
-        <w:t>port</w:t>
-      </w:r>
-      <w:proofErr w:type="gramEnd"/>
-      <w:r>
-        <w:t xml:space="preserve">: A port the MN will connect to. The port is fixed to 7118 and you need a separate IP (VPS) for </w:t>
-      </w:r>
-      <w:r>
-        <w:t>each running node!</w:t>
+      <w:r>
+        <w:t>port: A port the MN will connect to. The port is fixed to 7118 and you need a separate IP (VPS) for each running node!</w:t>
       </w:r>
     </w:p>
     <w:p>
@@ -839,15 +666,7 @@
         </w:drawing>
       </w:r>
       <w:r>
-        <w:t xml:space="preserve">You cannot have more than one node per IP make sure the port is 7118. If you don’t have a </w:t>
-      </w:r>
-      <w:proofErr w:type="spellStart"/>
-      <w:r>
-        <w:t>linux</w:t>
-      </w:r>
-      <w:proofErr w:type="spellEnd"/>
-      <w:r>
-        <w:t xml:space="preserve"> VPS by now please scroll down to “Get a Linux VPS first”</w:t>
+        <w:t>You cannot have more than one node per IP make sure the port is 7118. If you don’t have a linux VPS by now please scroll down to “Get a Linux VPS first”</w:t>
       </w:r>
     </w:p>
     <w:p>
@@ -860,15 +679,7 @@
       </w:pPr>
       <w:r>
         <w:lastRenderedPageBreak/>
-        <w:t>Next we get the “</w:t>
-      </w:r>
-      <w:proofErr w:type="spellStart"/>
-      <w:r>
-        <w:t>masternodeprivkey</w:t>
-      </w:r>
-      <w:proofErr w:type="spellEnd"/>
-      <w:r>
-        <w:t xml:space="preserve"> “</w:t>
+        <w:t>Next we get the “masternodeprivkey “</w:t>
       </w:r>
     </w:p>
     <w:p>
@@ -880,26 +691,7 @@
         </w:numPr>
       </w:pPr>
       <w:r>
-        <w:t>Open debug console again, type “</w:t>
-      </w:r>
-      <w:proofErr w:type="spellStart"/>
-      <w:r>
-        <w:t>masternode</w:t>
-      </w:r>
-      <w:proofErr w:type="spellEnd"/>
-      <w:r>
-        <w:t xml:space="preserve"> </w:t>
-      </w:r>
-      <w:proofErr w:type="spellStart"/>
-      <w:r>
-        <w:t>gen</w:t>
-      </w:r>
-      <w:r>
-        <w:t>key</w:t>
-      </w:r>
-      <w:proofErr w:type="spellEnd"/>
-      <w:r>
-        <w:t>” and press enter</w:t>
+        <w:t>Open debug console again, type “masternode genkey” and press enter</w:t>
       </w:r>
     </w:p>
     <w:p>
@@ -1027,13 +819,8 @@
         </w:drawing>
       </w:r>
       <w:r>
-        <w:t xml:space="preserve">Copy the output keys to the </w:t>
-      </w:r>
-      <w:proofErr w:type="spellStart"/>
-      <w:r>
-        <w:t>config</w:t>
-      </w:r>
-      <w:proofErr w:type="spellEnd"/>
+        <w:t>Copy the output keys to the config</w:t>
+      </w:r>
     </w:p>
     <w:p>
       <w:pPr>
@@ -1055,21 +842,8 @@
         </w:rPr>
       </w:pPr>
       <w:r>
-        <w:t xml:space="preserve">Next we will add </w:t>
-      </w:r>
-      <w:proofErr w:type="spellStart"/>
-      <w:r>
-        <w:t>txhash</w:t>
-      </w:r>
-      <w:proofErr w:type="spellEnd"/>
-      <w:r>
-        <w:t xml:space="preserve">  and </w:t>
-      </w:r>
-      <w:proofErr w:type="spellStart"/>
-      <w:r>
-        <w:t>outputindex</w:t>
-      </w:r>
-      <w:proofErr w:type="spellEnd"/>
+        <w:t>Next we will add txhash  and outputindex</w:t>
+      </w:r>
     </w:p>
     <w:p>
       <w:pPr>
@@ -1132,18 +906,7 @@
         </w:drawing>
       </w:r>
       <w:r>
-        <w:t>Go to the debug console again, type “</w:t>
-      </w:r>
-      <w:proofErr w:type="spellStart"/>
-      <w:r>
-        <w:t>masternode</w:t>
-      </w:r>
-      <w:proofErr w:type="spellEnd"/>
-      <w:r>
-        <w:t xml:space="preserve"> outputs” and </w:t>
-      </w:r>
-      <w:r>
-        <w:t>press enter</w:t>
+        <w:t>Go to the debug console again, type “masternode outputs” and press enter</w:t>
       </w:r>
     </w:p>
     <w:p>
@@ -1163,45 +926,8 @@
         </w:numPr>
       </w:pPr>
       <w:r>
-        <w:t>If you send the coins in one transaction the “</w:t>
-      </w:r>
-      <w:proofErr w:type="spellStart"/>
-      <w:r>
-        <w:t>txhash</w:t>
-      </w:r>
-      <w:proofErr w:type="spellEnd"/>
-      <w:r>
-        <w:t xml:space="preserve">” will be the same. If you add a </w:t>
-      </w:r>
-      <w:proofErr w:type="spellStart"/>
-      <w:r>
-        <w:t>masternode</w:t>
-      </w:r>
-      <w:proofErr w:type="spellEnd"/>
-      <w:r>
-        <w:t xml:space="preserve"> later, another tuple will be added. So every </w:t>
-      </w:r>
-      <w:proofErr w:type="spellStart"/>
-      <w:r>
-        <w:t>masternode</w:t>
-      </w:r>
-      <w:proofErr w:type="spellEnd"/>
-      <w:r>
-        <w:t xml:space="preserve"> has a unique pair of </w:t>
-      </w:r>
-      <w:proofErr w:type="spellStart"/>
-      <w:r>
-        <w:t>txhash</w:t>
-      </w:r>
-      <w:proofErr w:type="spellEnd"/>
-      <w:r>
-        <w:t xml:space="preserve"> and </w:t>
-      </w:r>
-      <w:proofErr w:type="spellStart"/>
-      <w:r>
-        <w:t>outputindex</w:t>
-      </w:r>
-      <w:proofErr w:type="spellEnd"/>
+        <w:t>If you send the coins in one transaction the “txhash” will be the same. If you add a masternode later, another tuple will be added. So every masternode has a unique pair of txhash and outputindex</w:t>
+      </w:r>
     </w:p>
     <w:p>
       <w:pPr>
@@ -1215,18 +941,7 @@
         </w:rPr>
       </w:pPr>
       <w:r>
-        <w:t xml:space="preserve">Copy the information to the </w:t>
-      </w:r>
-      <w:proofErr w:type="spellStart"/>
-      <w:r>
-        <w:t>config</w:t>
-      </w:r>
-      <w:proofErr w:type="spellEnd"/>
-      <w:r>
-        <w:t xml:space="preserve"> file (Make </w:t>
-      </w:r>
-      <w:r>
-        <w:t>sure you don’t forget the index!)</w:t>
+        <w:t>Copy the information to the config file (Make sure you don’t forget the index!)</w:t>
       </w:r>
     </w:p>
     <w:p>
@@ -1285,15 +1000,7 @@
         </w:drawing>
       </w:r>
       <w:r>
-        <w:t xml:space="preserve">This is what your </w:t>
-      </w:r>
-      <w:proofErr w:type="spellStart"/>
-      <w:r>
-        <w:t>config</w:t>
-      </w:r>
-      <w:proofErr w:type="spellEnd"/>
-      <w:r>
-        <w:t xml:space="preserve"> should finally look like.</w:t>
+        <w:t>This is what your config should finally look like.</w:t>
       </w:r>
     </w:p>
     <w:p>
@@ -1364,26 +1071,7 @@
         <w:pStyle w:val="Zitat"/>
       </w:pPr>
       <w:r>
-        <w:t xml:space="preserve">Verify now that your MN are shown in the </w:t>
-      </w:r>
-      <w:proofErr w:type="spellStart"/>
-      <w:r>
-        <w:t>Masternodes</w:t>
-      </w:r>
-      <w:proofErr w:type="spellEnd"/>
-      <w:r>
-        <w:t xml:space="preserve"> tab. If they don’t appear press the “update”-Button below. It will say “Not in</w:t>
-      </w:r>
-      <w:r>
-        <w:t xml:space="preserve"> </w:t>
-      </w:r>
-      <w:proofErr w:type="spellStart"/>
-      <w:r>
-        <w:t>Masternode</w:t>
-      </w:r>
-      <w:proofErr w:type="spellEnd"/>
-      <w:r>
-        <w:t xml:space="preserve"> list” for now.</w:t>
+        <w:t>Verify now that your MN are shown in the Masternodes tab. If they don’t appear press the “update”-Button below. It will say “Not in Masternode list” for now.</w:t>
       </w:r>
     </w:p>
     <w:p>
@@ -1399,15 +1087,7 @@
         <w:pStyle w:val="KeinLeerraum"/>
       </w:pPr>
       <w:r>
-        <w:t xml:space="preserve">For the cold wallets you first need a </w:t>
-      </w:r>
-      <w:proofErr w:type="spellStart"/>
-      <w:r>
-        <w:t>linux</w:t>
-      </w:r>
-      <w:proofErr w:type="spellEnd"/>
-      <w:r>
-        <w:t xml:space="preserve"> VPS. You can get very cheap ones for 5$ here: </w:t>
+        <w:t xml:space="preserve">For the cold wallets you first need a linux VPS. You can get very cheap ones for 5$ here: </w:t>
       </w:r>
       <w:hyperlink r:id="rId18">
         <w:r>
@@ -1418,21 +1098,15 @@
         </w:r>
       </w:hyperlink>
       <w:r>
-        <w:t>. These can run around 3 different MNs so you can</w:t>
-      </w:r>
-      <w:r>
-        <w:t xml:space="preserve"> use them for other coins too!  The more isolation you have the less likely you are hit big by a server outage so don’t put to many eggs in one basket.</w:t>
-      </w:r>
-    </w:p>
-    <w:p>
-      <w:pPr>
-        <w:pStyle w:val="KeinLeerraum"/>
-      </w:pPr>
-      <w:r>
-        <w:t>After registration you get to the Dashboard. You have to do the first payment with something else then B</w:t>
-      </w:r>
-      <w:r>
-        <w:t>itcoin. After the first payment you can pay the servers in BTC.</w:t>
+        <w:t>. These can run around 3 different MNs so you can use them for other coins too!  The more isolation you have the less likely you are hit big by a server outage so don’t put to many eggs in one basket.</w:t>
+      </w:r>
+    </w:p>
+    <w:p>
+      <w:pPr>
+        <w:pStyle w:val="KeinLeerraum"/>
+      </w:pPr>
+      <w:r>
+        <w:t>After registration you get to the Dashboard. You have to do the first payment with something else then Bitcoin. After the first payment you can pay the servers in BTC.</w:t>
       </w:r>
     </w:p>
     <w:p/>
@@ -1568,10 +1242,7 @@
         </w:numPr>
       </w:pPr>
       <w:r>
-        <w:t>As “Server Type” choose Ubuntu and klick 16.04 (Important don’t take 17.10</w:t>
-      </w:r>
-      <w:r>
-        <w:t>!)</w:t>
+        <w:t>As “Server Type” choose Ubuntu and klick 16.04 (Important don’t take 17.10!)</w:t>
       </w:r>
     </w:p>
     <w:p>
@@ -1746,16 +1417,7 @@
           <w:iCs w:val="0"/>
           <w:color w:val="2E74B5" w:themeColor="accent1" w:themeShade="BF"/>
         </w:rPr>
-        <w:t>Automatic serv</w:t>
-      </w:r>
-      <w:r>
-        <w:rPr>
-          <w:rStyle w:val="IntensiveHervorhebung"/>
-          <w:i w:val="0"/>
-          <w:iCs w:val="0"/>
-          <w:color w:val="2E74B5" w:themeColor="accent1" w:themeShade="BF"/>
-        </w:rPr>
-        <w:t>er installation and setup.</w:t>
+        <w:t>Automatic server installation and setup.</w:t>
       </w:r>
     </w:p>
     <w:p>
@@ -1827,25 +1489,13 @@
                             <w:pPr>
                               <w:pStyle w:val="KeinLeerraum"/>
                             </w:pPr>
-                            <w:proofErr w:type="spellStart"/>
-                            <w:proofErr w:type="gramStart"/>
                             <w:r>
                               <w:rPr>
                                 <w:rFonts w:ascii="Courier New" w:hAnsi="Courier New" w:cs="Courier New"/>
                                 <w:sz w:val="22"/>
                                 <w:szCs w:val="22"/>
                               </w:rPr>
-                              <w:t>wget</w:t>
-                            </w:r>
-                            <w:proofErr w:type="spellEnd"/>
-                            <w:proofErr w:type="gramEnd"/>
-                            <w:r>
-                              <w:rPr>
-                                <w:rFonts w:ascii="Courier New" w:hAnsi="Courier New" w:cs="Courier New"/>
-                                <w:sz w:val="22"/>
-                                <w:szCs w:val="22"/>
-                              </w:rPr>
-                              <w:t xml:space="preserve"> https://raw.githubusercontent.com/XeZZoR/scripts/master/Deviant/setup.sh</w:t>
+                              <w:t>wget https://raw.githubusercontent.com/XeZZoR/scripts/master/Deviant/setup.sh</w:t>
                             </w:r>
                           </w:p>
                           <w:p>
@@ -1857,25 +1507,13 @@
                                 <w:szCs w:val="22"/>
                               </w:rPr>
                             </w:pPr>
-                            <w:proofErr w:type="spellStart"/>
-                            <w:proofErr w:type="gramStart"/>
                             <w:r>
                               <w:rPr>
                                 <w:rFonts w:ascii="Courier New" w:hAnsi="Courier New" w:cs="Courier New"/>
                                 <w:sz w:val="22"/>
                                 <w:szCs w:val="22"/>
                               </w:rPr>
-                              <w:t>chmod</w:t>
-                            </w:r>
-                            <w:proofErr w:type="spellEnd"/>
-                            <w:proofErr w:type="gramEnd"/>
-                            <w:r>
-                              <w:rPr>
-                                <w:rFonts w:ascii="Courier New" w:hAnsi="Courier New" w:cs="Courier New"/>
-                                <w:sz w:val="22"/>
-                                <w:szCs w:val="22"/>
-                              </w:rPr>
-                              <w:t xml:space="preserve"> 755 setup.sh</w:t>
+                              <w:t>chmod 755 setup.sh</w:t>
                             </w:r>
                           </w:p>
                           <w:p>
@@ -2100,10 +1738,7 @@
         </w:drawing>
       </w:r>
       <w:r>
-        <w:t xml:space="preserve">Enter y and press enter </w:t>
-      </w:r>
-      <w:r>
-        <w:t>when you first setup the server. All dependencies and needed programs will be installed (takes ~10-30 minutes for compilation)</w:t>
+        <w:t>Enter y and press enter when you first setup the server. All dependencies and needed programs will be installed (takes ~10-30 minutes for compilation)</w:t>
       </w:r>
     </w:p>
     <w:p>
@@ -2111,26 +1746,7 @@
         <w:pStyle w:val="Zitat"/>
       </w:pPr>
       <w:r>
-        <w:t xml:space="preserve">Enter the </w:t>
-      </w:r>
-      <w:proofErr w:type="spellStart"/>
-      <w:r>
-        <w:t>the</w:t>
-      </w:r>
-      <w:proofErr w:type="spellEnd"/>
-      <w:r>
-        <w:t xml:space="preserve"> servers IP address (199.247.18.186 in my case) </w:t>
-      </w:r>
-      <w:proofErr w:type="gramStart"/>
-      <w:r>
-        <w:t>This</w:t>
-      </w:r>
-      <w:proofErr w:type="gramEnd"/>
-      <w:r>
-        <w:t xml:space="preserve"> is the one you configured before and the IP address of the Li</w:t>
-      </w:r>
-      <w:r>
-        <w:t>nux server.</w:t>
+        <w:t>Enter the the servers IP address (199.247.18.186 in my case) This is the one you configured before and the IP address of the Linux server.</w:t>
       </w:r>
     </w:p>
     <w:p>
@@ -2195,21 +1811,8 @@
       <w:pPr>
         <w:pStyle w:val="Zitat"/>
       </w:pPr>
-      <w:proofErr w:type="gramStart"/>
-      <w:r>
-        <w:t>E</w:t>
-      </w:r>
-      <w:r>
-        <w:t xml:space="preserve">nter  </w:t>
-      </w:r>
-      <w:proofErr w:type="spellStart"/>
-      <w:r>
-        <w:t>masternode</w:t>
-      </w:r>
-      <w:proofErr w:type="spellEnd"/>
-      <w:proofErr w:type="gramEnd"/>
-      <w:r>
-        <w:t xml:space="preserve"> key which you configured before in the desktop wallet. </w:t>
+      <w:r>
+        <w:t xml:space="preserve">Enter  masternode key which you configured before in the desktop wallet. </w:t>
       </w:r>
       <w:r>
         <w:t>If it “hangs” after this just press enter once.</w:t>
@@ -2223,21 +1826,7 @@
         <w:rPr>
           <w:color w:val="FF0000"/>
         </w:rPr>
-        <w:t xml:space="preserve">If you made an error when typing the interactive stuff: </w:t>
-      </w:r>
-      <w:proofErr w:type="spellStart"/>
-      <w:r>
-        <w:rPr>
-          <w:color w:val="FF0000"/>
-        </w:rPr>
-        <w:t>ctrl+c</w:t>
-      </w:r>
-      <w:proofErr w:type="spellEnd"/>
-      <w:r>
-        <w:rPr>
-          <w:color w:val="FF0000"/>
-        </w:rPr>
-        <w:t xml:space="preserve"> and restart the script!</w:t>
+        <w:t>If you made an error when typing the interactive stuff: ctrl+c and restart the script!</w:t>
       </w:r>
     </w:p>
     <w:p/>
@@ -2250,13 +1839,8 @@
         </w:numPr>
       </w:pPr>
       <w:r>
-        <w:t xml:space="preserve"> Controlling the </w:t>
-      </w:r>
-      <w:proofErr w:type="spellStart"/>
-      <w:r>
-        <w:t>masternode</w:t>
-      </w:r>
-      <w:proofErr w:type="spellEnd"/>
+        <w:t xml:space="preserve"> Controlling the masternode</w:t>
+      </w:r>
     </w:p>
     <w:p>
       <w:pPr>
@@ -2267,10 +1851,7 @@
         </w:numPr>
       </w:pPr>
       <w:r>
-        <w:t xml:space="preserve">The script from the last step already started the </w:t>
-      </w:r>
-      <w:r>
-        <w:t>daemon on VPS</w:t>
+        <w:t>The script from the last step already started the daemon on VPS</w:t>
       </w:r>
     </w:p>
     <w:p>
@@ -2329,23 +1910,7 @@
         </w:drawing>
       </w:r>
       <w:r>
-        <w:t>To see if everything works type “</w:t>
-      </w:r>
-      <w:proofErr w:type="spellStart"/>
-      <w:r>
-        <w:t>Deviantd</w:t>
-      </w:r>
-      <w:proofErr w:type="spellEnd"/>
-      <w:r>
-        <w:t xml:space="preserve"> </w:t>
-      </w:r>
-      <w:proofErr w:type="spellStart"/>
-      <w:r>
-        <w:t>getinfo</w:t>
-      </w:r>
-      <w:proofErr w:type="spellEnd"/>
-      <w:r>
-        <w:t>”</w:t>
+        <w:t>To see if everything works type “Deviantd getinfo”</w:t>
       </w:r>
       <w:r>
         <w:br/>
@@ -2370,21 +1935,7 @@
         </w:numPr>
       </w:pPr>
       <w:r>
-        <w:t>I</w:t>
-      </w:r>
-      <w:r>
-        <w:t xml:space="preserve">f sync is finished go to your desktop wallet and start MNs in the </w:t>
-      </w:r>
-      <w:proofErr w:type="spellStart"/>
-      <w:r>
-        <w:t>masternode</w:t>
-      </w:r>
-      <w:proofErr w:type="spellEnd"/>
-      <w:r>
-        <w:t xml:space="preserve"> tab (unlock wallet befor</w:t>
-      </w:r>
-      <w:r>
-        <w:t>e).</w:t>
+        <w:t>If sync is finished go to your desktop wallet and start MNs in the masternode tab (unlock wallet before).</w:t>
       </w:r>
     </w:p>
     <w:p>
@@ -2519,18 +2070,8 @@
         <w:pStyle w:val="Zitat"/>
       </w:pPr>
       <w:r>
-        <w:t>The status should be “</w:t>
-      </w:r>
-      <w:proofErr w:type="spellStart"/>
-      <w:r>
-        <w:t>Masternode</w:t>
-      </w:r>
-      <w:proofErr w:type="spellEnd"/>
-      <w:r>
-        <w:t xml:space="preserve"> is Running.” now. This is only an indicator that the network acknowledged it. Check below to see if its running on the MN wallets! </w:t>
-      </w:r>
-      <w:bookmarkStart w:id="0" w:name="_GoBack"/>
-      <w:bookmarkEnd w:id="0"/>
+        <w:t xml:space="preserve">The status should be “Masternode is Running.” now. This is only an indicator that the network acknowledged it. Check below to see if its running on the MN wallets! </w:t>
+      </w:r>
     </w:p>
     <w:p>
       <w:pPr>
@@ -2611,23 +2152,7 @@
         </w:drawing>
       </w:r>
       <w:r>
-        <w:t>See if node is running: “</w:t>
-      </w:r>
-      <w:proofErr w:type="spellStart"/>
-      <w:r>
-        <w:t>Deviantd</w:t>
-      </w:r>
-      <w:proofErr w:type="spellEnd"/>
-      <w:r>
-        <w:t xml:space="preserve"> </w:t>
-      </w:r>
-      <w:proofErr w:type="spellStart"/>
-      <w:r>
-        <w:t>masternode</w:t>
-      </w:r>
-      <w:proofErr w:type="spellEnd"/>
-      <w:r>
-        <w:t xml:space="preserve"> status”</w:t>
+        <w:t>See if node is running: “Deviantd masternode status”</w:t>
       </w:r>
     </w:p>
     <w:p>
@@ -2694,20 +2219,7 @@
         <w:pStyle w:val="Zitat"/>
       </w:pPr>
       <w:r>
-        <w:t>If you see this status yo</w:t>
-      </w:r>
-      <w:r>
-        <w:t xml:space="preserve">ur node is successfully running and you can close the controller wallet! The not capable reason can be ignored. </w:t>
-      </w:r>
-      <w:proofErr w:type="spellStart"/>
-      <w:proofErr w:type="gramStart"/>
-      <w:r>
-        <w:t>Its</w:t>
-      </w:r>
-      <w:proofErr w:type="spellEnd"/>
-      <w:proofErr w:type="gramEnd"/>
-      <w:r>
-        <w:t xml:space="preserve"> important you see status = 9</w:t>
+        <w:t>If you see this status your node is successfully running and you can close the controller wallet! The not capable reason can be ignored. Its important you see status = 9</w:t>
       </w:r>
     </w:p>
     <w:p>
@@ -2723,14 +2235,167 @@
           <w:b/>
           <w:bCs/>
         </w:rPr>
-        <w:t>Any status that is not 9 means the node is NOT running correctly! If status is 9 you can ignore the error messa</w:t>
-      </w:r>
-      <w:r>
+        <w:t>Any status that is not 9 means the node is NOT running correctly! If status is 9 you can ignore the error message there!</w:t>
+      </w:r>
+    </w:p>
+    <w:p>
+      <w:pPr>
+        <w:pStyle w:val="Zitat"/>
         <w:rPr>
           <w:b/>
           <w:bCs/>
         </w:rPr>
-        <w:t>ge there!</w:t>
+      </w:pPr>
+    </w:p>
+    <w:p>
+      <w:pPr>
+        <w:pStyle w:val="Beschriftung"/>
+        <w:numPr>
+          <w:ilvl w:val="0"/>
+          <w:numId w:val="6"/>
+        </w:numPr>
+        <w:rPr>
+          <w:i w:val="0"/>
+        </w:rPr>
+      </w:pPr>
+      <w:r>
+        <w:rPr>
+          <w:i w:val="0"/>
+          <w:noProof/>
+        </w:rPr>
+        <mc:AlternateContent>
+          <mc:Choice Requires="wps">
+            <w:drawing>
+              <wp:anchor distT="45720" distB="45720" distL="114300" distR="114300" simplePos="0" relativeHeight="251661312" behindDoc="0" locked="0" layoutInCell="1" allowOverlap="1">
+                <wp:simplePos x="0" y="0"/>
+                <wp:positionH relativeFrom="column">
+                  <wp:posOffset>488950</wp:posOffset>
+                </wp:positionH>
+                <wp:positionV relativeFrom="paragraph">
+                  <wp:posOffset>241300</wp:posOffset>
+                </wp:positionV>
+                <wp:extent cx="4638675" cy="1404620"/>
+                <wp:effectExtent l="0" t="0" r="28575" b="17780"/>
+                <wp:wrapTopAndBottom/>
+                <wp:docPr id="217" name="Textfeld 2"/>
+                <wp:cNvGraphicFramePr>
+                  <a:graphicFrameLocks xmlns:a="http://schemas.openxmlformats.org/drawingml/2006/main"/>
+                </wp:cNvGraphicFramePr>
+                <a:graphic xmlns:a="http://schemas.openxmlformats.org/drawingml/2006/main">
+                  <a:graphicData uri="http://schemas.microsoft.com/office/word/2010/wordprocessingShape">
+                    <wps:wsp>
+                      <wps:cNvSpPr txBox="1">
+                        <a:spLocks noChangeArrowheads="1"/>
+                      </wps:cNvSpPr>
+                      <wps:spPr bwMode="auto">
+                        <a:xfrm>
+                          <a:off x="0" y="0"/>
+                          <a:ext cx="4638675" cy="1404620"/>
+                        </a:xfrm>
+                        <a:prstGeom prst="rect">
+                          <a:avLst/>
+                        </a:prstGeom>
+                        <a:solidFill>
+                          <a:srgbClr val="FFFFFF"/>
+                        </a:solidFill>
+                        <a:ln w="9525">
+                          <a:solidFill>
+                            <a:srgbClr val="000000"/>
+                          </a:solidFill>
+                          <a:miter lim="800000"/>
+                          <a:headEnd/>
+                          <a:tailEnd/>
+                        </a:ln>
+                      </wps:spPr>
+                      <wps:txbx>
+                        <w:txbxContent>
+                          <w:p>
+                            <w:r>
+                              <w:t>Deviantd stop</w:t>
+                            </w:r>
+                          </w:p>
+                          <w:p>
+                            <w:r>
+                              <w:t># Wait 5 seconds</w:t>
+                            </w:r>
+                          </w:p>
+                          <w:p>
+                            <w:r>
+                              <w:t>Deviantd -reindex</w:t>
+                            </w:r>
+                          </w:p>
+                        </w:txbxContent>
+                      </wps:txbx>
+                      <wps:bodyPr rot="0" vert="horz" wrap="square" lIns="91440" tIns="45720" rIns="91440" bIns="45720" anchor="t" anchorCtr="0">
+                        <a:spAutoFit/>
+                      </wps:bodyPr>
+                    </wps:wsp>
+                  </a:graphicData>
+                </a:graphic>
+                <wp14:sizeRelH relativeFrom="margin">
+                  <wp14:pctWidth>0</wp14:pctWidth>
+                </wp14:sizeRelH>
+                <wp14:sizeRelV relativeFrom="margin">
+                  <wp14:pctHeight>20000</wp14:pctHeight>
+                </wp14:sizeRelV>
+              </wp:anchor>
+            </w:drawing>
+          </mc:Choice>
+          <mc:Fallback>
+            <w:pict>
+              <v:shapetype id="_x0000_t202" coordsize="21600,21600" o:spt="202" path="m,l,21600r21600,l21600,xe">
+                <v:stroke joinstyle="miter"/>
+                <v:path gradientshapeok="t" o:connecttype="rect"/>
+              </v:shapetype>
+              <v:shape id="_x0000_s1028" type="#_x0000_t202" style="position:absolute;left:0;text-align:left;margin-left:38.5pt;margin-top:19pt;width:365.25pt;height:110.6pt;z-index:251661312;visibility:visible;mso-wrap-style:square;mso-width-percent:0;mso-height-percent:200;mso-wrap-distance-left:9pt;mso-wrap-distance-top:3.6pt;mso-wrap-distance-right:9pt;mso-wrap-distance-bottom:3.6pt;mso-position-horizontal:absolute;mso-position-horizontal-relative:text;mso-position-vertical:absolute;mso-position-vertical-relative:text;mso-width-percent:0;mso-height-percent:200;mso-width-relative:margin;mso-height-relative:margin;v-text-anchor:top" o:gfxdata="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">
+                <v:textbox style="mso-fit-shape-to-text:t">
+                  <w:txbxContent>
+                    <w:p>
+                      <w:r>
+                        <w:t>Deviantd stop</w:t>
+                      </w:r>
+                    </w:p>
+                    <w:p>
+                      <w:r>
+                        <w:t># Wait 5 seconds</w:t>
+                      </w:r>
+                    </w:p>
+                    <w:p>
+                      <w:r>
+                        <w:t>Deviantd -reindex</w:t>
+                      </w:r>
+                    </w:p>
+                  </w:txbxContent>
+                </v:textbox>
+                <w10:wrap type="topAndBottom"/>
+              </v:shape>
+            </w:pict>
+          </mc:Fallback>
+        </mc:AlternateContent>
+      </w:r>
+      <w:r>
+        <w:rPr>
+          <w:i w:val="0"/>
+        </w:rPr>
+        <w:t>If you stay on status 2 try the following:</w:t>
+      </w:r>
+    </w:p>
+    <w:p>
+      <w:pPr>
+        <w:pStyle w:val="Beschriftung"/>
+        <w:numPr>
+          <w:ilvl w:val="0"/>
+          <w:numId w:val="6"/>
+        </w:numPr>
+        <w:rPr>
+          <w:i w:val="0"/>
+        </w:rPr>
+      </w:pPr>
+      <w:r>
+        <w:rPr>
+          <w:i w:val="0"/>
+        </w:rPr>
+        <w:t>After a minute try to restart from the GUI and it should work</w:t>
       </w:r>
     </w:p>
     <w:p>
@@ -2741,139 +2406,58 @@
         <w:rPr>
           <w:rFonts w:asciiTheme="minorHAnsi" w:hAnsiTheme="minorHAnsi"/>
         </w:rPr>
-        <w:t xml:space="preserve">Adding more </w:t>
-      </w:r>
-      <w:proofErr w:type="spellStart"/>
+        <w:t>Adding more Masternodes</w:t>
+      </w:r>
+    </w:p>
+    <w:p>
+      <w:pPr>
+        <w:pStyle w:val="KeinLeerraum"/>
+      </w:pPr>
+      <w:bookmarkStart w:id="0" w:name="__DdeLink__298_149429652"/>
+      <w:bookmarkEnd w:id="0"/>
+      <w:r>
+        <w:t>If you want to setup more masternodes just repeat all the steps. Remember that as the port is fixed to 7118 you will need another VPS instance for each node. On the GUI you can just repeat all the steps and add a new line into the masternode.conf. The controller wallet can hold any number of masternodes as its just a remote. The masternodes actually run in the wallets you setup on the linux instances!</w:t>
+      </w:r>
+    </w:p>
+    <w:p>
+      <w:pPr>
+        <w:pStyle w:val="KeinLeerraum"/>
+      </w:pPr>
+    </w:p>
+    <w:p>
+      <w:pPr>
+        <w:pStyle w:val="berschrift1"/>
+      </w:pPr>
       <w:r>
         <w:rPr>
           <w:rFonts w:asciiTheme="minorHAnsi" w:hAnsiTheme="minorHAnsi"/>
         </w:rPr>
-        <w:t>Masternodes</w:t>
-      </w:r>
-      <w:proofErr w:type="spellEnd"/>
-    </w:p>
-    <w:p>
-      <w:pPr>
-        <w:pStyle w:val="KeinLeerraum"/>
-      </w:pPr>
-      <w:bookmarkStart w:id="1" w:name="__DdeLink__298_149429652"/>
+        <w:t>Staking and Masternodes</w:t>
+      </w:r>
+    </w:p>
+    <w:p>
+      <w:pPr>
+        <w:pStyle w:val="KeinLeerraum"/>
+        <w:rPr>
+          <w:rFonts w:ascii="Liberation Sans" w:hAnsi="Liberation Sans"/>
+        </w:rPr>
+      </w:pPr>
+      <w:r>
+        <w:rPr>
+          <w:rFonts w:ascii="Liberation Sans" w:hAnsi="Liberation Sans"/>
+        </w:rPr>
+        <w:t>You can unlock your GUI wallet for staking if you want. This gives some extra rewards but the wallet has to run all the time for that to happen. If you don’t want additional staking rewards you can close the GUI wallet after the MNs are in a running state.</w:t>
+      </w:r>
+    </w:p>
+    <w:p>
+      <w:pPr>
+        <w:pStyle w:val="berschrift1"/>
+        <w:rPr>
+          <w:rFonts w:asciiTheme="minorHAnsi" w:hAnsiTheme="minorHAnsi"/>
+        </w:rPr>
+      </w:pPr>
+      <w:bookmarkStart w:id="1" w:name="_GoBack"/>
       <w:bookmarkEnd w:id="1"/>
-      <w:r>
-        <w:t xml:space="preserve">If you want to setup more </w:t>
-      </w:r>
-      <w:proofErr w:type="spellStart"/>
-      <w:r>
-        <w:t>masternodes</w:t>
-      </w:r>
-      <w:proofErr w:type="spellEnd"/>
-      <w:r>
-        <w:t xml:space="preserve"> just repeat all the steps. Remember that as the port is fixed to 7118 you will need another VPS instance for each node. On the GUI you can just repeat all the steps and add a new line </w:t>
-      </w:r>
-      <w:r>
-        <w:t xml:space="preserve">into the </w:t>
-      </w:r>
-      <w:proofErr w:type="spellStart"/>
-      <w:r>
-        <w:t>masternode.conf</w:t>
-      </w:r>
-      <w:proofErr w:type="spellEnd"/>
-      <w:r>
-        <w:t xml:space="preserve">. The controller wallet can hold any number of </w:t>
-      </w:r>
-      <w:proofErr w:type="spellStart"/>
-      <w:r>
-        <w:t>masternodes</w:t>
-      </w:r>
-      <w:proofErr w:type="spellEnd"/>
-      <w:r>
-        <w:t xml:space="preserve"> as </w:t>
-      </w:r>
-      <w:proofErr w:type="gramStart"/>
-      <w:r>
-        <w:t>its</w:t>
-      </w:r>
-      <w:proofErr w:type="gramEnd"/>
-      <w:r>
-        <w:t xml:space="preserve"> just a remote. The </w:t>
-      </w:r>
-      <w:proofErr w:type="spellStart"/>
-      <w:r>
-        <w:t>masternodes</w:t>
-      </w:r>
-      <w:proofErr w:type="spellEnd"/>
-      <w:r>
-        <w:t xml:space="preserve"> actually run in the wallets you setup on the </w:t>
-      </w:r>
-      <w:proofErr w:type="spellStart"/>
-      <w:r>
-        <w:t>linux</w:t>
-      </w:r>
-      <w:proofErr w:type="spellEnd"/>
-      <w:r>
-        <w:t xml:space="preserve"> instances!</w:t>
-      </w:r>
-    </w:p>
-    <w:p>
-      <w:pPr>
-        <w:pStyle w:val="KeinLeerraum"/>
-      </w:pPr>
-    </w:p>
-    <w:p>
-      <w:pPr>
-        <w:pStyle w:val="berschrift1"/>
-      </w:pPr>
-      <w:r>
-        <w:rPr>
-          <w:rFonts w:asciiTheme="minorHAnsi" w:hAnsiTheme="minorHAnsi"/>
-        </w:rPr>
-        <w:t xml:space="preserve">Staking and </w:t>
-      </w:r>
-      <w:proofErr w:type="spellStart"/>
-      <w:r>
-        <w:rPr>
-          <w:rFonts w:asciiTheme="minorHAnsi" w:hAnsiTheme="minorHAnsi"/>
-        </w:rPr>
-        <w:t>Masternodes</w:t>
-      </w:r>
-      <w:proofErr w:type="spellEnd"/>
-    </w:p>
-    <w:p>
-      <w:pPr>
-        <w:pStyle w:val="KeinLeerraum"/>
-        <w:rPr>
-          <w:rFonts w:ascii="Liberation Sans" w:hAnsi="Liberation Sans"/>
-        </w:rPr>
-      </w:pPr>
-      <w:r>
-        <w:rPr>
-          <w:rFonts w:ascii="Liberation Sans" w:hAnsi="Liberation Sans"/>
-        </w:rPr>
-        <w:t>You can unlock your GUI wallet for staking if yo</w:t>
-      </w:r>
-      <w:r>
-        <w:rPr>
-          <w:rFonts w:ascii="Liberation Sans" w:hAnsi="Liberation Sans"/>
-        </w:rPr>
-        <w:t>u want. This gives some extra rewards but the wallet has to run all the time for that to happen. If you don’t want additional staking rewards you can close the GUI wallet after the MNs are in a running state.</w:t>
-      </w:r>
-    </w:p>
-    <w:p>
-      <w:pPr>
-        <w:pStyle w:val="berschrift1"/>
-        <w:rPr>
-          <w:rFonts w:asciiTheme="minorHAnsi" w:hAnsiTheme="minorHAnsi"/>
-          <w:noProof/>
-          <w:lang w:val="de-DE" w:eastAsia="de-DE" w:bidi="ar-SA"/>
-        </w:rPr>
-      </w:pPr>
-    </w:p>
-    <w:p>
-      <w:pPr>
-        <w:pStyle w:val="berschrift1"/>
-        <w:rPr>
-          <w:rFonts w:asciiTheme="minorHAnsi" w:hAnsiTheme="minorHAnsi"/>
-        </w:rPr>
-      </w:pPr>
     </w:p>
     <w:sectPr>
       <w:headerReference w:type="default" r:id="rId30"/>
@@ -2947,43 +2531,7 @@
           <w14:bevelT w14:w="25400" w14:h="38100" w14:prst="circle"/>
         </w14:props3d>
       </w:rPr>
-      <w:t xml:space="preserve">Deviant </w:t>
-    </w:r>
-    <w:proofErr w:type="spellStart"/>
-    <w:r>
-      <w:rPr>
-        <w:b/>
-        <w:color w:val="70AD47" w:themeColor="accent6"/>
-        <w:sz w:val="44"/>
-        <w:szCs w:val="44"/>
-        <w14:textOutline w14:w="0" w14:cap="flat" w14:cmpd="sng" w14:algn="ctr">
-          <w14:noFill/>
-          <w14:prstDash w14:val="solid"/>
-          <w14:round/>
-        </w14:textOutline>
-        <w14:props3d w14:extrusionH="57150" w14:contourW="0" w14:prstMaterial="softEdge">
-          <w14:bevelT w14:w="25400" w14:h="38100" w14:prst="circle"/>
-        </w14:props3d>
-      </w:rPr>
-      <w:t>Masternode</w:t>
-    </w:r>
-    <w:proofErr w:type="spellEnd"/>
-    <w:r>
-      <w:rPr>
-        <w:b/>
-        <w:color w:val="70AD47" w:themeColor="accent6"/>
-        <w:sz w:val="44"/>
-        <w:szCs w:val="44"/>
-        <w14:textOutline w14:w="0" w14:cap="flat" w14:cmpd="sng" w14:algn="ctr">
-          <w14:noFill/>
-          <w14:prstDash w14:val="solid"/>
-          <w14:round/>
-        </w14:textOutline>
-        <w14:props3d w14:extrusionH="57150" w14:contourW="0" w14:prstMaterial="softEdge">
-          <w14:bevelT w14:w="25400" w14:h="38100" w14:prst="circle"/>
-        </w14:props3d>
-      </w:rPr>
-      <w:t xml:space="preserve"> Guide</w:t>
+      <w:t>Deviant Masternode Guide</w:t>
     </w:r>
   </w:p>
   <w:p>
@@ -2998,7 +2546,7 @@
 <w:numbering xmlns:wpc="http://schemas.microsoft.com/office/word/2010/wordprocessingCanvas" xmlns:mc="http://schemas.openxmlformats.org/markup-compatibility/2006" xmlns:o="urn:schemas-microsoft-com:office:office" xmlns:r="http://schemas.openxmlformats.org/officeDocument/2006/relationships" xmlns:m="http://schemas.openxmlformats.org/officeDocument/2006/math" xmlns:v="urn:schemas-microsoft-com:vml" xmlns:wp14="http://schemas.microsoft.com/office/word/2010/wordprocessingDrawing" xmlns:wp="http://schemas.openxmlformats.org/drawingml/2006/wordprocessingDrawing" xmlns:w10="urn:schemas-microsoft-com:office:word" xmlns:w="http://schemas.openxmlformats.org/wordprocessingml/2006/main" xmlns:w14="http://schemas.microsoft.com/office/word/2010/wordml" xmlns:w15="http://schemas.microsoft.com/office/word/2012/wordml" xmlns:wpg="http://schemas.microsoft.com/office/word/2010/wordprocessingGroup" xmlns:wpi="http://schemas.microsoft.com/office/word/2010/wordprocessingInk" xmlns:wne="http://schemas.microsoft.com/office/word/2006/wordml" xmlns:wps="http://schemas.microsoft.com/office/word/2010/wordprocessingShape" mc:Ignorable="w14 w15 wp14">
   <w:numPicBullet w:numPicBulletId="0">
     <w:pict>
-      <v:shape id="_x0000_i1037" style="width:7.9pt;height:7.9pt" coordsize="" o:spt="100" o:bullet="t" adj="0,,0" path="" stroked="f">
+      <v:shape id="_x0000_i1048" style="width:7.9pt;height:7.9pt" coordsize="" o:spt="100" o:bullet="t" adj="0,,0" path="" stroked="f">
         <v:stroke joinstyle="miter"/>
         <v:imagedata r:id="rId1" o:title=""/>
         <v:formulas/>
@@ -3007,6 +2555,92 @@
     </w:pict>
   </w:numPicBullet>
   <w:abstractNum w:abstractNumId="0" w15:restartNumberingAfterBreak="0">
+    <w:nsid w:val="044A3A3E"/>
+    <w:multiLevelType w:val="hybridMultilevel"/>
+    <w:tmpl w:val="17B02AAC"/>
+    <w:lvl w:ilvl="0" w:tplc="0407000F">
+      <w:start w:val="1"/>
+      <w:numFmt w:val="decimal"/>
+      <w:lvlText w:val="%1."/>
+      <w:lvlJc w:val="left"/>
+      <w:pPr>
+        <w:ind w:left="1584" w:hanging="360"/>
+      </w:pPr>
+    </w:lvl>
+    <w:lvl w:ilvl="1" w:tplc="04070019" w:tentative="1">
+      <w:start w:val="1"/>
+      <w:numFmt w:val="lowerLetter"/>
+      <w:lvlText w:val="%2."/>
+      <w:lvlJc w:val="left"/>
+      <w:pPr>
+        <w:ind w:left="2304" w:hanging="360"/>
+      </w:pPr>
+    </w:lvl>
+    <w:lvl w:ilvl="2" w:tplc="0407001B" w:tentative="1">
+      <w:start w:val="1"/>
+      <w:numFmt w:val="lowerRoman"/>
+      <w:lvlText w:val="%3."/>
+      <w:lvlJc w:val="right"/>
+      <w:pPr>
+        <w:ind w:left="3024" w:hanging="180"/>
+      </w:pPr>
+    </w:lvl>
+    <w:lvl w:ilvl="3" w:tplc="0407000F" w:tentative="1">
+      <w:start w:val="1"/>
+      <w:numFmt w:val="decimal"/>
+      <w:lvlText w:val="%4."/>
+      <w:lvlJc w:val="left"/>
+      <w:pPr>
+        <w:ind w:left="3744" w:hanging="360"/>
+      </w:pPr>
+    </w:lvl>
+    <w:lvl w:ilvl="4" w:tplc="04070019" w:tentative="1">
+      <w:start w:val="1"/>
+      <w:numFmt w:val="lowerLetter"/>
+      <w:lvlText w:val="%5."/>
+      <w:lvlJc w:val="left"/>
+      <w:pPr>
+        <w:ind w:left="4464" w:hanging="360"/>
+      </w:pPr>
+    </w:lvl>
+    <w:lvl w:ilvl="5" w:tplc="0407001B" w:tentative="1">
+      <w:start w:val="1"/>
+      <w:numFmt w:val="lowerRoman"/>
+      <w:lvlText w:val="%6."/>
+      <w:lvlJc w:val="right"/>
+      <w:pPr>
+        <w:ind w:left="5184" w:hanging="180"/>
+      </w:pPr>
+    </w:lvl>
+    <w:lvl w:ilvl="6" w:tplc="0407000F" w:tentative="1">
+      <w:start w:val="1"/>
+      <w:numFmt w:val="decimal"/>
+      <w:lvlText w:val="%7."/>
+      <w:lvlJc w:val="left"/>
+      <w:pPr>
+        <w:ind w:left="5904" w:hanging="360"/>
+      </w:pPr>
+    </w:lvl>
+    <w:lvl w:ilvl="7" w:tplc="04070019" w:tentative="1">
+      <w:start w:val="1"/>
+      <w:numFmt w:val="lowerLetter"/>
+      <w:lvlText w:val="%8."/>
+      <w:lvlJc w:val="left"/>
+      <w:pPr>
+        <w:ind w:left="6624" w:hanging="360"/>
+      </w:pPr>
+    </w:lvl>
+    <w:lvl w:ilvl="8" w:tplc="0407001B" w:tentative="1">
+      <w:start w:val="1"/>
+      <w:numFmt w:val="lowerRoman"/>
+      <w:lvlText w:val="%9."/>
+      <w:lvlJc w:val="right"/>
+      <w:pPr>
+        <w:ind w:left="7344" w:hanging="180"/>
+      </w:pPr>
+    </w:lvl>
+  </w:abstractNum>
+  <w:abstractNum w:abstractNumId="1" w15:restartNumberingAfterBreak="0">
     <w:nsid w:val="2CE45F50"/>
     <w:multiLevelType w:val="multilevel"/>
     <w:tmpl w:val="77F43C02"/>
@@ -3092,7 +2726,7 @@
       </w:pPr>
     </w:lvl>
   </w:abstractNum>
-  <w:abstractNum w:abstractNumId="1" w15:restartNumberingAfterBreak="0">
+  <w:abstractNum w:abstractNumId="2" w15:restartNumberingAfterBreak="0">
     <w:nsid w:val="44301A0B"/>
     <w:multiLevelType w:val="multilevel"/>
     <w:tmpl w:val="B5ECBCD4"/>
@@ -3178,7 +2812,7 @@
       </w:pPr>
     </w:lvl>
   </w:abstractNum>
-  <w:abstractNum w:abstractNumId="2" w15:restartNumberingAfterBreak="0">
+  <w:abstractNum w:abstractNumId="3" w15:restartNumberingAfterBreak="0">
     <w:nsid w:val="52B35C38"/>
     <w:multiLevelType w:val="multilevel"/>
     <w:tmpl w:val="5220ECAE"/>
@@ -3264,7 +2898,93 @@
       </w:pPr>
     </w:lvl>
   </w:abstractNum>
-  <w:abstractNum w:abstractNumId="3" w15:restartNumberingAfterBreak="0">
+  <w:abstractNum w:abstractNumId="4" w15:restartNumberingAfterBreak="0">
+    <w:nsid w:val="53A0583F"/>
+    <w:multiLevelType w:val="hybridMultilevel"/>
+    <w:tmpl w:val="3D7C4320"/>
+    <w:lvl w:ilvl="0" w:tplc="0407000F">
+      <w:start w:val="1"/>
+      <w:numFmt w:val="decimal"/>
+      <w:lvlText w:val="%1."/>
+      <w:lvlJc w:val="left"/>
+      <w:pPr>
+        <w:ind w:left="720" w:hanging="360"/>
+      </w:pPr>
+    </w:lvl>
+    <w:lvl w:ilvl="1" w:tplc="04070019" w:tentative="1">
+      <w:start w:val="1"/>
+      <w:numFmt w:val="lowerLetter"/>
+      <w:lvlText w:val="%2."/>
+      <w:lvlJc w:val="left"/>
+      <w:pPr>
+        <w:ind w:left="1440" w:hanging="360"/>
+      </w:pPr>
+    </w:lvl>
+    <w:lvl w:ilvl="2" w:tplc="0407001B" w:tentative="1">
+      <w:start w:val="1"/>
+      <w:numFmt w:val="lowerRoman"/>
+      <w:lvlText w:val="%3."/>
+      <w:lvlJc w:val="right"/>
+      <w:pPr>
+        <w:ind w:left="2160" w:hanging="180"/>
+      </w:pPr>
+    </w:lvl>
+    <w:lvl w:ilvl="3" w:tplc="0407000F" w:tentative="1">
+      <w:start w:val="1"/>
+      <w:numFmt w:val="decimal"/>
+      <w:lvlText w:val="%4."/>
+      <w:lvlJc w:val="left"/>
+      <w:pPr>
+        <w:ind w:left="2880" w:hanging="360"/>
+      </w:pPr>
+    </w:lvl>
+    <w:lvl w:ilvl="4" w:tplc="04070019" w:tentative="1">
+      <w:start w:val="1"/>
+      <w:numFmt w:val="lowerLetter"/>
+      <w:lvlText w:val="%5."/>
+      <w:lvlJc w:val="left"/>
+      <w:pPr>
+        <w:ind w:left="3600" w:hanging="360"/>
+      </w:pPr>
+    </w:lvl>
+    <w:lvl w:ilvl="5" w:tplc="0407001B" w:tentative="1">
+      <w:start w:val="1"/>
+      <w:numFmt w:val="lowerRoman"/>
+      <w:lvlText w:val="%6."/>
+      <w:lvlJc w:val="right"/>
+      <w:pPr>
+        <w:ind w:left="4320" w:hanging="180"/>
+      </w:pPr>
+    </w:lvl>
+    <w:lvl w:ilvl="6" w:tplc="0407000F" w:tentative="1">
+      <w:start w:val="1"/>
+      <w:numFmt w:val="decimal"/>
+      <w:lvlText w:val="%7."/>
+      <w:lvlJc w:val="left"/>
+      <w:pPr>
+        <w:ind w:left="5040" w:hanging="360"/>
+      </w:pPr>
+    </w:lvl>
+    <w:lvl w:ilvl="7" w:tplc="04070019" w:tentative="1">
+      <w:start w:val="1"/>
+      <w:numFmt w:val="lowerLetter"/>
+      <w:lvlText w:val="%8."/>
+      <w:lvlJc w:val="left"/>
+      <w:pPr>
+        <w:ind w:left="5760" w:hanging="360"/>
+      </w:pPr>
+    </w:lvl>
+    <w:lvl w:ilvl="8" w:tplc="0407001B" w:tentative="1">
+      <w:start w:val="1"/>
+      <w:numFmt w:val="lowerRoman"/>
+      <w:lvlText w:val="%9."/>
+      <w:lvlJc w:val="right"/>
+      <w:pPr>
+        <w:ind w:left="6480" w:hanging="180"/>
+      </w:pPr>
+    </w:lvl>
+  </w:abstractNum>
+  <w:abstractNum w:abstractNumId="5" w15:restartNumberingAfterBreak="0">
     <w:nsid w:val="63EE7F5E"/>
     <w:multiLevelType w:val="multilevel"/>
     <w:tmpl w:val="0C5ECB16"/>
@@ -3387,16 +3107,22 @@
     </w:lvl>
   </w:abstractNum>
   <w:num w:numId="1">
+    <w:abstractNumId w:val="1"/>
+  </w:num>
+  <w:num w:numId="2">
+    <w:abstractNumId w:val="3"/>
+  </w:num>
+  <w:num w:numId="3">
+    <w:abstractNumId w:val="2"/>
+  </w:num>
+  <w:num w:numId="4">
+    <w:abstractNumId w:val="5"/>
+  </w:num>
+  <w:num w:numId="5">
     <w:abstractNumId w:val="0"/>
   </w:num>
-  <w:num w:numId="2">
-    <w:abstractNumId w:val="2"/>
-  </w:num>
-  <w:num w:numId="3">
-    <w:abstractNumId w:val="1"/>
-  </w:num>
-  <w:num w:numId="4">
-    <w:abstractNumId w:val="3"/>
+  <w:num w:numId="6">
+    <w:abstractNumId w:val="4"/>
   </w:num>
 </w:numbering>
 </file>
@@ -4854,7 +4580,7 @@
 </file>
 
 <file path=customXml/itemProps1.xml><?xml version="1.0" encoding="utf-8"?>
-<ds:datastoreItem xmlns:ds="http://schemas.openxmlformats.org/officeDocument/2006/customXml" ds:itemID="{844087D0-44DF-4ABD-A3A1-3B895745569E}">
+<ds:datastoreItem xmlns:ds="http://schemas.openxmlformats.org/officeDocument/2006/customXml" ds:itemID="{A10E890E-E211-4122-B40A-2C1BE5AE2987}">
   <ds:schemaRefs>
     <ds:schemaRef ds:uri="http://schemas.openxmlformats.org/officeDocument/2006/bibliography"/>
   </ds:schemaRefs>
